--- a/Documentation/Arch Neo 2023 Group 2 - ECommerce Application  ASR v3.4.docx
+++ b/Documentation/Arch Neo 2023 Group 2 - ECommerce Application  ASR v3.4.docx
@@ -1029,7 +1029,7 @@
             </w:rPr>
             <w:fldChar w:fldCharType="separate"/>
           </w:r>
-          <w:hyperlink w:anchor="_Toc142153115" w:history="1">
+          <w:hyperlink w:anchor="_Toc142330526" w:history="1">
             <w:r>
               <w:rPr>
                 <w:rStyle w:val="Hyperlink"/>
@@ -1057,7 +1057,7 @@
                 <w:noProof/>
                 <w:webHidden/>
               </w:rPr>
-              <w:instrText xml:space="preserve"> PAGEREF _Toc142153115 \h </w:instrText>
+              <w:instrText xml:space="preserve"> PAGEREF _Toc142330526 \h </w:instrText>
             </w:r>
             <w:r>
               <w:rPr>
@@ -1102,7 +1102,7 @@
               <w14:ligatures w14:val="none"/>
             </w:rPr>
           </w:pPr>
-          <w:hyperlink w:anchor="_Toc142153116" w:history="1">
+          <w:hyperlink w:anchor="_Toc142330527" w:history="1">
             <w:r>
               <w:rPr>
                 <w:rStyle w:val="Hyperlink"/>
@@ -1130,7 +1130,7 @@
                 <w:noProof/>
                 <w:webHidden/>
               </w:rPr>
-              <w:instrText xml:space="preserve"> PAGEREF _Toc142153116 \h </w:instrText>
+              <w:instrText xml:space="preserve"> PAGEREF _Toc142330527 \h </w:instrText>
             </w:r>
             <w:r>
               <w:rPr>
@@ -1175,7 +1175,7 @@
               <w14:ligatures w14:val="none"/>
             </w:rPr>
           </w:pPr>
-          <w:hyperlink w:anchor="_Toc142153117" w:history="1">
+          <w:hyperlink w:anchor="_Toc142330528" w:history="1">
             <w:r>
               <w:rPr>
                 <w:rStyle w:val="Hyperlink"/>
@@ -1203,7 +1203,7 @@
                 <w:noProof/>
                 <w:webHidden/>
               </w:rPr>
-              <w:instrText xml:space="preserve"> PAGEREF _Toc142153117 \h </w:instrText>
+              <w:instrText xml:space="preserve"> PAGEREF _Toc142330528 \h </w:instrText>
             </w:r>
             <w:r>
               <w:rPr>
@@ -1248,7 +1248,7 @@
               <w14:ligatures w14:val="none"/>
             </w:rPr>
           </w:pPr>
-          <w:hyperlink w:anchor="_Toc142153118" w:history="1">
+          <w:hyperlink w:anchor="_Toc142330529" w:history="1">
             <w:r>
               <w:rPr>
                 <w:rStyle w:val="Hyperlink"/>
@@ -1276,7 +1276,7 @@
                 <w:noProof/>
                 <w:webHidden/>
               </w:rPr>
-              <w:instrText xml:space="preserve"> PAGEREF _Toc142153118 \h </w:instrText>
+              <w:instrText xml:space="preserve"> PAGEREF _Toc142330529 \h </w:instrText>
             </w:r>
             <w:r>
               <w:rPr>
@@ -1321,7 +1321,7 @@
               <w14:ligatures w14:val="none"/>
             </w:rPr>
           </w:pPr>
-          <w:hyperlink w:anchor="_Toc142153119" w:history="1">
+          <w:hyperlink w:anchor="_Toc142330530" w:history="1">
             <w:r>
               <w:rPr>
                 <w:rStyle w:val="Hyperlink"/>
@@ -1349,7 +1349,7 @@
                 <w:noProof/>
                 <w:webHidden/>
               </w:rPr>
-              <w:instrText xml:space="preserve"> PAGEREF _Toc142153119 \h </w:instrText>
+              <w:instrText xml:space="preserve"> PAGEREF _Toc142330530 \h </w:instrText>
             </w:r>
             <w:r>
               <w:rPr>
@@ -1394,7 +1394,7 @@
               <w14:ligatures w14:val="none"/>
             </w:rPr>
           </w:pPr>
-          <w:hyperlink w:anchor="_Toc142153120" w:history="1">
+          <w:hyperlink w:anchor="_Toc142330531" w:history="1">
             <w:r>
               <w:rPr>
                 <w:rStyle w:val="Hyperlink"/>
@@ -1422,7 +1422,7 @@
                 <w:noProof/>
                 <w:webHidden/>
               </w:rPr>
-              <w:instrText xml:space="preserve"> PAGEREF _Toc142153120 \h </w:instrText>
+              <w:instrText xml:space="preserve"> PAGEREF _Toc142330531 \h </w:instrText>
             </w:r>
             <w:r>
               <w:rPr>
@@ -1467,7 +1467,7 @@
               <w14:ligatures w14:val="none"/>
             </w:rPr>
           </w:pPr>
-          <w:hyperlink w:anchor="_Toc142153121" w:history="1">
+          <w:hyperlink w:anchor="_Toc142330532" w:history="1">
             <w:r>
               <w:rPr>
                 <w:rStyle w:val="Hyperlink"/>
@@ -1495,7 +1495,7 @@
                 <w:noProof/>
                 <w:webHidden/>
               </w:rPr>
-              <w:instrText xml:space="preserve"> PAGEREF _Toc142153121 \h </w:instrText>
+              <w:instrText xml:space="preserve"> PAGEREF _Toc142330532 \h </w:instrText>
             </w:r>
             <w:r>
               <w:rPr>
@@ -1540,7 +1540,7 @@
               <w14:ligatures w14:val="none"/>
             </w:rPr>
           </w:pPr>
-          <w:hyperlink w:anchor="_Toc142153122" w:history="1">
+          <w:hyperlink w:anchor="_Toc142330533" w:history="1">
             <w:r>
               <w:rPr>
                 <w:rStyle w:val="Hyperlink"/>
@@ -1568,7 +1568,7 @@
                 <w:noProof/>
                 <w:webHidden/>
               </w:rPr>
-              <w:instrText xml:space="preserve"> PAGEREF _Toc142153122 \h </w:instrText>
+              <w:instrText xml:space="preserve"> PAGEREF _Toc142330533 \h </w:instrText>
             </w:r>
             <w:r>
               <w:rPr>
@@ -1613,7 +1613,7 @@
               <w14:ligatures w14:val="none"/>
             </w:rPr>
           </w:pPr>
-          <w:hyperlink w:anchor="_Toc142153123" w:history="1">
+          <w:hyperlink w:anchor="_Toc142330534" w:history="1">
             <w:r>
               <w:rPr>
                 <w:rStyle w:val="Hyperlink"/>
@@ -1641,7 +1641,7 @@
                 <w:noProof/>
                 <w:webHidden/>
               </w:rPr>
-              <w:instrText xml:space="preserve"> PAGEREF _Toc142153123 \h </w:instrText>
+              <w:instrText xml:space="preserve"> PAGEREF _Toc142330534 \h </w:instrText>
             </w:r>
             <w:r>
               <w:rPr>
@@ -1686,7 +1686,7 @@
               <w14:ligatures w14:val="none"/>
             </w:rPr>
           </w:pPr>
-          <w:hyperlink w:anchor="_Toc142153124" w:history="1">
+          <w:hyperlink w:anchor="_Toc142330535" w:history="1">
             <w:r>
               <w:rPr>
                 <w:rStyle w:val="Hyperlink"/>
@@ -1714,7 +1714,7 @@
                 <w:noProof/>
                 <w:webHidden/>
               </w:rPr>
-              <w:instrText xml:space="preserve"> PAGEREF _Toc142153124 \h </w:instrText>
+              <w:instrText xml:space="preserve"> PAGEREF _Toc142330535 \h </w:instrText>
             </w:r>
             <w:r>
               <w:rPr>
@@ -1759,7 +1759,7 @@
               <w14:ligatures w14:val="none"/>
             </w:rPr>
           </w:pPr>
-          <w:hyperlink w:anchor="_Toc142153125" w:history="1">
+          <w:hyperlink w:anchor="_Toc142330536" w:history="1">
             <w:r>
               <w:rPr>
                 <w:rStyle w:val="Hyperlink"/>
@@ -1787,7 +1787,7 @@
                 <w:noProof/>
                 <w:webHidden/>
               </w:rPr>
-              <w:instrText xml:space="preserve"> PAGEREF _Toc142153125 \h </w:instrText>
+              <w:instrText xml:space="preserve"> PAGEREF _Toc142330536 \h </w:instrText>
             </w:r>
             <w:r>
               <w:rPr>
@@ -1832,14 +1832,14 @@
               <w14:ligatures w14:val="none"/>
             </w:rPr>
           </w:pPr>
-          <w:hyperlink w:anchor="_Toc142153126" w:history="1">
+          <w:hyperlink w:anchor="_Toc142330537" w:history="1">
             <w:r>
               <w:rPr>
                 <w:rStyle w:val="Hyperlink"/>
-                <w:rFonts w:ascii="Calibri" w:eastAsia="Times New Roman" w:hAnsi="Calibri" w:cs="Calibri"/>
-                <w:noProof/>
-              </w:rPr>
-              <w:t>Use Case</w:t>
+                <w:rFonts w:ascii="Calibri" w:hAnsi="Calibri" w:cs="Calibri"/>
+                <w:noProof/>
+              </w:rPr>
+              <w:t>Repository branching strategy:</w:t>
             </w:r>
             <w:r>
               <w:rPr>
@@ -1860,7 +1860,7 @@
                 <w:noProof/>
                 <w:webHidden/>
               </w:rPr>
-              <w:instrText xml:space="preserve"> PAGEREF _Toc142153126 \h </w:instrText>
+              <w:instrText xml:space="preserve"> PAGEREF _Toc142330537 \h </w:instrText>
             </w:r>
             <w:r>
               <w:rPr>
@@ -1905,7 +1905,1533 @@
               <w14:ligatures w14:val="none"/>
             </w:rPr>
           </w:pPr>
-          <w:hyperlink w:anchor="_Toc142153127" w:history="1">
+          <w:hyperlink w:anchor="_Toc142330538" w:history="1">
+            <w:r>
+              <w:rPr>
+                <w:rStyle w:val="Hyperlink"/>
+                <w:rFonts w:ascii="Calibri" w:hAnsi="Calibri" w:cs="Calibri"/>
+                <w:noProof/>
+              </w:rPr>
+              <w:t>Gitflow Branching Strategy:</w:t>
+            </w:r>
+            <w:r>
+              <w:rPr>
+                <w:noProof/>
+                <w:webHidden/>
+              </w:rPr>
+              <w:tab/>
+            </w:r>
+            <w:r>
+              <w:rPr>
+                <w:noProof/>
+                <w:webHidden/>
+              </w:rPr>
+              <w:fldChar w:fldCharType="begin"/>
+            </w:r>
+            <w:r>
+              <w:rPr>
+                <w:noProof/>
+                <w:webHidden/>
+              </w:rPr>
+              <w:instrText xml:space="preserve"> PAGEREF _Toc142330538 \h </w:instrText>
+            </w:r>
+            <w:r>
+              <w:rPr>
+                <w:noProof/>
+                <w:webHidden/>
+              </w:rPr>
+            </w:r>
+            <w:r>
+              <w:rPr>
+                <w:noProof/>
+                <w:webHidden/>
+              </w:rPr>
+              <w:fldChar w:fldCharType="separate"/>
+            </w:r>
+            <w:r>
+              <w:rPr>
+                <w:noProof/>
+                <w:webHidden/>
+              </w:rPr>
+              <w:t>24</w:t>
+            </w:r>
+            <w:r>
+              <w:rPr>
+                <w:noProof/>
+                <w:webHidden/>
+              </w:rPr>
+              <w:fldChar w:fldCharType="end"/>
+            </w:r>
+          </w:hyperlink>
+        </w:p>
+        <w:p>
+          <w:pPr>
+            <w:pStyle w:val="TOC1"/>
+            <w:tabs>
+              <w:tab w:val="right" w:leader="dot" w:pos="10054"/>
+            </w:tabs>
+            <w:rPr>
+              <w:rFonts w:eastAsiaTheme="minorEastAsia"/>
+              <w:noProof/>
+              <w:kern w:val="0"/>
+              <w:lang w:eastAsia="en-IN"/>
+              <w14:ligatures w14:val="none"/>
+            </w:rPr>
+          </w:pPr>
+          <w:hyperlink w:anchor="_Toc142330539" w:history="1">
+            <w:r>
+              <w:rPr>
+                <w:rStyle w:val="Hyperlink"/>
+                <w:rFonts w:ascii="Calibri" w:hAnsi="Calibri" w:cs="Calibri"/>
+                <w:noProof/>
+              </w:rPr>
+              <w:t>DevOps Deployment strategy</w:t>
+            </w:r>
+            <w:r>
+              <w:rPr>
+                <w:noProof/>
+                <w:webHidden/>
+              </w:rPr>
+              <w:tab/>
+            </w:r>
+            <w:r>
+              <w:rPr>
+                <w:noProof/>
+                <w:webHidden/>
+              </w:rPr>
+              <w:fldChar w:fldCharType="begin"/>
+            </w:r>
+            <w:r>
+              <w:rPr>
+                <w:noProof/>
+                <w:webHidden/>
+              </w:rPr>
+              <w:instrText xml:space="preserve"> PAGEREF _Toc142330539 \h </w:instrText>
+            </w:r>
+            <w:r>
+              <w:rPr>
+                <w:noProof/>
+                <w:webHidden/>
+              </w:rPr>
+            </w:r>
+            <w:r>
+              <w:rPr>
+                <w:noProof/>
+                <w:webHidden/>
+              </w:rPr>
+              <w:fldChar w:fldCharType="separate"/>
+            </w:r>
+            <w:r>
+              <w:rPr>
+                <w:noProof/>
+                <w:webHidden/>
+              </w:rPr>
+              <w:t>25</w:t>
+            </w:r>
+            <w:r>
+              <w:rPr>
+                <w:noProof/>
+                <w:webHidden/>
+              </w:rPr>
+              <w:fldChar w:fldCharType="end"/>
+            </w:r>
+          </w:hyperlink>
+        </w:p>
+        <w:p>
+          <w:pPr>
+            <w:pStyle w:val="TOC2"/>
+            <w:tabs>
+              <w:tab w:val="right" w:leader="dot" w:pos="10054"/>
+            </w:tabs>
+            <w:rPr>
+              <w:rFonts w:eastAsiaTheme="minorEastAsia"/>
+              <w:noProof/>
+              <w:kern w:val="0"/>
+              <w:lang w:eastAsia="en-IN"/>
+              <w14:ligatures w14:val="none"/>
+            </w:rPr>
+          </w:pPr>
+          <w:hyperlink w:anchor="_Toc142330540" w:history="1">
+            <w:r>
+              <w:rPr>
+                <w:rStyle w:val="Hyperlink"/>
+                <w:noProof/>
+              </w:rPr>
+              <w:t>Ramped Deployment</w:t>
+            </w:r>
+            <w:r>
+              <w:rPr>
+                <w:noProof/>
+                <w:webHidden/>
+              </w:rPr>
+              <w:tab/>
+            </w:r>
+            <w:r>
+              <w:rPr>
+                <w:noProof/>
+                <w:webHidden/>
+              </w:rPr>
+              <w:fldChar w:fldCharType="begin"/>
+            </w:r>
+            <w:r>
+              <w:rPr>
+                <w:noProof/>
+                <w:webHidden/>
+              </w:rPr>
+              <w:instrText xml:space="preserve"> PAGEREF _Toc142330540 \h </w:instrText>
+            </w:r>
+            <w:r>
+              <w:rPr>
+                <w:noProof/>
+                <w:webHidden/>
+              </w:rPr>
+            </w:r>
+            <w:r>
+              <w:rPr>
+                <w:noProof/>
+                <w:webHidden/>
+              </w:rPr>
+              <w:fldChar w:fldCharType="separate"/>
+            </w:r>
+            <w:r>
+              <w:rPr>
+                <w:noProof/>
+                <w:webHidden/>
+              </w:rPr>
+              <w:t>25</w:t>
+            </w:r>
+            <w:r>
+              <w:rPr>
+                <w:noProof/>
+                <w:webHidden/>
+              </w:rPr>
+              <w:fldChar w:fldCharType="end"/>
+            </w:r>
+          </w:hyperlink>
+        </w:p>
+        <w:p>
+          <w:pPr>
+            <w:pStyle w:val="TOC1"/>
+            <w:tabs>
+              <w:tab w:val="right" w:leader="dot" w:pos="10054"/>
+            </w:tabs>
+            <w:rPr>
+              <w:rFonts w:eastAsiaTheme="minorEastAsia"/>
+              <w:noProof/>
+              <w:kern w:val="0"/>
+              <w:lang w:eastAsia="en-IN"/>
+              <w14:ligatures w14:val="none"/>
+            </w:rPr>
+          </w:pPr>
+          <w:hyperlink w:anchor="_Toc142330541" w:history="1">
+            <w:r>
+              <w:rPr>
+                <w:rStyle w:val="Hyperlink"/>
+                <w:rFonts w:eastAsia="Times New Roman"/>
+                <w:noProof/>
+                <w:highlight w:val="yellow"/>
+              </w:rPr>
+              <w:t>Repository:</w:t>
+            </w:r>
+            <w:r>
+              <w:rPr>
+                <w:noProof/>
+                <w:webHidden/>
+              </w:rPr>
+              <w:tab/>
+            </w:r>
+            <w:r>
+              <w:rPr>
+                <w:noProof/>
+                <w:webHidden/>
+              </w:rPr>
+              <w:fldChar w:fldCharType="begin"/>
+            </w:r>
+            <w:r>
+              <w:rPr>
+                <w:noProof/>
+                <w:webHidden/>
+              </w:rPr>
+              <w:instrText xml:space="preserve"> PAGEREF _Toc142330541 \h </w:instrText>
+            </w:r>
+            <w:r>
+              <w:rPr>
+                <w:noProof/>
+                <w:webHidden/>
+              </w:rPr>
+            </w:r>
+            <w:r>
+              <w:rPr>
+                <w:noProof/>
+                <w:webHidden/>
+              </w:rPr>
+              <w:fldChar w:fldCharType="separate"/>
+            </w:r>
+            <w:r>
+              <w:rPr>
+                <w:noProof/>
+                <w:webHidden/>
+              </w:rPr>
+              <w:t>27</w:t>
+            </w:r>
+            <w:r>
+              <w:rPr>
+                <w:noProof/>
+                <w:webHidden/>
+              </w:rPr>
+              <w:fldChar w:fldCharType="end"/>
+            </w:r>
+          </w:hyperlink>
+        </w:p>
+        <w:p>
+          <w:pPr>
+            <w:pStyle w:val="TOC1"/>
+            <w:tabs>
+              <w:tab w:val="right" w:leader="dot" w:pos="10054"/>
+            </w:tabs>
+            <w:rPr>
+              <w:rFonts w:eastAsiaTheme="minorEastAsia"/>
+              <w:noProof/>
+              <w:kern w:val="0"/>
+              <w:lang w:eastAsia="en-IN"/>
+              <w14:ligatures w14:val="none"/>
+            </w:rPr>
+          </w:pPr>
+          <w:hyperlink w:anchor="_Toc142330542" w:history="1">
+            <w:r>
+              <w:rPr>
+                <w:rStyle w:val="Hyperlink"/>
+                <w:rFonts w:eastAsia="Times New Roman"/>
+                <w:noProof/>
+              </w:rPr>
+              <w:t>Application Screenshots:</w:t>
+            </w:r>
+            <w:r>
+              <w:rPr>
+                <w:noProof/>
+                <w:webHidden/>
+              </w:rPr>
+              <w:tab/>
+            </w:r>
+            <w:r>
+              <w:rPr>
+                <w:noProof/>
+                <w:webHidden/>
+              </w:rPr>
+              <w:fldChar w:fldCharType="begin"/>
+            </w:r>
+            <w:r>
+              <w:rPr>
+                <w:noProof/>
+                <w:webHidden/>
+              </w:rPr>
+              <w:instrText xml:space="preserve"> PAGEREF _Toc142330542 \h </w:instrText>
+            </w:r>
+            <w:r>
+              <w:rPr>
+                <w:noProof/>
+                <w:webHidden/>
+              </w:rPr>
+            </w:r>
+            <w:r>
+              <w:rPr>
+                <w:noProof/>
+                <w:webHidden/>
+              </w:rPr>
+              <w:fldChar w:fldCharType="separate"/>
+            </w:r>
+            <w:r>
+              <w:rPr>
+                <w:noProof/>
+                <w:webHidden/>
+              </w:rPr>
+              <w:t>27</w:t>
+            </w:r>
+            <w:r>
+              <w:rPr>
+                <w:noProof/>
+                <w:webHidden/>
+              </w:rPr>
+              <w:fldChar w:fldCharType="end"/>
+            </w:r>
+          </w:hyperlink>
+        </w:p>
+        <w:p>
+          <w:pPr>
+            <w:pStyle w:val="TOC2"/>
+            <w:tabs>
+              <w:tab w:val="right" w:leader="dot" w:pos="10054"/>
+            </w:tabs>
+            <w:rPr>
+              <w:rFonts w:eastAsiaTheme="minorEastAsia"/>
+              <w:noProof/>
+              <w:kern w:val="0"/>
+              <w:lang w:eastAsia="en-IN"/>
+              <w14:ligatures w14:val="none"/>
+            </w:rPr>
+          </w:pPr>
+          <w:hyperlink w:anchor="_Toc142330543" w:history="1">
+            <w:r>
+              <w:rPr>
+                <w:rStyle w:val="Hyperlink"/>
+                <w:rFonts w:eastAsia="Times New Roman"/>
+                <w:noProof/>
+              </w:rPr>
+              <w:t>Login Screen</w:t>
+            </w:r>
+            <w:r>
+              <w:rPr>
+                <w:noProof/>
+                <w:webHidden/>
+              </w:rPr>
+              <w:tab/>
+            </w:r>
+            <w:r>
+              <w:rPr>
+                <w:noProof/>
+                <w:webHidden/>
+              </w:rPr>
+              <w:fldChar w:fldCharType="begin"/>
+            </w:r>
+            <w:r>
+              <w:rPr>
+                <w:noProof/>
+                <w:webHidden/>
+              </w:rPr>
+              <w:instrText xml:space="preserve"> PAGEREF _Toc142330543 \h </w:instrText>
+            </w:r>
+            <w:r>
+              <w:rPr>
+                <w:noProof/>
+                <w:webHidden/>
+              </w:rPr>
+            </w:r>
+            <w:r>
+              <w:rPr>
+                <w:noProof/>
+                <w:webHidden/>
+              </w:rPr>
+              <w:fldChar w:fldCharType="separate"/>
+            </w:r>
+            <w:r>
+              <w:rPr>
+                <w:noProof/>
+                <w:webHidden/>
+              </w:rPr>
+              <w:t>27</w:t>
+            </w:r>
+            <w:r>
+              <w:rPr>
+                <w:noProof/>
+                <w:webHidden/>
+              </w:rPr>
+              <w:fldChar w:fldCharType="end"/>
+            </w:r>
+          </w:hyperlink>
+        </w:p>
+        <w:p>
+          <w:pPr>
+            <w:pStyle w:val="TOC2"/>
+            <w:tabs>
+              <w:tab w:val="right" w:leader="dot" w:pos="10054"/>
+            </w:tabs>
+            <w:rPr>
+              <w:rFonts w:eastAsiaTheme="minorEastAsia"/>
+              <w:noProof/>
+              <w:kern w:val="0"/>
+              <w:lang w:eastAsia="en-IN"/>
+              <w14:ligatures w14:val="none"/>
+            </w:rPr>
+          </w:pPr>
+          <w:hyperlink w:anchor="_Toc142330544" w:history="1">
+            <w:r>
+              <w:rPr>
+                <w:rStyle w:val="Hyperlink"/>
+                <w:rFonts w:eastAsia="Times New Roman"/>
+                <w:noProof/>
+              </w:rPr>
+              <w:t>Sign Up Page</w:t>
+            </w:r>
+            <w:r>
+              <w:rPr>
+                <w:noProof/>
+                <w:webHidden/>
+              </w:rPr>
+              <w:tab/>
+            </w:r>
+            <w:r>
+              <w:rPr>
+                <w:noProof/>
+                <w:webHidden/>
+              </w:rPr>
+              <w:fldChar w:fldCharType="begin"/>
+            </w:r>
+            <w:r>
+              <w:rPr>
+                <w:noProof/>
+                <w:webHidden/>
+              </w:rPr>
+              <w:instrText xml:space="preserve"> PAGEREF _Toc142330544 \h </w:instrText>
+            </w:r>
+            <w:r>
+              <w:rPr>
+                <w:noProof/>
+                <w:webHidden/>
+              </w:rPr>
+            </w:r>
+            <w:r>
+              <w:rPr>
+                <w:noProof/>
+                <w:webHidden/>
+              </w:rPr>
+              <w:fldChar w:fldCharType="separate"/>
+            </w:r>
+            <w:r>
+              <w:rPr>
+                <w:noProof/>
+                <w:webHidden/>
+              </w:rPr>
+              <w:t>28</w:t>
+            </w:r>
+            <w:r>
+              <w:rPr>
+                <w:noProof/>
+                <w:webHidden/>
+              </w:rPr>
+              <w:fldChar w:fldCharType="end"/>
+            </w:r>
+          </w:hyperlink>
+        </w:p>
+        <w:p>
+          <w:pPr>
+            <w:pStyle w:val="TOC2"/>
+            <w:tabs>
+              <w:tab w:val="right" w:leader="dot" w:pos="10054"/>
+            </w:tabs>
+            <w:rPr>
+              <w:rFonts w:eastAsiaTheme="minorEastAsia"/>
+              <w:noProof/>
+              <w:kern w:val="0"/>
+              <w:lang w:eastAsia="en-IN"/>
+              <w14:ligatures w14:val="none"/>
+            </w:rPr>
+          </w:pPr>
+          <w:hyperlink w:anchor="_Toc142330545" w:history="1">
+            <w:r>
+              <w:rPr>
+                <w:rStyle w:val="Hyperlink"/>
+                <w:rFonts w:eastAsia="Times New Roman"/>
+                <w:noProof/>
+              </w:rPr>
+              <w:t>Product Page</w:t>
+            </w:r>
+            <w:r>
+              <w:rPr>
+                <w:noProof/>
+                <w:webHidden/>
+              </w:rPr>
+              <w:tab/>
+            </w:r>
+            <w:r>
+              <w:rPr>
+                <w:noProof/>
+                <w:webHidden/>
+              </w:rPr>
+              <w:fldChar w:fldCharType="begin"/>
+            </w:r>
+            <w:r>
+              <w:rPr>
+                <w:noProof/>
+                <w:webHidden/>
+              </w:rPr>
+              <w:instrText xml:space="preserve"> PAGEREF _Toc142330545 \h </w:instrText>
+            </w:r>
+            <w:r>
+              <w:rPr>
+                <w:noProof/>
+                <w:webHidden/>
+              </w:rPr>
+            </w:r>
+            <w:r>
+              <w:rPr>
+                <w:noProof/>
+                <w:webHidden/>
+              </w:rPr>
+              <w:fldChar w:fldCharType="separate"/>
+            </w:r>
+            <w:r>
+              <w:rPr>
+                <w:noProof/>
+                <w:webHidden/>
+              </w:rPr>
+              <w:t>28</w:t>
+            </w:r>
+            <w:r>
+              <w:rPr>
+                <w:noProof/>
+                <w:webHidden/>
+              </w:rPr>
+              <w:fldChar w:fldCharType="end"/>
+            </w:r>
+          </w:hyperlink>
+        </w:p>
+        <w:p>
+          <w:pPr>
+            <w:pStyle w:val="TOC2"/>
+            <w:tabs>
+              <w:tab w:val="right" w:leader="dot" w:pos="10054"/>
+            </w:tabs>
+            <w:rPr>
+              <w:rFonts w:eastAsiaTheme="minorEastAsia"/>
+              <w:noProof/>
+              <w:kern w:val="0"/>
+              <w:lang w:eastAsia="en-IN"/>
+              <w14:ligatures w14:val="none"/>
+            </w:rPr>
+          </w:pPr>
+          <w:hyperlink w:anchor="_Toc142330546" w:history="1">
+            <w:r>
+              <w:rPr>
+                <w:rStyle w:val="Hyperlink"/>
+                <w:rFonts w:eastAsia="Times New Roman"/>
+                <w:noProof/>
+              </w:rPr>
+              <w:t>Wish list:</w:t>
+            </w:r>
+            <w:r>
+              <w:rPr>
+                <w:noProof/>
+                <w:webHidden/>
+              </w:rPr>
+              <w:tab/>
+            </w:r>
+            <w:r>
+              <w:rPr>
+                <w:noProof/>
+                <w:webHidden/>
+              </w:rPr>
+              <w:fldChar w:fldCharType="begin"/>
+            </w:r>
+            <w:r>
+              <w:rPr>
+                <w:noProof/>
+                <w:webHidden/>
+              </w:rPr>
+              <w:instrText xml:space="preserve"> PAGEREF _Toc142330546 \h </w:instrText>
+            </w:r>
+            <w:r>
+              <w:rPr>
+                <w:noProof/>
+                <w:webHidden/>
+              </w:rPr>
+            </w:r>
+            <w:r>
+              <w:rPr>
+                <w:noProof/>
+                <w:webHidden/>
+              </w:rPr>
+              <w:fldChar w:fldCharType="separate"/>
+            </w:r>
+            <w:r>
+              <w:rPr>
+                <w:noProof/>
+                <w:webHidden/>
+              </w:rPr>
+              <w:t>29</w:t>
+            </w:r>
+            <w:r>
+              <w:rPr>
+                <w:noProof/>
+                <w:webHidden/>
+              </w:rPr>
+              <w:fldChar w:fldCharType="end"/>
+            </w:r>
+          </w:hyperlink>
+        </w:p>
+        <w:p>
+          <w:pPr>
+            <w:pStyle w:val="TOC2"/>
+            <w:tabs>
+              <w:tab w:val="right" w:leader="dot" w:pos="10054"/>
+            </w:tabs>
+            <w:rPr>
+              <w:rFonts w:eastAsiaTheme="minorEastAsia"/>
+              <w:noProof/>
+              <w:kern w:val="0"/>
+              <w:lang w:eastAsia="en-IN"/>
+              <w14:ligatures w14:val="none"/>
+            </w:rPr>
+          </w:pPr>
+          <w:hyperlink w:anchor="_Toc142330547" w:history="1">
+            <w:r>
+              <w:rPr>
+                <w:rStyle w:val="Hyperlink"/>
+                <w:rFonts w:eastAsia="Times New Roman"/>
+                <w:noProof/>
+              </w:rPr>
+              <w:t>Contact Us Page</w:t>
+            </w:r>
+            <w:r>
+              <w:rPr>
+                <w:noProof/>
+                <w:webHidden/>
+              </w:rPr>
+              <w:tab/>
+            </w:r>
+            <w:r>
+              <w:rPr>
+                <w:noProof/>
+                <w:webHidden/>
+              </w:rPr>
+              <w:fldChar w:fldCharType="begin"/>
+            </w:r>
+            <w:r>
+              <w:rPr>
+                <w:noProof/>
+                <w:webHidden/>
+              </w:rPr>
+              <w:instrText xml:space="preserve"> PAGEREF _Toc142330547 \h </w:instrText>
+            </w:r>
+            <w:r>
+              <w:rPr>
+                <w:noProof/>
+                <w:webHidden/>
+              </w:rPr>
+            </w:r>
+            <w:r>
+              <w:rPr>
+                <w:noProof/>
+                <w:webHidden/>
+              </w:rPr>
+              <w:fldChar w:fldCharType="separate"/>
+            </w:r>
+            <w:r>
+              <w:rPr>
+                <w:noProof/>
+                <w:webHidden/>
+              </w:rPr>
+              <w:t>29</w:t>
+            </w:r>
+            <w:r>
+              <w:rPr>
+                <w:noProof/>
+                <w:webHidden/>
+              </w:rPr>
+              <w:fldChar w:fldCharType="end"/>
+            </w:r>
+          </w:hyperlink>
+        </w:p>
+        <w:p>
+          <w:pPr>
+            <w:pStyle w:val="TOC2"/>
+            <w:tabs>
+              <w:tab w:val="right" w:leader="dot" w:pos="10054"/>
+            </w:tabs>
+            <w:rPr>
+              <w:rFonts w:eastAsiaTheme="minorEastAsia"/>
+              <w:noProof/>
+              <w:kern w:val="0"/>
+              <w:lang w:eastAsia="en-IN"/>
+              <w14:ligatures w14:val="none"/>
+            </w:rPr>
+          </w:pPr>
+          <w:hyperlink w:anchor="_Toc142330548" w:history="1">
+            <w:r>
+              <w:rPr>
+                <w:rStyle w:val="Hyperlink"/>
+                <w:rFonts w:eastAsia="Times New Roman"/>
+                <w:noProof/>
+              </w:rPr>
+              <w:t>Checkout Page</w:t>
+            </w:r>
+            <w:r>
+              <w:rPr>
+                <w:noProof/>
+                <w:webHidden/>
+              </w:rPr>
+              <w:tab/>
+            </w:r>
+            <w:r>
+              <w:rPr>
+                <w:noProof/>
+                <w:webHidden/>
+              </w:rPr>
+              <w:fldChar w:fldCharType="begin"/>
+            </w:r>
+            <w:r>
+              <w:rPr>
+                <w:noProof/>
+                <w:webHidden/>
+              </w:rPr>
+              <w:instrText xml:space="preserve"> PAGEREF _Toc142330548 \h </w:instrText>
+            </w:r>
+            <w:r>
+              <w:rPr>
+                <w:noProof/>
+                <w:webHidden/>
+              </w:rPr>
+            </w:r>
+            <w:r>
+              <w:rPr>
+                <w:noProof/>
+                <w:webHidden/>
+              </w:rPr>
+              <w:fldChar w:fldCharType="separate"/>
+            </w:r>
+            <w:r>
+              <w:rPr>
+                <w:noProof/>
+                <w:webHidden/>
+              </w:rPr>
+              <w:t>30</w:t>
+            </w:r>
+            <w:r>
+              <w:rPr>
+                <w:noProof/>
+                <w:webHidden/>
+              </w:rPr>
+              <w:fldChar w:fldCharType="end"/>
+            </w:r>
+          </w:hyperlink>
+        </w:p>
+        <w:p>
+          <w:pPr>
+            <w:pStyle w:val="TOC2"/>
+            <w:tabs>
+              <w:tab w:val="right" w:leader="dot" w:pos="10054"/>
+            </w:tabs>
+            <w:rPr>
+              <w:rFonts w:eastAsiaTheme="minorEastAsia"/>
+              <w:noProof/>
+              <w:kern w:val="0"/>
+              <w:lang w:eastAsia="en-IN"/>
+              <w14:ligatures w14:val="none"/>
+            </w:rPr>
+          </w:pPr>
+          <w:hyperlink w:anchor="_Toc142330549" w:history="1">
+            <w:r>
+              <w:rPr>
+                <w:rStyle w:val="Hyperlink"/>
+                <w:rFonts w:eastAsia="Times New Roman"/>
+                <w:noProof/>
+              </w:rPr>
+              <w:t>Payment:</w:t>
+            </w:r>
+            <w:r>
+              <w:rPr>
+                <w:noProof/>
+                <w:webHidden/>
+              </w:rPr>
+              <w:tab/>
+            </w:r>
+            <w:r>
+              <w:rPr>
+                <w:noProof/>
+                <w:webHidden/>
+              </w:rPr>
+              <w:fldChar w:fldCharType="begin"/>
+            </w:r>
+            <w:r>
+              <w:rPr>
+                <w:noProof/>
+                <w:webHidden/>
+              </w:rPr>
+              <w:instrText xml:space="preserve"> PAGEREF _Toc142330549 \h </w:instrText>
+            </w:r>
+            <w:r>
+              <w:rPr>
+                <w:noProof/>
+                <w:webHidden/>
+              </w:rPr>
+            </w:r>
+            <w:r>
+              <w:rPr>
+                <w:noProof/>
+                <w:webHidden/>
+              </w:rPr>
+              <w:fldChar w:fldCharType="separate"/>
+            </w:r>
+            <w:r>
+              <w:rPr>
+                <w:noProof/>
+                <w:webHidden/>
+              </w:rPr>
+              <w:t>30</w:t>
+            </w:r>
+            <w:r>
+              <w:rPr>
+                <w:noProof/>
+                <w:webHidden/>
+              </w:rPr>
+              <w:fldChar w:fldCharType="end"/>
+            </w:r>
+          </w:hyperlink>
+        </w:p>
+        <w:p>
+          <w:pPr>
+            <w:pStyle w:val="TOC1"/>
+            <w:tabs>
+              <w:tab w:val="right" w:leader="dot" w:pos="10054"/>
+            </w:tabs>
+            <w:rPr>
+              <w:rFonts w:eastAsiaTheme="minorEastAsia"/>
+              <w:noProof/>
+              <w:kern w:val="0"/>
+              <w:lang w:eastAsia="en-IN"/>
+              <w14:ligatures w14:val="none"/>
+            </w:rPr>
+          </w:pPr>
+          <w:hyperlink w:anchor="_Toc142330550" w:history="1">
+            <w:r>
+              <w:rPr>
+                <w:rStyle w:val="Hyperlink"/>
+                <w:rFonts w:eastAsia="Times New Roman"/>
+                <w:noProof/>
+              </w:rPr>
+              <w:t>C4 View:</w:t>
+            </w:r>
+            <w:r>
+              <w:rPr>
+                <w:noProof/>
+                <w:webHidden/>
+              </w:rPr>
+              <w:tab/>
+            </w:r>
+            <w:r>
+              <w:rPr>
+                <w:noProof/>
+                <w:webHidden/>
+              </w:rPr>
+              <w:fldChar w:fldCharType="begin"/>
+            </w:r>
+            <w:r>
+              <w:rPr>
+                <w:noProof/>
+                <w:webHidden/>
+              </w:rPr>
+              <w:instrText xml:space="preserve"> PAGEREF _Toc142330550 \h </w:instrText>
+            </w:r>
+            <w:r>
+              <w:rPr>
+                <w:noProof/>
+                <w:webHidden/>
+              </w:rPr>
+            </w:r>
+            <w:r>
+              <w:rPr>
+                <w:noProof/>
+                <w:webHidden/>
+              </w:rPr>
+              <w:fldChar w:fldCharType="separate"/>
+            </w:r>
+            <w:r>
+              <w:rPr>
+                <w:noProof/>
+                <w:webHidden/>
+              </w:rPr>
+              <w:t>31</w:t>
+            </w:r>
+            <w:r>
+              <w:rPr>
+                <w:noProof/>
+                <w:webHidden/>
+              </w:rPr>
+              <w:fldChar w:fldCharType="end"/>
+            </w:r>
+          </w:hyperlink>
+        </w:p>
+        <w:p>
+          <w:pPr>
+            <w:pStyle w:val="TOC2"/>
+            <w:tabs>
+              <w:tab w:val="right" w:leader="dot" w:pos="10054"/>
+            </w:tabs>
+            <w:rPr>
+              <w:rFonts w:eastAsiaTheme="minorEastAsia"/>
+              <w:noProof/>
+              <w:kern w:val="0"/>
+              <w:lang w:eastAsia="en-IN"/>
+              <w14:ligatures w14:val="none"/>
+            </w:rPr>
+          </w:pPr>
+          <w:hyperlink w:anchor="_Toc142330551" w:history="1">
+            <w:r>
+              <w:rPr>
+                <w:rStyle w:val="Hyperlink"/>
+                <w:noProof/>
+              </w:rPr>
+              <w:t>System Landscape View:</w:t>
+            </w:r>
+            <w:r>
+              <w:rPr>
+                <w:noProof/>
+                <w:webHidden/>
+              </w:rPr>
+              <w:tab/>
+            </w:r>
+            <w:r>
+              <w:rPr>
+                <w:noProof/>
+                <w:webHidden/>
+              </w:rPr>
+              <w:fldChar w:fldCharType="begin"/>
+            </w:r>
+            <w:r>
+              <w:rPr>
+                <w:noProof/>
+                <w:webHidden/>
+              </w:rPr>
+              <w:instrText xml:space="preserve"> PAGEREF _Toc142330551 \h </w:instrText>
+            </w:r>
+            <w:r>
+              <w:rPr>
+                <w:noProof/>
+                <w:webHidden/>
+              </w:rPr>
+            </w:r>
+            <w:r>
+              <w:rPr>
+                <w:noProof/>
+                <w:webHidden/>
+              </w:rPr>
+              <w:fldChar w:fldCharType="separate"/>
+            </w:r>
+            <w:r>
+              <w:rPr>
+                <w:noProof/>
+                <w:webHidden/>
+              </w:rPr>
+              <w:t>31</w:t>
+            </w:r>
+            <w:r>
+              <w:rPr>
+                <w:noProof/>
+                <w:webHidden/>
+              </w:rPr>
+              <w:fldChar w:fldCharType="end"/>
+            </w:r>
+          </w:hyperlink>
+        </w:p>
+        <w:p>
+          <w:pPr>
+            <w:pStyle w:val="TOC2"/>
+            <w:tabs>
+              <w:tab w:val="right" w:leader="dot" w:pos="10054"/>
+            </w:tabs>
+            <w:rPr>
+              <w:rFonts w:eastAsiaTheme="minorEastAsia"/>
+              <w:noProof/>
+              <w:kern w:val="0"/>
+              <w:lang w:eastAsia="en-IN"/>
+              <w14:ligatures w14:val="none"/>
+            </w:rPr>
+          </w:pPr>
+          <w:hyperlink w:anchor="_Toc142330552" w:history="1">
+            <w:r>
+              <w:rPr>
+                <w:rStyle w:val="Hyperlink"/>
+                <w:noProof/>
+              </w:rPr>
+              <w:t>Context View</w:t>
+            </w:r>
+            <w:r>
+              <w:rPr>
+                <w:noProof/>
+                <w:webHidden/>
+              </w:rPr>
+              <w:tab/>
+            </w:r>
+            <w:r>
+              <w:rPr>
+                <w:noProof/>
+                <w:webHidden/>
+              </w:rPr>
+              <w:fldChar w:fldCharType="begin"/>
+            </w:r>
+            <w:r>
+              <w:rPr>
+                <w:noProof/>
+                <w:webHidden/>
+              </w:rPr>
+              <w:instrText xml:space="preserve"> PAGEREF _Toc142330552 \h </w:instrText>
+            </w:r>
+            <w:r>
+              <w:rPr>
+                <w:noProof/>
+                <w:webHidden/>
+              </w:rPr>
+            </w:r>
+            <w:r>
+              <w:rPr>
+                <w:noProof/>
+                <w:webHidden/>
+              </w:rPr>
+              <w:fldChar w:fldCharType="separate"/>
+            </w:r>
+            <w:r>
+              <w:rPr>
+                <w:noProof/>
+                <w:webHidden/>
+              </w:rPr>
+              <w:t>32</w:t>
+            </w:r>
+            <w:r>
+              <w:rPr>
+                <w:noProof/>
+                <w:webHidden/>
+              </w:rPr>
+              <w:fldChar w:fldCharType="end"/>
+            </w:r>
+          </w:hyperlink>
+        </w:p>
+        <w:p>
+          <w:pPr>
+            <w:pStyle w:val="TOC2"/>
+            <w:tabs>
+              <w:tab w:val="right" w:leader="dot" w:pos="10054"/>
+            </w:tabs>
+            <w:rPr>
+              <w:rFonts w:eastAsiaTheme="minorEastAsia"/>
+              <w:noProof/>
+              <w:kern w:val="0"/>
+              <w:lang w:eastAsia="en-IN"/>
+              <w14:ligatures w14:val="none"/>
+            </w:rPr>
+          </w:pPr>
+          <w:hyperlink w:anchor="_Toc142330553" w:history="1">
+            <w:r>
+              <w:rPr>
+                <w:rStyle w:val="Hyperlink"/>
+                <w:noProof/>
+              </w:rPr>
+              <w:t>Container View</w:t>
+            </w:r>
+            <w:r>
+              <w:rPr>
+                <w:noProof/>
+                <w:webHidden/>
+              </w:rPr>
+              <w:tab/>
+            </w:r>
+            <w:r>
+              <w:rPr>
+                <w:noProof/>
+                <w:webHidden/>
+              </w:rPr>
+              <w:fldChar w:fldCharType="begin"/>
+            </w:r>
+            <w:r>
+              <w:rPr>
+                <w:noProof/>
+                <w:webHidden/>
+              </w:rPr>
+              <w:instrText xml:space="preserve"> PAGEREF _Toc142330553 \h </w:instrText>
+            </w:r>
+            <w:r>
+              <w:rPr>
+                <w:noProof/>
+                <w:webHidden/>
+              </w:rPr>
+            </w:r>
+            <w:r>
+              <w:rPr>
+                <w:noProof/>
+                <w:webHidden/>
+              </w:rPr>
+              <w:fldChar w:fldCharType="separate"/>
+            </w:r>
+            <w:r>
+              <w:rPr>
+                <w:noProof/>
+                <w:webHidden/>
+              </w:rPr>
+              <w:t>33</w:t>
+            </w:r>
+            <w:r>
+              <w:rPr>
+                <w:noProof/>
+                <w:webHidden/>
+              </w:rPr>
+              <w:fldChar w:fldCharType="end"/>
+            </w:r>
+          </w:hyperlink>
+        </w:p>
+        <w:p>
+          <w:pPr>
+            <w:pStyle w:val="TOC2"/>
+            <w:tabs>
+              <w:tab w:val="right" w:leader="dot" w:pos="10054"/>
+            </w:tabs>
+            <w:rPr>
+              <w:rFonts w:eastAsiaTheme="minorEastAsia"/>
+              <w:noProof/>
+              <w:kern w:val="0"/>
+              <w:lang w:eastAsia="en-IN"/>
+              <w14:ligatures w14:val="none"/>
+            </w:rPr>
+          </w:pPr>
+          <w:hyperlink w:anchor="_Toc142330554" w:history="1">
+            <w:r>
+              <w:rPr>
+                <w:rStyle w:val="Hyperlink"/>
+                <w:noProof/>
+              </w:rPr>
+              <w:t>Component View</w:t>
+            </w:r>
+            <w:r>
+              <w:rPr>
+                <w:noProof/>
+                <w:webHidden/>
+              </w:rPr>
+              <w:tab/>
+            </w:r>
+            <w:r>
+              <w:rPr>
+                <w:noProof/>
+                <w:webHidden/>
+              </w:rPr>
+              <w:fldChar w:fldCharType="begin"/>
+            </w:r>
+            <w:r>
+              <w:rPr>
+                <w:noProof/>
+                <w:webHidden/>
+              </w:rPr>
+              <w:instrText xml:space="preserve"> PAGEREF _Toc142330554 \h </w:instrText>
+            </w:r>
+            <w:r>
+              <w:rPr>
+                <w:noProof/>
+                <w:webHidden/>
+              </w:rPr>
+            </w:r>
+            <w:r>
+              <w:rPr>
+                <w:noProof/>
+                <w:webHidden/>
+              </w:rPr>
+              <w:fldChar w:fldCharType="separate"/>
+            </w:r>
+            <w:r>
+              <w:rPr>
+                <w:noProof/>
+                <w:webHidden/>
+              </w:rPr>
+              <w:t>34</w:t>
+            </w:r>
+            <w:r>
+              <w:rPr>
+                <w:noProof/>
+                <w:webHidden/>
+              </w:rPr>
+              <w:fldChar w:fldCharType="end"/>
+            </w:r>
+          </w:hyperlink>
+        </w:p>
+        <w:p>
+          <w:pPr>
+            <w:pStyle w:val="TOC1"/>
+            <w:tabs>
+              <w:tab w:val="right" w:leader="dot" w:pos="10054"/>
+            </w:tabs>
+            <w:rPr>
+              <w:rFonts w:eastAsiaTheme="minorEastAsia"/>
+              <w:noProof/>
+              <w:kern w:val="0"/>
+              <w:lang w:eastAsia="en-IN"/>
+              <w14:ligatures w14:val="none"/>
+            </w:rPr>
+          </w:pPr>
+          <w:hyperlink w:anchor="_Toc142330555" w:history="1">
+            <w:r>
+              <w:rPr>
+                <w:rStyle w:val="Hyperlink"/>
+                <w:noProof/>
+              </w:rPr>
+              <w:t>Deployment View (Development)</w:t>
+            </w:r>
+            <w:r>
+              <w:rPr>
+                <w:noProof/>
+                <w:webHidden/>
+              </w:rPr>
+              <w:tab/>
+            </w:r>
+            <w:r>
+              <w:rPr>
+                <w:noProof/>
+                <w:webHidden/>
+              </w:rPr>
+              <w:fldChar w:fldCharType="begin"/>
+            </w:r>
+            <w:r>
+              <w:rPr>
+                <w:noProof/>
+                <w:webHidden/>
+              </w:rPr>
+              <w:instrText xml:space="preserve"> PAGEREF _Toc142330555 \h </w:instrText>
+            </w:r>
+            <w:r>
+              <w:rPr>
+                <w:noProof/>
+                <w:webHidden/>
+              </w:rPr>
+            </w:r>
+            <w:r>
+              <w:rPr>
+                <w:noProof/>
+                <w:webHidden/>
+              </w:rPr>
+              <w:fldChar w:fldCharType="separate"/>
+            </w:r>
+            <w:r>
+              <w:rPr>
+                <w:noProof/>
+                <w:webHidden/>
+              </w:rPr>
+              <w:t>35</w:t>
+            </w:r>
+            <w:r>
+              <w:rPr>
+                <w:noProof/>
+                <w:webHidden/>
+              </w:rPr>
+              <w:fldChar w:fldCharType="end"/>
+            </w:r>
+          </w:hyperlink>
+        </w:p>
+        <w:p>
+          <w:pPr>
+            <w:pStyle w:val="TOC1"/>
+            <w:tabs>
+              <w:tab w:val="right" w:leader="dot" w:pos="10054"/>
+            </w:tabs>
+            <w:rPr>
+              <w:rFonts w:eastAsiaTheme="minorEastAsia"/>
+              <w:noProof/>
+              <w:kern w:val="0"/>
+              <w:lang w:eastAsia="en-IN"/>
+              <w14:ligatures w14:val="none"/>
+            </w:rPr>
+          </w:pPr>
+          <w:hyperlink w:anchor="_Toc142330556" w:history="1">
+            <w:r>
+              <w:rPr>
+                <w:rStyle w:val="Hyperlink"/>
+                <w:noProof/>
+              </w:rPr>
+              <w:t>Deployment View (Production)</w:t>
+            </w:r>
+            <w:r>
+              <w:rPr>
+                <w:noProof/>
+                <w:webHidden/>
+              </w:rPr>
+              <w:tab/>
+            </w:r>
+            <w:r>
+              <w:rPr>
+                <w:noProof/>
+                <w:webHidden/>
+              </w:rPr>
+              <w:fldChar w:fldCharType="begin"/>
+            </w:r>
+            <w:r>
+              <w:rPr>
+                <w:noProof/>
+                <w:webHidden/>
+              </w:rPr>
+              <w:instrText xml:space="preserve"> PAGEREF _Toc142330556 \h </w:instrText>
+            </w:r>
+            <w:r>
+              <w:rPr>
+                <w:noProof/>
+                <w:webHidden/>
+              </w:rPr>
+            </w:r>
+            <w:r>
+              <w:rPr>
+                <w:noProof/>
+                <w:webHidden/>
+              </w:rPr>
+              <w:fldChar w:fldCharType="separate"/>
+            </w:r>
+            <w:r>
+              <w:rPr>
+                <w:noProof/>
+                <w:webHidden/>
+              </w:rPr>
+              <w:t>36</w:t>
+            </w:r>
+            <w:r>
+              <w:rPr>
+                <w:noProof/>
+                <w:webHidden/>
+              </w:rPr>
+              <w:fldChar w:fldCharType="end"/>
+            </w:r>
+          </w:hyperlink>
+        </w:p>
+        <w:p>
+          <w:pPr>
+            <w:pStyle w:val="TOC1"/>
+            <w:tabs>
+              <w:tab w:val="right" w:leader="dot" w:pos="10054"/>
+            </w:tabs>
+            <w:rPr>
+              <w:rFonts w:eastAsiaTheme="minorEastAsia"/>
+              <w:noProof/>
+              <w:kern w:val="0"/>
+              <w:lang w:eastAsia="en-IN"/>
+              <w14:ligatures w14:val="none"/>
+            </w:rPr>
+          </w:pPr>
+          <w:hyperlink w:anchor="_Toc142330557" w:history="1">
+            <w:r>
+              <w:rPr>
+                <w:rStyle w:val="Hyperlink"/>
+                <w:noProof/>
+              </w:rPr>
+              <w:t>ER Diagram:</w:t>
+            </w:r>
+            <w:r>
+              <w:rPr>
+                <w:noProof/>
+                <w:webHidden/>
+              </w:rPr>
+              <w:tab/>
+            </w:r>
+            <w:r>
+              <w:rPr>
+                <w:noProof/>
+                <w:webHidden/>
+              </w:rPr>
+              <w:fldChar w:fldCharType="begin"/>
+            </w:r>
+            <w:r>
+              <w:rPr>
+                <w:noProof/>
+                <w:webHidden/>
+              </w:rPr>
+              <w:instrText xml:space="preserve"> PAGEREF _Toc142330557 \h </w:instrText>
+            </w:r>
+            <w:r>
+              <w:rPr>
+                <w:noProof/>
+                <w:webHidden/>
+              </w:rPr>
+            </w:r>
+            <w:r>
+              <w:rPr>
+                <w:noProof/>
+                <w:webHidden/>
+              </w:rPr>
+              <w:fldChar w:fldCharType="separate"/>
+            </w:r>
+            <w:r>
+              <w:rPr>
+                <w:noProof/>
+                <w:webHidden/>
+              </w:rPr>
+              <w:t>37</w:t>
+            </w:r>
+            <w:r>
+              <w:rPr>
+                <w:noProof/>
+                <w:webHidden/>
+              </w:rPr>
+              <w:fldChar w:fldCharType="end"/>
+            </w:r>
+          </w:hyperlink>
+        </w:p>
+        <w:p>
+          <w:pPr>
+            <w:pStyle w:val="TOC1"/>
+            <w:tabs>
+              <w:tab w:val="right" w:leader="dot" w:pos="10054"/>
+            </w:tabs>
+            <w:rPr>
+              <w:rFonts w:eastAsiaTheme="minorEastAsia"/>
+              <w:noProof/>
+              <w:kern w:val="0"/>
+              <w:lang w:eastAsia="en-IN"/>
+              <w14:ligatures w14:val="none"/>
+            </w:rPr>
+          </w:pPr>
+          <w:hyperlink w:anchor="_Toc142330558" w:history="1">
+            <w:r>
+              <w:rPr>
+                <w:rStyle w:val="Hyperlink"/>
+                <w:rFonts w:eastAsia="Times New Roman"/>
+                <w:noProof/>
+              </w:rPr>
+              <w:t>Use Case</w:t>
+            </w:r>
+            <w:r>
+              <w:rPr>
+                <w:noProof/>
+                <w:webHidden/>
+              </w:rPr>
+              <w:tab/>
+            </w:r>
+            <w:r>
+              <w:rPr>
+                <w:noProof/>
+                <w:webHidden/>
+              </w:rPr>
+              <w:fldChar w:fldCharType="begin"/>
+            </w:r>
+            <w:r>
+              <w:rPr>
+                <w:noProof/>
+                <w:webHidden/>
+              </w:rPr>
+              <w:instrText xml:space="preserve"> PAGEREF _Toc142330558 \h </w:instrText>
+            </w:r>
+            <w:r>
+              <w:rPr>
+                <w:noProof/>
+                <w:webHidden/>
+              </w:rPr>
+            </w:r>
+            <w:r>
+              <w:rPr>
+                <w:noProof/>
+                <w:webHidden/>
+              </w:rPr>
+              <w:fldChar w:fldCharType="separate"/>
+            </w:r>
+            <w:r>
+              <w:rPr>
+                <w:noProof/>
+                <w:webHidden/>
+              </w:rPr>
+              <w:t>39</w:t>
+            </w:r>
+            <w:r>
+              <w:rPr>
+                <w:noProof/>
+                <w:webHidden/>
+              </w:rPr>
+              <w:fldChar w:fldCharType="end"/>
+            </w:r>
+          </w:hyperlink>
+        </w:p>
+        <w:p>
+          <w:pPr>
+            <w:pStyle w:val="TOC2"/>
+            <w:tabs>
+              <w:tab w:val="right" w:leader="dot" w:pos="10054"/>
+            </w:tabs>
+            <w:rPr>
+              <w:rFonts w:eastAsiaTheme="minorEastAsia"/>
+              <w:noProof/>
+              <w:kern w:val="0"/>
+              <w:lang w:eastAsia="en-IN"/>
+              <w14:ligatures w14:val="none"/>
+            </w:rPr>
+          </w:pPr>
+          <w:hyperlink w:anchor="_Toc142330559" w:history="1">
             <w:r>
               <w:rPr>
                 <w:rStyle w:val="Hyperlink"/>
@@ -1933,7 +3459,7 @@
                 <w:noProof/>
                 <w:webHidden/>
               </w:rPr>
-              <w:instrText xml:space="preserve"> PAGEREF _Toc142153127 \h </w:instrText>
+              <w:instrText xml:space="preserve"> PAGEREF _Toc142330559 \h </w:instrText>
             </w:r>
             <w:r>
               <w:rPr>
@@ -1953,7 +3479,7 @@
                 <w:noProof/>
                 <w:webHidden/>
               </w:rPr>
-              <w:t>24</w:t>
+              <w:t>39</w:t>
             </w:r>
             <w:r>
               <w:rPr>
@@ -1978,7 +3504,7 @@
               <w14:ligatures w14:val="none"/>
             </w:rPr>
           </w:pPr>
-          <w:hyperlink w:anchor="_Toc142153128" w:history="1">
+          <w:hyperlink w:anchor="_Toc142330560" w:history="1">
             <w:r>
               <w:rPr>
                 <w:rStyle w:val="Hyperlink"/>
@@ -2005,7 +3531,7 @@
                 <w:noProof/>
                 <w:webHidden/>
               </w:rPr>
-              <w:instrText xml:space="preserve"> PAGEREF _Toc142153128 \h </w:instrText>
+              <w:instrText xml:space="preserve"> PAGEREF _Toc142330560 \h </w:instrText>
             </w:r>
             <w:r>
               <w:rPr>
@@ -2025,7 +3551,7 @@
                 <w:noProof/>
                 <w:webHidden/>
               </w:rPr>
-              <w:t>24</w:t>
+              <w:t>39</w:t>
             </w:r>
             <w:r>
               <w:rPr>
@@ -2050,7 +3576,7 @@
               <w14:ligatures w14:val="none"/>
             </w:rPr>
           </w:pPr>
-          <w:hyperlink w:anchor="_Toc142153129" w:history="1">
+          <w:hyperlink w:anchor="_Toc142330561" w:history="1">
             <w:r>
               <w:rPr>
                 <w:rStyle w:val="Hyperlink"/>
@@ -2078,7 +3604,7 @@
                 <w:noProof/>
                 <w:webHidden/>
               </w:rPr>
-              <w:instrText xml:space="preserve"> PAGEREF _Toc142153129 \h </w:instrText>
+              <w:instrText xml:space="preserve"> PAGEREF _Toc142330561 \h </w:instrText>
             </w:r>
             <w:r>
               <w:rPr>
@@ -2098,7 +3624,7 @@
                 <w:noProof/>
                 <w:webHidden/>
               </w:rPr>
-              <w:t>25</w:t>
+              <w:t>40</w:t>
             </w:r>
             <w:r>
               <w:rPr>
@@ -2123,7 +3649,7 @@
               <w14:ligatures w14:val="none"/>
             </w:rPr>
           </w:pPr>
-          <w:hyperlink w:anchor="_Toc142153130" w:history="1">
+          <w:hyperlink w:anchor="_Toc142330562" w:history="1">
             <w:r>
               <w:rPr>
                 <w:rStyle w:val="Hyperlink"/>
@@ -2150,7 +3676,7 @@
                 <w:noProof/>
                 <w:webHidden/>
               </w:rPr>
-              <w:instrText xml:space="preserve"> PAGEREF _Toc142153130 \h </w:instrText>
+              <w:instrText xml:space="preserve"> PAGEREF _Toc142330562 \h </w:instrText>
             </w:r>
             <w:r>
               <w:rPr>
@@ -2170,7 +3696,7 @@
                 <w:noProof/>
                 <w:webHidden/>
               </w:rPr>
-              <w:t>25</w:t>
+              <w:t>40</w:t>
             </w:r>
             <w:r>
               <w:rPr>
@@ -2195,7 +3721,7 @@
               <w14:ligatures w14:val="none"/>
             </w:rPr>
           </w:pPr>
-          <w:hyperlink w:anchor="_Toc142153131" w:history="1">
+          <w:hyperlink w:anchor="_Toc142330563" w:history="1">
             <w:r>
               <w:rPr>
                 <w:rStyle w:val="Hyperlink"/>
@@ -2223,7 +3749,7 @@
                 <w:noProof/>
                 <w:webHidden/>
               </w:rPr>
-              <w:instrText xml:space="preserve"> PAGEREF _Toc142153131 \h </w:instrText>
+              <w:instrText xml:space="preserve"> PAGEREF _Toc142330563 \h </w:instrText>
             </w:r>
             <w:r>
               <w:rPr>
@@ -2243,7 +3769,7 @@
                 <w:noProof/>
                 <w:webHidden/>
               </w:rPr>
-              <w:t>26</w:t>
+              <w:t>41</w:t>
             </w:r>
             <w:r>
               <w:rPr>
@@ -2268,7 +3794,7 @@
               <w14:ligatures w14:val="none"/>
             </w:rPr>
           </w:pPr>
-          <w:hyperlink w:anchor="_Toc142153132" w:history="1">
+          <w:hyperlink w:anchor="_Toc142330564" w:history="1">
             <w:r>
               <w:rPr>
                 <w:rStyle w:val="Hyperlink"/>
@@ -2295,7 +3821,7 @@
                 <w:noProof/>
                 <w:webHidden/>
               </w:rPr>
-              <w:instrText xml:space="preserve"> PAGEREF _Toc142153132 \h </w:instrText>
+              <w:instrText xml:space="preserve"> PAGEREF _Toc142330564 \h </w:instrText>
             </w:r>
             <w:r>
               <w:rPr>
@@ -2315,7 +3841,7 @@
                 <w:noProof/>
                 <w:webHidden/>
               </w:rPr>
-              <w:t>26</w:t>
+              <w:t>41</w:t>
             </w:r>
             <w:r>
               <w:rPr>
@@ -2340,7 +3866,7 @@
               <w14:ligatures w14:val="none"/>
             </w:rPr>
           </w:pPr>
-          <w:hyperlink w:anchor="_Toc142153133" w:history="1">
+          <w:hyperlink w:anchor="_Toc142330565" w:history="1">
             <w:r>
               <w:rPr>
                 <w:rStyle w:val="Hyperlink"/>
@@ -2367,7 +3893,7 @@
                 <w:noProof/>
                 <w:webHidden/>
               </w:rPr>
-              <w:instrText xml:space="preserve"> PAGEREF _Toc142153133 \h </w:instrText>
+              <w:instrText xml:space="preserve"> PAGEREF _Toc142330565 \h </w:instrText>
             </w:r>
             <w:r>
               <w:rPr>
@@ -2387,7 +3913,7 @@
                 <w:noProof/>
                 <w:webHidden/>
               </w:rPr>
-              <w:t>27</w:t>
+              <w:t>42</w:t>
             </w:r>
             <w:r>
               <w:rPr>
@@ -2412,7 +3938,7 @@
               <w14:ligatures w14:val="none"/>
             </w:rPr>
           </w:pPr>
-          <w:hyperlink w:anchor="_Toc142153134" w:history="1">
+          <w:hyperlink w:anchor="_Toc142330566" w:history="1">
             <w:r>
               <w:rPr>
                 <w:rStyle w:val="Hyperlink"/>
@@ -2439,7 +3965,7 @@
                 <w:noProof/>
                 <w:webHidden/>
               </w:rPr>
-              <w:instrText xml:space="preserve"> PAGEREF _Toc142153134 \h </w:instrText>
+              <w:instrText xml:space="preserve"> PAGEREF _Toc142330566 \h </w:instrText>
             </w:r>
             <w:r>
               <w:rPr>
@@ -2459,7 +3985,7 @@
                 <w:noProof/>
                 <w:webHidden/>
               </w:rPr>
-              <w:t>28</w:t>
+              <w:t>43</w:t>
             </w:r>
             <w:r>
               <w:rPr>
@@ -2484,7 +4010,7 @@
               <w14:ligatures w14:val="none"/>
             </w:rPr>
           </w:pPr>
-          <w:hyperlink w:anchor="_Toc142153135" w:history="1">
+          <w:hyperlink w:anchor="_Toc142330567" w:history="1">
             <w:r>
               <w:rPr>
                 <w:rStyle w:val="Hyperlink"/>
@@ -2512,7 +4038,7 @@
                 <w:noProof/>
                 <w:webHidden/>
               </w:rPr>
-              <w:instrText xml:space="preserve"> PAGEREF _Toc142153135 \h </w:instrText>
+              <w:instrText xml:space="preserve"> PAGEREF _Toc142330567 \h </w:instrText>
             </w:r>
             <w:r>
               <w:rPr>
@@ -2532,7 +4058,7 @@
                 <w:noProof/>
                 <w:webHidden/>
               </w:rPr>
-              <w:t>29</w:t>
+              <w:t>44</w:t>
             </w:r>
             <w:r>
               <w:rPr>
@@ -2557,7 +4083,7 @@
               <w14:ligatures w14:val="none"/>
             </w:rPr>
           </w:pPr>
-          <w:hyperlink w:anchor="_Toc142153136" w:history="1">
+          <w:hyperlink w:anchor="_Toc142330568" w:history="1">
             <w:r>
               <w:rPr>
                 <w:rStyle w:val="Hyperlink"/>
@@ -2585,7 +4111,7 @@
                 <w:noProof/>
                 <w:webHidden/>
               </w:rPr>
-              <w:instrText xml:space="preserve"> PAGEREF _Toc142153136 \h </w:instrText>
+              <w:instrText xml:space="preserve"> PAGEREF _Toc142330568 \h </w:instrText>
             </w:r>
             <w:r>
               <w:rPr>
@@ -2605,7 +4131,7 @@
                 <w:noProof/>
                 <w:webHidden/>
               </w:rPr>
-              <w:t>29</w:t>
+              <w:t>44</w:t>
             </w:r>
             <w:r>
               <w:rPr>
@@ -2630,7 +4156,7 @@
               <w14:ligatures w14:val="none"/>
             </w:rPr>
           </w:pPr>
-          <w:hyperlink w:anchor="_Toc142153137" w:history="1">
+          <w:hyperlink w:anchor="_Toc142330569" w:history="1">
             <w:r>
               <w:rPr>
                 <w:rStyle w:val="Hyperlink"/>
@@ -2658,7 +4184,7 @@
                 <w:noProof/>
                 <w:webHidden/>
               </w:rPr>
-              <w:instrText xml:space="preserve"> PAGEREF _Toc142153137 \h </w:instrText>
+              <w:instrText xml:space="preserve"> PAGEREF _Toc142330569 \h </w:instrText>
             </w:r>
             <w:r>
               <w:rPr>
@@ -2678,7 +4204,7 @@
                 <w:noProof/>
                 <w:webHidden/>
               </w:rPr>
-              <w:t>29</w:t>
+              <w:t>44</w:t>
             </w:r>
             <w:r>
               <w:rPr>
@@ -2703,7 +4229,7 @@
               <w14:ligatures w14:val="none"/>
             </w:rPr>
           </w:pPr>
-          <w:hyperlink w:anchor="_Toc142153138" w:history="1">
+          <w:hyperlink w:anchor="_Toc142330570" w:history="1">
             <w:r>
               <w:rPr>
                 <w:rStyle w:val="Hyperlink"/>
@@ -2730,7 +4256,7 @@
                 <w:noProof/>
                 <w:webHidden/>
               </w:rPr>
-              <w:instrText xml:space="preserve"> PAGEREF _Toc142153138 \h </w:instrText>
+              <w:instrText xml:space="preserve"> PAGEREF _Toc142330570 \h </w:instrText>
             </w:r>
             <w:r>
               <w:rPr>
@@ -2750,7 +4276,7 @@
                 <w:noProof/>
                 <w:webHidden/>
               </w:rPr>
-              <w:t>29</w:t>
+              <w:t>44</w:t>
             </w:r>
             <w:r>
               <w:rPr>
@@ -2775,7 +4301,7 @@
               <w14:ligatures w14:val="none"/>
             </w:rPr>
           </w:pPr>
-          <w:hyperlink w:anchor="_Toc142153139" w:history="1">
+          <w:hyperlink w:anchor="_Toc142330571" w:history="1">
             <w:r>
               <w:rPr>
                 <w:rStyle w:val="Hyperlink"/>
@@ -2803,7 +4329,7 @@
                 <w:noProof/>
                 <w:webHidden/>
               </w:rPr>
-              <w:instrText xml:space="preserve"> PAGEREF _Toc142153139 \h </w:instrText>
+              <w:instrText xml:space="preserve"> PAGEREF _Toc142330571 \h </w:instrText>
             </w:r>
             <w:r>
               <w:rPr>
@@ -2823,7 +4349,7 @@
                 <w:noProof/>
                 <w:webHidden/>
               </w:rPr>
-              <w:t>29</w:t>
+              <w:t>44</w:t>
             </w:r>
             <w:r>
               <w:rPr>
@@ -2848,7 +4374,7 @@
               <w14:ligatures w14:val="none"/>
             </w:rPr>
           </w:pPr>
-          <w:hyperlink w:anchor="_Toc142153140" w:history="1">
+          <w:hyperlink w:anchor="_Toc142330572" w:history="1">
             <w:r>
               <w:rPr>
                 <w:rStyle w:val="Hyperlink"/>
@@ -2876,7 +4402,7 @@
                 <w:noProof/>
                 <w:webHidden/>
               </w:rPr>
-              <w:instrText xml:space="preserve"> PAGEREF _Toc142153140 \h </w:instrText>
+              <w:instrText xml:space="preserve"> PAGEREF _Toc142330572 \h </w:instrText>
             </w:r>
             <w:r>
               <w:rPr>
@@ -2896,7 +4422,7 @@
                 <w:noProof/>
                 <w:webHidden/>
               </w:rPr>
-              <w:t>29</w:t>
+              <w:t>44</w:t>
             </w:r>
             <w:r>
               <w:rPr>
@@ -2921,7 +4447,7 @@
               <w14:ligatures w14:val="none"/>
             </w:rPr>
           </w:pPr>
-          <w:hyperlink w:anchor="_Toc142153141" w:history="1">
+          <w:hyperlink w:anchor="_Toc142330573" w:history="1">
             <w:r>
               <w:rPr>
                 <w:rStyle w:val="Hyperlink"/>
@@ -2949,7 +4475,7 @@
                 <w:noProof/>
                 <w:webHidden/>
               </w:rPr>
-              <w:instrText xml:space="preserve"> PAGEREF _Toc142153141 \h </w:instrText>
+              <w:instrText xml:space="preserve"> PAGEREF _Toc142330573 \h </w:instrText>
             </w:r>
             <w:r>
               <w:rPr>
@@ -2969,7 +4495,7 @@
                 <w:noProof/>
                 <w:webHidden/>
               </w:rPr>
-              <w:t>29</w:t>
+              <w:t>44</w:t>
             </w:r>
             <w:r>
               <w:rPr>
@@ -2994,7 +4520,7 @@
               <w14:ligatures w14:val="none"/>
             </w:rPr>
           </w:pPr>
-          <w:hyperlink w:anchor="_Toc142153142" w:history="1">
+          <w:hyperlink w:anchor="_Toc142330574" w:history="1">
             <w:r>
               <w:rPr>
                 <w:rStyle w:val="Hyperlink"/>
@@ -3022,7 +4548,7 @@
                 <w:noProof/>
                 <w:webHidden/>
               </w:rPr>
-              <w:instrText xml:space="preserve"> PAGEREF _Toc142153142 \h </w:instrText>
+              <w:instrText xml:space="preserve"> PAGEREF _Toc142330574 \h </w:instrText>
             </w:r>
             <w:r>
               <w:rPr>
@@ -3042,7 +4568,7 @@
                 <w:noProof/>
                 <w:webHidden/>
               </w:rPr>
-              <w:t>30</w:t>
+              <w:t>45</w:t>
             </w:r>
             <w:r>
               <w:rPr>
@@ -3067,7 +4593,7 @@
               <w14:ligatures w14:val="none"/>
             </w:rPr>
           </w:pPr>
-          <w:hyperlink w:anchor="_Toc142153143" w:history="1">
+          <w:hyperlink w:anchor="_Toc142330575" w:history="1">
             <w:r>
               <w:rPr>
                 <w:rStyle w:val="Hyperlink"/>
@@ -3095,7 +4621,7 @@
                 <w:noProof/>
                 <w:webHidden/>
               </w:rPr>
-              <w:instrText xml:space="preserve"> PAGEREF _Toc142153143 \h </w:instrText>
+              <w:instrText xml:space="preserve"> PAGEREF _Toc142330575 \h </w:instrText>
             </w:r>
             <w:r>
               <w:rPr>
@@ -3115,7 +4641,7 @@
                 <w:noProof/>
                 <w:webHidden/>
               </w:rPr>
-              <w:t>31</w:t>
+              <w:t>46</w:t>
             </w:r>
             <w:r>
               <w:rPr>
@@ -3140,7 +4666,7 @@
               <w14:ligatures w14:val="none"/>
             </w:rPr>
           </w:pPr>
-          <w:hyperlink w:anchor="_Toc142153144" w:history="1">
+          <w:hyperlink w:anchor="_Toc142330576" w:history="1">
             <w:r>
               <w:rPr>
                 <w:rStyle w:val="Hyperlink"/>
@@ -3168,7 +4694,7 @@
                 <w:noProof/>
                 <w:webHidden/>
               </w:rPr>
-              <w:instrText xml:space="preserve"> PAGEREF _Toc142153144 \h </w:instrText>
+              <w:instrText xml:space="preserve"> PAGEREF _Toc142330576 \h </w:instrText>
             </w:r>
             <w:r>
               <w:rPr>
@@ -3188,7 +4714,7 @@
                 <w:noProof/>
                 <w:webHidden/>
               </w:rPr>
-              <w:t>31</w:t>
+              <w:t>46</w:t>
             </w:r>
             <w:r>
               <w:rPr>
@@ -3213,7 +4739,7 @@
               <w14:ligatures w14:val="none"/>
             </w:rPr>
           </w:pPr>
-          <w:hyperlink w:anchor="_Toc142153145" w:history="1">
+          <w:hyperlink w:anchor="_Toc142330577" w:history="1">
             <w:r>
               <w:rPr>
                 <w:rStyle w:val="Hyperlink"/>
@@ -3241,7 +4767,7 @@
                 <w:noProof/>
                 <w:webHidden/>
               </w:rPr>
-              <w:instrText xml:space="preserve"> PAGEREF _Toc142153145 \h </w:instrText>
+              <w:instrText xml:space="preserve"> PAGEREF _Toc142330577 \h </w:instrText>
             </w:r>
             <w:r>
               <w:rPr>
@@ -3261,7 +4787,7 @@
                 <w:noProof/>
                 <w:webHidden/>
               </w:rPr>
-              <w:t>31</w:t>
+              <w:t>46</w:t>
             </w:r>
             <w:r>
               <w:rPr>
@@ -3286,7 +4812,7 @@
               <w14:ligatures w14:val="none"/>
             </w:rPr>
           </w:pPr>
-          <w:hyperlink w:anchor="_Toc142153146" w:history="1">
+          <w:hyperlink w:anchor="_Toc142330578" w:history="1">
             <w:r>
               <w:rPr>
                 <w:rStyle w:val="Hyperlink"/>
@@ -3314,7 +4840,7 @@
                 <w:noProof/>
                 <w:webHidden/>
               </w:rPr>
-              <w:instrText xml:space="preserve"> PAGEREF _Toc142153146 \h </w:instrText>
+              <w:instrText xml:space="preserve"> PAGEREF _Toc142330578 \h </w:instrText>
             </w:r>
             <w:r>
               <w:rPr>
@@ -3334,7 +4860,7 @@
                 <w:noProof/>
                 <w:webHidden/>
               </w:rPr>
-              <w:t>31</w:t>
+              <w:t>46</w:t>
             </w:r>
             <w:r>
               <w:rPr>
@@ -3359,7 +4885,7 @@
               <w14:ligatures w14:val="none"/>
             </w:rPr>
           </w:pPr>
-          <w:hyperlink w:anchor="_Toc142153147" w:history="1">
+          <w:hyperlink w:anchor="_Toc142330579" w:history="1">
             <w:r>
               <w:rPr>
                 <w:rStyle w:val="Hyperlink"/>
@@ -3387,7 +4913,7 @@
                 <w:noProof/>
                 <w:webHidden/>
               </w:rPr>
-              <w:instrText xml:space="preserve"> PAGEREF _Toc142153147 \h </w:instrText>
+              <w:instrText xml:space="preserve"> PAGEREF _Toc142330579 \h </w:instrText>
             </w:r>
             <w:r>
               <w:rPr>
@@ -3407,7 +4933,7 @@
                 <w:noProof/>
                 <w:webHidden/>
               </w:rPr>
-              <w:t>31</w:t>
+              <w:t>46</w:t>
             </w:r>
             <w:r>
               <w:rPr>
@@ -3432,7 +4958,7 @@
               <w14:ligatures w14:val="none"/>
             </w:rPr>
           </w:pPr>
-          <w:hyperlink w:anchor="_Toc142153148" w:history="1">
+          <w:hyperlink w:anchor="_Toc142330580" w:history="1">
             <w:r>
               <w:rPr>
                 <w:rStyle w:val="Hyperlink"/>
@@ -3460,7 +4986,7 @@
                 <w:noProof/>
                 <w:webHidden/>
               </w:rPr>
-              <w:instrText xml:space="preserve"> PAGEREF _Toc142153148 \h </w:instrText>
+              <w:instrText xml:space="preserve"> PAGEREF _Toc142330580 \h </w:instrText>
             </w:r>
             <w:r>
               <w:rPr>
@@ -3480,7 +5006,7 @@
                 <w:noProof/>
                 <w:webHidden/>
               </w:rPr>
-              <w:t>31</w:t>
+              <w:t>46</w:t>
             </w:r>
             <w:r>
               <w:rPr>
@@ -3505,7 +5031,7 @@
               <w14:ligatures w14:val="none"/>
             </w:rPr>
           </w:pPr>
-          <w:hyperlink w:anchor="_Toc142153149" w:history="1">
+          <w:hyperlink w:anchor="_Toc142330581" w:history="1">
             <w:r>
               <w:rPr>
                 <w:rStyle w:val="Hyperlink"/>
@@ -3533,7 +5059,7 @@
                 <w:noProof/>
                 <w:webHidden/>
               </w:rPr>
-              <w:instrText xml:space="preserve"> PAGEREF _Toc142153149 \h </w:instrText>
+              <w:instrText xml:space="preserve"> PAGEREF _Toc142330581 \h </w:instrText>
             </w:r>
             <w:r>
               <w:rPr>
@@ -3553,7 +5079,7 @@
                 <w:noProof/>
                 <w:webHidden/>
               </w:rPr>
-              <w:t>32</w:t>
+              <w:t>47</w:t>
             </w:r>
             <w:r>
               <w:rPr>
@@ -3578,7 +5104,7 @@
               <w14:ligatures w14:val="none"/>
             </w:rPr>
           </w:pPr>
-          <w:hyperlink w:anchor="_Toc142153150" w:history="1">
+          <w:hyperlink w:anchor="_Toc142330582" w:history="1">
             <w:r>
               <w:rPr>
                 <w:rStyle w:val="Hyperlink"/>
@@ -3606,7 +5132,7 @@
                 <w:noProof/>
                 <w:webHidden/>
               </w:rPr>
-              <w:instrText xml:space="preserve"> PAGEREF _Toc142153150 \h </w:instrText>
+              <w:instrText xml:space="preserve"> PAGEREF _Toc142330582 \h </w:instrText>
             </w:r>
             <w:r>
               <w:rPr>
@@ -3626,7 +5152,7 @@
                 <w:noProof/>
                 <w:webHidden/>
               </w:rPr>
-              <w:t>32</w:t>
+              <w:t>47</w:t>
             </w:r>
             <w:r>
               <w:rPr>
@@ -3651,14 +5177,14 @@
               <w14:ligatures w14:val="none"/>
             </w:rPr>
           </w:pPr>
-          <w:hyperlink w:anchor="_Toc142153151" w:history="1">
+          <w:hyperlink w:anchor="_Toc142330583" w:history="1">
             <w:r>
               <w:rPr>
                 <w:rStyle w:val="Hyperlink"/>
                 <w:rFonts w:eastAsia="Times New Roman"/>
                 <w:noProof/>
               </w:rPr>
-              <w:t>Scenario: Invalid or nonexistent order tracking</w:t>
+              <w:t>Scenario: Invalid or non-existent order tracking</w:t>
             </w:r>
             <w:r>
               <w:rPr>
@@ -3679,7 +5205,7 @@
                 <w:noProof/>
                 <w:webHidden/>
               </w:rPr>
-              <w:instrText xml:space="preserve"> PAGEREF _Toc142153151 \h </w:instrText>
+              <w:instrText xml:space="preserve"> PAGEREF _Toc142330583 \h </w:instrText>
             </w:r>
             <w:r>
               <w:rPr>
@@ -3699,7 +5225,7 @@
                 <w:noProof/>
                 <w:webHidden/>
               </w:rPr>
-              <w:t>32</w:t>
+              <w:t>47</w:t>
             </w:r>
             <w:r>
               <w:rPr>
@@ -3724,7 +5250,7 @@
               <w14:ligatures w14:val="none"/>
             </w:rPr>
           </w:pPr>
-          <w:hyperlink w:anchor="_Toc142153152" w:history="1">
+          <w:hyperlink w:anchor="_Toc142330584" w:history="1">
             <w:r>
               <w:rPr>
                 <w:rStyle w:val="Hyperlink"/>
@@ -3752,7 +5278,7 @@
                 <w:noProof/>
                 <w:webHidden/>
               </w:rPr>
-              <w:instrText xml:space="preserve"> PAGEREF _Toc142153152 \h </w:instrText>
+              <w:instrText xml:space="preserve"> PAGEREF _Toc142330584 \h </w:instrText>
             </w:r>
             <w:r>
               <w:rPr>
@@ -3772,7 +5298,7 @@
                 <w:noProof/>
                 <w:webHidden/>
               </w:rPr>
-              <w:t>32</w:t>
+              <w:t>47</w:t>
             </w:r>
             <w:r>
               <w:rPr>
@@ -3797,7 +5323,7 @@
               <w14:ligatures w14:val="none"/>
             </w:rPr>
           </w:pPr>
-          <w:hyperlink w:anchor="_Toc142153153" w:history="1">
+          <w:hyperlink w:anchor="_Toc142330585" w:history="1">
             <w:r>
               <w:rPr>
                 <w:rStyle w:val="Hyperlink"/>
@@ -3825,7 +5351,7 @@
                 <w:noProof/>
                 <w:webHidden/>
               </w:rPr>
-              <w:instrText xml:space="preserve"> PAGEREF _Toc142153153 \h </w:instrText>
+              <w:instrText xml:space="preserve"> PAGEREF _Toc142330585 \h </w:instrText>
             </w:r>
             <w:r>
               <w:rPr>
@@ -3845,7 +5371,7 @@
                 <w:noProof/>
                 <w:webHidden/>
               </w:rPr>
-              <w:t>32</w:t>
+              <w:t>47</w:t>
             </w:r>
             <w:r>
               <w:rPr>
@@ -3870,7 +5396,7 @@
               <w14:ligatures w14:val="none"/>
             </w:rPr>
           </w:pPr>
-          <w:hyperlink w:anchor="_Toc142153154" w:history="1">
+          <w:hyperlink w:anchor="_Toc142330586" w:history="1">
             <w:r>
               <w:rPr>
                 <w:rStyle w:val="Hyperlink"/>
@@ -3898,7 +5424,7 @@
                 <w:noProof/>
                 <w:webHidden/>
               </w:rPr>
-              <w:instrText xml:space="preserve"> PAGEREF _Toc142153154 \h </w:instrText>
+              <w:instrText xml:space="preserve"> PAGEREF _Toc142330586 \h </w:instrText>
             </w:r>
             <w:r>
               <w:rPr>
@@ -3918,7 +5444,7 @@
                 <w:noProof/>
                 <w:webHidden/>
               </w:rPr>
-              <w:t>32</w:t>
+              <w:t>47</w:t>
             </w:r>
             <w:r>
               <w:rPr>
@@ -3943,7 +5469,7 @@
               <w14:ligatures w14:val="none"/>
             </w:rPr>
           </w:pPr>
-          <w:hyperlink w:anchor="_Toc142153155" w:history="1">
+          <w:hyperlink w:anchor="_Toc142330587" w:history="1">
             <w:r>
               <w:rPr>
                 <w:rStyle w:val="Hyperlink"/>
@@ -3971,7 +5497,7 @@
                 <w:noProof/>
                 <w:webHidden/>
               </w:rPr>
-              <w:instrText xml:space="preserve"> PAGEREF _Toc142153155 \h </w:instrText>
+              <w:instrText xml:space="preserve"> PAGEREF _Toc142330587 \h </w:instrText>
             </w:r>
             <w:r>
               <w:rPr>
@@ -3991,7 +5517,7 @@
                 <w:noProof/>
                 <w:webHidden/>
               </w:rPr>
-              <w:t>33</w:t>
+              <w:t>48</w:t>
             </w:r>
             <w:r>
               <w:rPr>
@@ -4016,7 +5542,7 @@
               <w14:ligatures w14:val="none"/>
             </w:rPr>
           </w:pPr>
-          <w:hyperlink w:anchor="_Toc142153156" w:history="1">
+          <w:hyperlink w:anchor="_Toc142330588" w:history="1">
             <w:r>
               <w:rPr>
                 <w:rStyle w:val="Hyperlink"/>
@@ -4044,7 +5570,7 @@
                 <w:noProof/>
                 <w:webHidden/>
               </w:rPr>
-              <w:instrText xml:space="preserve"> PAGEREF _Toc142153156 \h </w:instrText>
+              <w:instrText xml:space="preserve"> PAGEREF _Toc142330588 \h </w:instrText>
             </w:r>
             <w:r>
               <w:rPr>
@@ -4064,7 +5590,7 @@
                 <w:noProof/>
                 <w:webHidden/>
               </w:rPr>
-              <w:t>33</w:t>
+              <w:t>48</w:t>
             </w:r>
             <w:r>
               <w:rPr>
@@ -4089,7 +5615,7 @@
               <w14:ligatures w14:val="none"/>
             </w:rPr>
           </w:pPr>
-          <w:hyperlink w:anchor="_Toc142153157" w:history="1">
+          <w:hyperlink w:anchor="_Toc142330589" w:history="1">
             <w:r>
               <w:rPr>
                 <w:rStyle w:val="Hyperlink"/>
@@ -4117,7 +5643,7 @@
                 <w:noProof/>
                 <w:webHidden/>
               </w:rPr>
-              <w:instrText xml:space="preserve"> PAGEREF _Toc142153157 \h </w:instrText>
+              <w:instrText xml:space="preserve"> PAGEREF _Toc142330589 \h </w:instrText>
             </w:r>
             <w:r>
               <w:rPr>
@@ -4137,7 +5663,7 @@
                 <w:noProof/>
                 <w:webHidden/>
               </w:rPr>
-              <w:t>33</w:t>
+              <w:t>48</w:t>
             </w:r>
             <w:r>
               <w:rPr>
@@ -4162,7 +5688,7 @@
               <w14:ligatures w14:val="none"/>
             </w:rPr>
           </w:pPr>
-          <w:hyperlink w:anchor="_Toc142153158" w:history="1">
+          <w:hyperlink w:anchor="_Toc142330590" w:history="1">
             <w:r>
               <w:rPr>
                 <w:rStyle w:val="Hyperlink"/>
@@ -4190,7 +5716,7 @@
                 <w:noProof/>
                 <w:webHidden/>
               </w:rPr>
-              <w:instrText xml:space="preserve"> PAGEREF _Toc142153158 \h </w:instrText>
+              <w:instrText xml:space="preserve"> PAGEREF _Toc142330590 \h </w:instrText>
             </w:r>
             <w:r>
               <w:rPr>
@@ -4210,7 +5736,7 @@
                 <w:noProof/>
                 <w:webHidden/>
               </w:rPr>
-              <w:t>33</w:t>
+              <w:t>48</w:t>
             </w:r>
             <w:r>
               <w:rPr>
@@ -4235,7 +5761,7 @@
               <w14:ligatures w14:val="none"/>
             </w:rPr>
           </w:pPr>
-          <w:hyperlink w:anchor="_Toc142153159" w:history="1">
+          <w:hyperlink w:anchor="_Toc142330591" w:history="1">
             <w:r>
               <w:rPr>
                 <w:rStyle w:val="Hyperlink"/>
@@ -4263,7 +5789,7 @@
                 <w:noProof/>
                 <w:webHidden/>
               </w:rPr>
-              <w:instrText xml:space="preserve"> PAGEREF _Toc142153159 \h </w:instrText>
+              <w:instrText xml:space="preserve"> PAGEREF _Toc142330591 \h </w:instrText>
             </w:r>
             <w:r>
               <w:rPr>
@@ -4283,7 +5809,7 @@
                 <w:noProof/>
                 <w:webHidden/>
               </w:rPr>
-              <w:t>33</w:t>
+              <w:t>48</w:t>
             </w:r>
             <w:r>
               <w:rPr>
@@ -4308,7 +5834,7 @@
               <w14:ligatures w14:val="none"/>
             </w:rPr>
           </w:pPr>
-          <w:hyperlink w:anchor="_Toc142153160" w:history="1">
+          <w:hyperlink w:anchor="_Toc142330592" w:history="1">
             <w:r>
               <w:rPr>
                 <w:rStyle w:val="Hyperlink"/>
@@ -4336,7 +5862,7 @@
                 <w:noProof/>
                 <w:webHidden/>
               </w:rPr>
-              <w:instrText xml:space="preserve"> PAGEREF _Toc142153160 \h </w:instrText>
+              <w:instrText xml:space="preserve"> PAGEREF _Toc142330592 \h </w:instrText>
             </w:r>
             <w:r>
               <w:rPr>
@@ -4356,7 +5882,7 @@
                 <w:noProof/>
                 <w:webHidden/>
               </w:rPr>
-              <w:t>33</w:t>
+              <w:t>48</w:t>
             </w:r>
             <w:r>
               <w:rPr>
@@ -4381,7 +5907,7 @@
               <w14:ligatures w14:val="none"/>
             </w:rPr>
           </w:pPr>
-          <w:hyperlink w:anchor="_Toc142153161" w:history="1">
+          <w:hyperlink w:anchor="_Toc142330593" w:history="1">
             <w:r>
               <w:rPr>
                 <w:rStyle w:val="Hyperlink"/>
@@ -4409,7 +5935,7 @@
                 <w:noProof/>
                 <w:webHidden/>
               </w:rPr>
-              <w:instrText xml:space="preserve"> PAGEREF _Toc142153161 \h </w:instrText>
+              <w:instrText xml:space="preserve"> PAGEREF _Toc142330593 \h </w:instrText>
             </w:r>
             <w:r>
               <w:rPr>
@@ -4429,7 +5955,7 @@
                 <w:noProof/>
                 <w:webHidden/>
               </w:rPr>
-              <w:t>34</w:t>
+              <w:t>49</w:t>
             </w:r>
             <w:r>
               <w:rPr>
@@ -4454,7 +5980,7 @@
               <w14:ligatures w14:val="none"/>
             </w:rPr>
           </w:pPr>
-          <w:hyperlink w:anchor="_Toc142153162" w:history="1">
+          <w:hyperlink w:anchor="_Toc142330594" w:history="1">
             <w:r>
               <w:rPr>
                 <w:rStyle w:val="Hyperlink"/>
@@ -4482,7 +6008,7 @@
                 <w:noProof/>
                 <w:webHidden/>
               </w:rPr>
-              <w:instrText xml:space="preserve"> PAGEREF _Toc142153162 \h </w:instrText>
+              <w:instrText xml:space="preserve"> PAGEREF _Toc142330594 \h </w:instrText>
             </w:r>
             <w:r>
               <w:rPr>
@@ -4502,7 +6028,7 @@
                 <w:noProof/>
                 <w:webHidden/>
               </w:rPr>
-              <w:t>34</w:t>
+              <w:t>49</w:t>
             </w:r>
             <w:r>
               <w:rPr>
@@ -4527,7 +6053,7 @@
               <w14:ligatures w14:val="none"/>
             </w:rPr>
           </w:pPr>
-          <w:hyperlink w:anchor="_Toc142153163" w:history="1">
+          <w:hyperlink w:anchor="_Toc142330595" w:history="1">
             <w:r>
               <w:rPr>
                 <w:rStyle w:val="Hyperlink"/>
@@ -4555,7 +6081,7 @@
                 <w:noProof/>
                 <w:webHidden/>
               </w:rPr>
-              <w:instrText xml:space="preserve"> PAGEREF _Toc142153163 \h </w:instrText>
+              <w:instrText xml:space="preserve"> PAGEREF _Toc142330595 \h </w:instrText>
             </w:r>
             <w:r>
               <w:rPr>
@@ -4575,7 +6101,7 @@
                 <w:noProof/>
                 <w:webHidden/>
               </w:rPr>
-              <w:t>34</w:t>
+              <w:t>49</w:t>
             </w:r>
             <w:r>
               <w:rPr>
@@ -4600,7 +6126,7 @@
               <w14:ligatures w14:val="none"/>
             </w:rPr>
           </w:pPr>
-          <w:hyperlink w:anchor="_Toc142153164" w:history="1">
+          <w:hyperlink w:anchor="_Toc142330596" w:history="1">
             <w:r>
               <w:rPr>
                 <w:rStyle w:val="Hyperlink"/>
@@ -4628,7 +6154,7 @@
                 <w:noProof/>
                 <w:webHidden/>
               </w:rPr>
-              <w:instrText xml:space="preserve"> PAGEREF _Toc142153164 \h </w:instrText>
+              <w:instrText xml:space="preserve"> PAGEREF _Toc142330596 \h </w:instrText>
             </w:r>
             <w:r>
               <w:rPr>
@@ -4648,7 +6174,7 @@
                 <w:noProof/>
                 <w:webHidden/>
               </w:rPr>
-              <w:t>34</w:t>
+              <w:t>49</w:t>
             </w:r>
             <w:r>
               <w:rPr>
@@ -4673,7 +6199,7 @@
               <w14:ligatures w14:val="none"/>
             </w:rPr>
           </w:pPr>
-          <w:hyperlink w:anchor="_Toc142153165" w:history="1">
+          <w:hyperlink w:anchor="_Toc142330597" w:history="1">
             <w:r>
               <w:rPr>
                 <w:rStyle w:val="Hyperlink"/>
@@ -4701,7 +6227,7 @@
                 <w:noProof/>
                 <w:webHidden/>
               </w:rPr>
-              <w:instrText xml:space="preserve"> PAGEREF _Toc142153165 \h </w:instrText>
+              <w:instrText xml:space="preserve"> PAGEREF _Toc142330597 \h </w:instrText>
             </w:r>
             <w:r>
               <w:rPr>
@@ -4721,7 +6247,7 @@
                 <w:noProof/>
                 <w:webHidden/>
               </w:rPr>
-              <w:t>34</w:t>
+              <w:t>49</w:t>
             </w:r>
             <w:r>
               <w:rPr>
@@ -4746,7 +6272,7 @@
               <w14:ligatures w14:val="none"/>
             </w:rPr>
           </w:pPr>
-          <w:hyperlink w:anchor="_Toc142153166" w:history="1">
+          <w:hyperlink w:anchor="_Toc142330598" w:history="1">
             <w:r>
               <w:rPr>
                 <w:rStyle w:val="Hyperlink"/>
@@ -4774,7 +6300,7 @@
                 <w:noProof/>
                 <w:webHidden/>
               </w:rPr>
-              <w:instrText xml:space="preserve"> PAGEREF _Toc142153166 \h </w:instrText>
+              <w:instrText xml:space="preserve"> PAGEREF _Toc142330598 \h </w:instrText>
             </w:r>
             <w:r>
               <w:rPr>
@@ -4794,7 +6320,7 @@
                 <w:noProof/>
                 <w:webHidden/>
               </w:rPr>
-              <w:t>34</w:t>
+              <w:t>49</w:t>
             </w:r>
             <w:r>
               <w:rPr>
@@ -4819,7 +6345,7 @@
               <w14:ligatures w14:val="none"/>
             </w:rPr>
           </w:pPr>
-          <w:hyperlink w:anchor="_Toc142153167" w:history="1">
+          <w:hyperlink w:anchor="_Toc142330599" w:history="1">
             <w:r>
               <w:rPr>
                 <w:rStyle w:val="Hyperlink"/>
@@ -4847,7 +6373,7 @@
                 <w:noProof/>
                 <w:webHidden/>
               </w:rPr>
-              <w:instrText xml:space="preserve"> PAGEREF _Toc142153167 \h </w:instrText>
+              <w:instrText xml:space="preserve"> PAGEREF _Toc142330599 \h </w:instrText>
             </w:r>
             <w:r>
               <w:rPr>
@@ -4867,7 +6393,7 @@
                 <w:noProof/>
                 <w:webHidden/>
               </w:rPr>
-              <w:t>35</w:t>
+              <w:t>50</w:t>
             </w:r>
             <w:r>
               <w:rPr>
@@ -4892,7 +6418,7 @@
               <w14:ligatures w14:val="none"/>
             </w:rPr>
           </w:pPr>
-          <w:hyperlink w:anchor="_Toc142153168" w:history="1">
+          <w:hyperlink w:anchor="_Toc142330600" w:history="1">
             <w:r>
               <w:rPr>
                 <w:rStyle w:val="Hyperlink"/>
@@ -4920,7 +6446,7 @@
                 <w:noProof/>
                 <w:webHidden/>
               </w:rPr>
-              <w:instrText xml:space="preserve"> PAGEREF _Toc142153168 \h </w:instrText>
+              <w:instrText xml:space="preserve"> PAGEREF _Toc142330600 \h </w:instrText>
             </w:r>
             <w:r>
               <w:rPr>
@@ -4940,7 +6466,7 @@
                 <w:noProof/>
                 <w:webHidden/>
               </w:rPr>
-              <w:t>35</w:t>
+              <w:t>50</w:t>
             </w:r>
             <w:r>
               <w:rPr>
@@ -4965,7 +6491,7 @@
               <w14:ligatures w14:val="none"/>
             </w:rPr>
           </w:pPr>
-          <w:hyperlink w:anchor="_Toc142153169" w:history="1">
+          <w:hyperlink w:anchor="_Toc142330601" w:history="1">
             <w:r>
               <w:rPr>
                 <w:rStyle w:val="Hyperlink"/>
@@ -4993,7 +6519,7 @@
                 <w:noProof/>
                 <w:webHidden/>
               </w:rPr>
-              <w:instrText xml:space="preserve"> PAGEREF _Toc142153169 \h </w:instrText>
+              <w:instrText xml:space="preserve"> PAGEREF _Toc142330601 \h </w:instrText>
             </w:r>
             <w:r>
               <w:rPr>
@@ -5013,7 +6539,7 @@
                 <w:noProof/>
                 <w:webHidden/>
               </w:rPr>
-              <w:t>35</w:t>
+              <w:t>50</w:t>
             </w:r>
             <w:r>
               <w:rPr>
@@ -5038,7 +6564,7 @@
               <w14:ligatures w14:val="none"/>
             </w:rPr>
           </w:pPr>
-          <w:hyperlink w:anchor="_Toc142153170" w:history="1">
+          <w:hyperlink w:anchor="_Toc142330602" w:history="1">
             <w:r>
               <w:rPr>
                 <w:rStyle w:val="Hyperlink"/>
@@ -5066,7 +6592,7 @@
                 <w:noProof/>
                 <w:webHidden/>
               </w:rPr>
-              <w:instrText xml:space="preserve"> PAGEREF _Toc142153170 \h </w:instrText>
+              <w:instrText xml:space="preserve"> PAGEREF _Toc142330602 \h </w:instrText>
             </w:r>
             <w:r>
               <w:rPr>
@@ -5086,7 +6612,7 @@
                 <w:noProof/>
                 <w:webHidden/>
               </w:rPr>
-              <w:t>35</w:t>
+              <w:t>50</w:t>
             </w:r>
             <w:r>
               <w:rPr>
@@ -5111,7 +6637,7 @@
               <w14:ligatures w14:val="none"/>
             </w:rPr>
           </w:pPr>
-          <w:hyperlink w:anchor="_Toc142153171" w:history="1">
+          <w:hyperlink w:anchor="_Toc142330603" w:history="1">
             <w:r>
               <w:rPr>
                 <w:rStyle w:val="Hyperlink"/>
@@ -5139,7 +6665,7 @@
                 <w:noProof/>
                 <w:webHidden/>
               </w:rPr>
-              <w:instrText xml:space="preserve"> PAGEREF _Toc142153171 \h </w:instrText>
+              <w:instrText xml:space="preserve"> PAGEREF _Toc142330603 \h </w:instrText>
             </w:r>
             <w:r>
               <w:rPr>
@@ -5159,7 +6685,7 @@
                 <w:noProof/>
                 <w:webHidden/>
               </w:rPr>
-              <w:t>35</w:t>
+              <w:t>50</w:t>
             </w:r>
             <w:r>
               <w:rPr>
@@ -5184,7 +6710,7 @@
               <w14:ligatures w14:val="none"/>
             </w:rPr>
           </w:pPr>
-          <w:hyperlink w:anchor="_Toc142153172" w:history="1">
+          <w:hyperlink w:anchor="_Toc142330604" w:history="1">
             <w:r>
               <w:rPr>
                 <w:rStyle w:val="Hyperlink"/>
@@ -5212,7 +6738,7 @@
                 <w:noProof/>
                 <w:webHidden/>
               </w:rPr>
-              <w:instrText xml:space="preserve"> PAGEREF _Toc142153172 \h </w:instrText>
+              <w:instrText xml:space="preserve"> PAGEREF _Toc142330604 \h </w:instrText>
             </w:r>
             <w:r>
               <w:rPr>
@@ -5232,7 +6758,7 @@
                 <w:noProof/>
                 <w:webHidden/>
               </w:rPr>
-              <w:t>35</w:t>
+              <w:t>50</w:t>
             </w:r>
             <w:r>
               <w:rPr>
@@ -5257,7 +6783,7 @@
               <w14:ligatures w14:val="none"/>
             </w:rPr>
           </w:pPr>
-          <w:hyperlink w:anchor="_Toc142153173" w:history="1">
+          <w:hyperlink w:anchor="_Toc142330605" w:history="1">
             <w:r>
               <w:rPr>
                 <w:rStyle w:val="Hyperlink"/>
@@ -5285,7 +6811,7 @@
                 <w:noProof/>
                 <w:webHidden/>
               </w:rPr>
-              <w:instrText xml:space="preserve"> PAGEREF _Toc142153173 \h </w:instrText>
+              <w:instrText xml:space="preserve"> PAGEREF _Toc142330605 \h </w:instrText>
             </w:r>
             <w:r>
               <w:rPr>
@@ -5305,7 +6831,7 @@
                 <w:noProof/>
                 <w:webHidden/>
               </w:rPr>
-              <w:t>36</w:t>
+              <w:t>51</w:t>
             </w:r>
             <w:r>
               <w:rPr>
@@ -5330,7 +6856,7 @@
               <w14:ligatures w14:val="none"/>
             </w:rPr>
           </w:pPr>
-          <w:hyperlink w:anchor="_Toc142153174" w:history="1">
+          <w:hyperlink w:anchor="_Toc142330606" w:history="1">
             <w:r>
               <w:rPr>
                 <w:rStyle w:val="Hyperlink"/>
@@ -5358,7 +6884,7 @@
                 <w:noProof/>
                 <w:webHidden/>
               </w:rPr>
-              <w:instrText xml:space="preserve"> PAGEREF _Toc142153174 \h </w:instrText>
+              <w:instrText xml:space="preserve"> PAGEREF _Toc142330606 \h </w:instrText>
             </w:r>
             <w:r>
               <w:rPr>
@@ -5378,7 +6904,7 @@
                 <w:noProof/>
                 <w:webHidden/>
               </w:rPr>
-              <w:t>36</w:t>
+              <w:t>51</w:t>
             </w:r>
             <w:r>
               <w:rPr>
@@ -5403,7 +6929,7 @@
               <w14:ligatures w14:val="none"/>
             </w:rPr>
           </w:pPr>
-          <w:hyperlink w:anchor="_Toc142153175" w:history="1">
+          <w:hyperlink w:anchor="_Toc142330607" w:history="1">
             <w:r>
               <w:rPr>
                 <w:rStyle w:val="Hyperlink"/>
@@ -5431,7 +6957,7 @@
                 <w:noProof/>
                 <w:webHidden/>
               </w:rPr>
-              <w:instrText xml:space="preserve"> PAGEREF _Toc142153175 \h </w:instrText>
+              <w:instrText xml:space="preserve"> PAGEREF _Toc142330607 \h </w:instrText>
             </w:r>
             <w:r>
               <w:rPr>
@@ -5451,7 +6977,7 @@
                 <w:noProof/>
                 <w:webHidden/>
               </w:rPr>
-              <w:t>36</w:t>
+              <w:t>51</w:t>
             </w:r>
             <w:r>
               <w:rPr>
@@ -5476,7 +7002,7 @@
               <w14:ligatures w14:val="none"/>
             </w:rPr>
           </w:pPr>
-          <w:hyperlink w:anchor="_Toc142153176" w:history="1">
+          <w:hyperlink w:anchor="_Toc142330608" w:history="1">
             <w:r>
               <w:rPr>
                 <w:rStyle w:val="Hyperlink"/>
@@ -5504,7 +7030,7 @@
                 <w:noProof/>
                 <w:webHidden/>
               </w:rPr>
-              <w:instrText xml:space="preserve"> PAGEREF _Toc142153176 \h </w:instrText>
+              <w:instrText xml:space="preserve"> PAGEREF _Toc142330608 \h </w:instrText>
             </w:r>
             <w:r>
               <w:rPr>
@@ -5524,7 +7050,7 @@
                 <w:noProof/>
                 <w:webHidden/>
               </w:rPr>
-              <w:t>36</w:t>
+              <w:t>51</w:t>
             </w:r>
             <w:r>
               <w:rPr>
@@ -5549,7 +7075,7 @@
               <w14:ligatures w14:val="none"/>
             </w:rPr>
           </w:pPr>
-          <w:hyperlink w:anchor="_Toc142153177" w:history="1">
+          <w:hyperlink w:anchor="_Toc142330609" w:history="1">
             <w:r>
               <w:rPr>
                 <w:rStyle w:val="Hyperlink"/>
@@ -5577,7 +7103,7 @@
                 <w:noProof/>
                 <w:webHidden/>
               </w:rPr>
-              <w:instrText xml:space="preserve"> PAGEREF _Toc142153177 \h </w:instrText>
+              <w:instrText xml:space="preserve"> PAGEREF _Toc142330609 \h </w:instrText>
             </w:r>
             <w:r>
               <w:rPr>
@@ -5597,7 +7123,7 @@
                 <w:noProof/>
                 <w:webHidden/>
               </w:rPr>
-              <w:t>36</w:t>
+              <w:t>51</w:t>
             </w:r>
             <w:r>
               <w:rPr>
@@ -5622,7 +7148,7 @@
               <w14:ligatures w14:val="none"/>
             </w:rPr>
           </w:pPr>
-          <w:hyperlink w:anchor="_Toc142153178" w:history="1">
+          <w:hyperlink w:anchor="_Toc142330610" w:history="1">
             <w:r>
               <w:rPr>
                 <w:rStyle w:val="Hyperlink"/>
@@ -5650,7 +7176,7 @@
                 <w:noProof/>
                 <w:webHidden/>
               </w:rPr>
-              <w:instrText xml:space="preserve"> PAGEREF _Toc142153178 \h </w:instrText>
+              <w:instrText xml:space="preserve"> PAGEREF _Toc142330610 \h </w:instrText>
             </w:r>
             <w:r>
               <w:rPr>
@@ -5670,7 +7196,7 @@
                 <w:noProof/>
                 <w:webHidden/>
               </w:rPr>
-              <w:t>36</w:t>
+              <w:t>51</w:t>
             </w:r>
             <w:r>
               <w:rPr>
@@ -5695,7 +7221,7 @@
               <w14:ligatures w14:val="none"/>
             </w:rPr>
           </w:pPr>
-          <w:hyperlink w:anchor="_Toc142153179" w:history="1">
+          <w:hyperlink w:anchor="_Toc142330611" w:history="1">
             <w:r>
               <w:rPr>
                 <w:rStyle w:val="Hyperlink"/>
@@ -5723,7 +7249,7 @@
                 <w:noProof/>
                 <w:webHidden/>
               </w:rPr>
-              <w:instrText xml:space="preserve"> PAGEREF _Toc142153179 \h </w:instrText>
+              <w:instrText xml:space="preserve"> PAGEREF _Toc142330611 \h </w:instrText>
             </w:r>
             <w:r>
               <w:rPr>
@@ -5743,7 +7269,7 @@
                 <w:noProof/>
                 <w:webHidden/>
               </w:rPr>
-              <w:t>36</w:t>
+              <w:t>51</w:t>
             </w:r>
             <w:r>
               <w:rPr>
@@ -5768,7 +7294,7 @@
               <w14:ligatures w14:val="none"/>
             </w:rPr>
           </w:pPr>
-          <w:hyperlink w:anchor="_Toc142153180" w:history="1">
+          <w:hyperlink w:anchor="_Toc142330612" w:history="1">
             <w:r>
               <w:rPr>
                 <w:rStyle w:val="Hyperlink"/>
@@ -5796,7 +7322,7 @@
                 <w:noProof/>
                 <w:webHidden/>
               </w:rPr>
-              <w:instrText xml:space="preserve"> PAGEREF _Toc142153180 \h </w:instrText>
+              <w:instrText xml:space="preserve"> PAGEREF _Toc142330612 \h </w:instrText>
             </w:r>
             <w:r>
               <w:rPr>
@@ -5816,7 +7342,7 @@
                 <w:noProof/>
                 <w:webHidden/>
               </w:rPr>
-              <w:t>38</w:t>
+              <w:t>53</w:t>
             </w:r>
             <w:r>
               <w:rPr>
@@ -5841,7 +7367,7 @@
               <w14:ligatures w14:val="none"/>
             </w:rPr>
           </w:pPr>
-          <w:hyperlink w:anchor="_Toc142153181" w:history="1">
+          <w:hyperlink w:anchor="_Toc142330613" w:history="1">
             <w:r>
               <w:rPr>
                 <w:rStyle w:val="Hyperlink"/>
@@ -5869,7 +7395,7 @@
                 <w:noProof/>
                 <w:webHidden/>
               </w:rPr>
-              <w:instrText xml:space="preserve"> PAGEREF _Toc142153181 \h </w:instrText>
+              <w:instrText xml:space="preserve"> PAGEREF _Toc142330613 \h </w:instrText>
             </w:r>
             <w:r>
               <w:rPr>
@@ -5889,7 +7415,7 @@
                 <w:noProof/>
                 <w:webHidden/>
               </w:rPr>
-              <w:t>38</w:t>
+              <w:t>53</w:t>
             </w:r>
             <w:r>
               <w:rPr>
@@ -5914,7 +7440,7 @@
               <w14:ligatures w14:val="none"/>
             </w:rPr>
           </w:pPr>
-          <w:hyperlink w:anchor="_Toc142153182" w:history="1">
+          <w:hyperlink w:anchor="_Toc142330614" w:history="1">
             <w:r>
               <w:rPr>
                 <w:rStyle w:val="Hyperlink"/>
@@ -5942,7 +7468,7 @@
                 <w:noProof/>
                 <w:webHidden/>
               </w:rPr>
-              <w:instrText xml:space="preserve"> PAGEREF _Toc142153182 \h </w:instrText>
+              <w:instrText xml:space="preserve"> PAGEREF _Toc142330614 \h </w:instrText>
             </w:r>
             <w:r>
               <w:rPr>
@@ -5962,7 +7488,7 @@
                 <w:noProof/>
                 <w:webHidden/>
               </w:rPr>
-              <w:t>38</w:t>
+              <w:t>53</w:t>
             </w:r>
             <w:r>
               <w:rPr>
@@ -5987,7 +7513,7 @@
               <w14:ligatures w14:val="none"/>
             </w:rPr>
           </w:pPr>
-          <w:hyperlink w:anchor="_Toc142153183" w:history="1">
+          <w:hyperlink w:anchor="_Toc142330615" w:history="1">
             <w:r>
               <w:rPr>
                 <w:rStyle w:val="Hyperlink"/>
@@ -6015,7 +7541,7 @@
                 <w:noProof/>
                 <w:webHidden/>
               </w:rPr>
-              <w:instrText xml:space="preserve"> PAGEREF _Toc142153183 \h </w:instrText>
+              <w:instrText xml:space="preserve"> PAGEREF _Toc142330615 \h </w:instrText>
             </w:r>
             <w:r>
               <w:rPr>
@@ -6035,7 +7561,7 @@
                 <w:noProof/>
                 <w:webHidden/>
               </w:rPr>
-              <w:t>38</w:t>
+              <w:t>53</w:t>
             </w:r>
             <w:r>
               <w:rPr>
@@ -6060,7 +7586,7 @@
               <w14:ligatures w14:val="none"/>
             </w:rPr>
           </w:pPr>
-          <w:hyperlink w:anchor="_Toc142153184" w:history="1">
+          <w:hyperlink w:anchor="_Toc142330616" w:history="1">
             <w:r>
               <w:rPr>
                 <w:rStyle w:val="Hyperlink"/>
@@ -6088,7 +7614,7 @@
                 <w:noProof/>
                 <w:webHidden/>
               </w:rPr>
-              <w:instrText xml:space="preserve"> PAGEREF _Toc142153184 \h </w:instrText>
+              <w:instrText xml:space="preserve"> PAGEREF _Toc142330616 \h </w:instrText>
             </w:r>
             <w:r>
               <w:rPr>
@@ -6108,7 +7634,7 @@
                 <w:noProof/>
                 <w:webHidden/>
               </w:rPr>
-              <w:t>38</w:t>
+              <w:t>53</w:t>
             </w:r>
             <w:r>
               <w:rPr>
@@ -6133,7 +7659,7 @@
               <w14:ligatures w14:val="none"/>
             </w:rPr>
           </w:pPr>
-          <w:hyperlink w:anchor="_Toc142153185" w:history="1">
+          <w:hyperlink w:anchor="_Toc142330617" w:history="1">
             <w:r>
               <w:rPr>
                 <w:rStyle w:val="Hyperlink"/>
@@ -6161,7 +7687,7 @@
                 <w:noProof/>
                 <w:webHidden/>
               </w:rPr>
-              <w:instrText xml:space="preserve"> PAGEREF _Toc142153185 \h </w:instrText>
+              <w:instrText xml:space="preserve"> PAGEREF _Toc142330617 \h </w:instrText>
             </w:r>
             <w:r>
               <w:rPr>
@@ -6181,7 +7707,7 @@
                 <w:noProof/>
                 <w:webHidden/>
               </w:rPr>
-              <w:t>38</w:t>
+              <w:t>53</w:t>
             </w:r>
             <w:r>
               <w:rPr>
@@ -6206,7 +7732,7 @@
               <w14:ligatures w14:val="none"/>
             </w:rPr>
           </w:pPr>
-          <w:hyperlink w:anchor="_Toc142153186" w:history="1">
+          <w:hyperlink w:anchor="_Toc142330618" w:history="1">
             <w:r>
               <w:rPr>
                 <w:rStyle w:val="Hyperlink"/>
@@ -6234,7 +7760,7 @@
                 <w:noProof/>
                 <w:webHidden/>
               </w:rPr>
-              <w:instrText xml:space="preserve"> PAGEREF _Toc142153186 \h </w:instrText>
+              <w:instrText xml:space="preserve"> PAGEREF _Toc142330618 \h </w:instrText>
             </w:r>
             <w:r>
               <w:rPr>
@@ -6254,7 +7780,7 @@
                 <w:noProof/>
                 <w:webHidden/>
               </w:rPr>
-              <w:t>38</w:t>
+              <w:t>53</w:t>
             </w:r>
             <w:r>
               <w:rPr>
@@ -6279,7 +7805,7 @@
               <w14:ligatures w14:val="none"/>
             </w:rPr>
           </w:pPr>
-          <w:hyperlink w:anchor="_Toc142153187" w:history="1">
+          <w:hyperlink w:anchor="_Toc142330619" w:history="1">
             <w:r>
               <w:rPr>
                 <w:rStyle w:val="Hyperlink"/>
@@ -6307,7 +7833,7 @@
                 <w:noProof/>
                 <w:webHidden/>
               </w:rPr>
-              <w:instrText xml:space="preserve"> PAGEREF _Toc142153187 \h </w:instrText>
+              <w:instrText xml:space="preserve"> PAGEREF _Toc142330619 \h </w:instrText>
             </w:r>
             <w:r>
               <w:rPr>
@@ -6327,7 +7853,7 @@
                 <w:noProof/>
                 <w:webHidden/>
               </w:rPr>
-              <w:t>40</w:t>
+              <w:t>55</w:t>
             </w:r>
             <w:r>
               <w:rPr>
@@ -6352,7 +7878,7 @@
               <w14:ligatures w14:val="none"/>
             </w:rPr>
           </w:pPr>
-          <w:hyperlink w:anchor="_Toc142153188" w:history="1">
+          <w:hyperlink w:anchor="_Toc142330620" w:history="1">
             <w:r>
               <w:rPr>
                 <w:rStyle w:val="Hyperlink"/>
@@ -6380,7 +7906,7 @@
                 <w:noProof/>
                 <w:webHidden/>
               </w:rPr>
-              <w:instrText xml:space="preserve"> PAGEREF _Toc142153188 \h </w:instrText>
+              <w:instrText xml:space="preserve"> PAGEREF _Toc142330620 \h </w:instrText>
             </w:r>
             <w:r>
               <w:rPr>
@@ -6400,7 +7926,7 @@
                 <w:noProof/>
                 <w:webHidden/>
               </w:rPr>
-              <w:t>40</w:t>
+              <w:t>55</w:t>
             </w:r>
             <w:r>
               <w:rPr>
@@ -6425,7 +7951,7 @@
               <w14:ligatures w14:val="none"/>
             </w:rPr>
           </w:pPr>
-          <w:hyperlink w:anchor="_Toc142153189" w:history="1">
+          <w:hyperlink w:anchor="_Toc142330621" w:history="1">
             <w:r>
               <w:rPr>
                 <w:rStyle w:val="Hyperlink"/>
@@ -6453,7 +7979,7 @@
                 <w:noProof/>
                 <w:webHidden/>
               </w:rPr>
-              <w:instrText xml:space="preserve"> PAGEREF _Toc142153189 \h </w:instrText>
+              <w:instrText xml:space="preserve"> PAGEREF _Toc142330621 \h </w:instrText>
             </w:r>
             <w:r>
               <w:rPr>
@@ -6473,7 +7999,7 @@
                 <w:noProof/>
                 <w:webHidden/>
               </w:rPr>
-              <w:t>40</w:t>
+              <w:t>55</w:t>
             </w:r>
             <w:r>
               <w:rPr>
@@ -6498,7 +8024,7 @@
               <w14:ligatures w14:val="none"/>
             </w:rPr>
           </w:pPr>
-          <w:hyperlink w:anchor="_Toc142153190" w:history="1">
+          <w:hyperlink w:anchor="_Toc142330622" w:history="1">
             <w:r>
               <w:rPr>
                 <w:rStyle w:val="Hyperlink"/>
@@ -6526,7 +8052,7 @@
                 <w:noProof/>
                 <w:webHidden/>
               </w:rPr>
-              <w:instrText xml:space="preserve"> PAGEREF _Toc142153190 \h </w:instrText>
+              <w:instrText xml:space="preserve"> PAGEREF _Toc142330622 \h </w:instrText>
             </w:r>
             <w:r>
               <w:rPr>
@@ -6546,7 +8072,7 @@
                 <w:noProof/>
                 <w:webHidden/>
               </w:rPr>
-              <w:t>40</w:t>
+              <w:t>55</w:t>
             </w:r>
             <w:r>
               <w:rPr>
@@ -6571,7 +8097,7 @@
               <w14:ligatures w14:val="none"/>
             </w:rPr>
           </w:pPr>
-          <w:hyperlink w:anchor="_Toc142153191" w:history="1">
+          <w:hyperlink w:anchor="_Toc142330623" w:history="1">
             <w:r>
               <w:rPr>
                 <w:rStyle w:val="Hyperlink"/>
@@ -6599,7 +8125,7 @@
                 <w:noProof/>
                 <w:webHidden/>
               </w:rPr>
-              <w:instrText xml:space="preserve"> PAGEREF _Toc142153191 \h </w:instrText>
+              <w:instrText xml:space="preserve"> PAGEREF _Toc142330623 \h </w:instrText>
             </w:r>
             <w:r>
               <w:rPr>
@@ -6619,7 +8145,7 @@
                 <w:noProof/>
                 <w:webHidden/>
               </w:rPr>
-              <w:t>40</w:t>
+              <w:t>55</w:t>
             </w:r>
             <w:r>
               <w:rPr>
@@ -6644,7 +8170,7 @@
               <w14:ligatures w14:val="none"/>
             </w:rPr>
           </w:pPr>
-          <w:hyperlink w:anchor="_Toc142153192" w:history="1">
+          <w:hyperlink w:anchor="_Toc142330624" w:history="1">
             <w:r>
               <w:rPr>
                 <w:rStyle w:val="Hyperlink"/>
@@ -6672,7 +8198,7 @@
                 <w:noProof/>
                 <w:webHidden/>
               </w:rPr>
-              <w:instrText xml:space="preserve"> PAGEREF _Toc142153192 \h </w:instrText>
+              <w:instrText xml:space="preserve"> PAGEREF _Toc142330624 \h </w:instrText>
             </w:r>
             <w:r>
               <w:rPr>
@@ -6692,7 +8218,7 @@
                 <w:noProof/>
                 <w:webHidden/>
               </w:rPr>
-              <w:t>40</w:t>
+              <w:t>55</w:t>
             </w:r>
             <w:r>
               <w:rPr>
@@ -6717,7 +8243,7 @@
               <w14:ligatures w14:val="none"/>
             </w:rPr>
           </w:pPr>
-          <w:hyperlink w:anchor="_Toc142153193" w:history="1">
+          <w:hyperlink w:anchor="_Toc142330625" w:history="1">
             <w:r>
               <w:rPr>
                 <w:rStyle w:val="Hyperlink"/>
@@ -6745,7 +8271,7 @@
                 <w:noProof/>
                 <w:webHidden/>
               </w:rPr>
-              <w:instrText xml:space="preserve"> PAGEREF _Toc142153193 \h </w:instrText>
+              <w:instrText xml:space="preserve"> PAGEREF _Toc142330625 \h </w:instrText>
             </w:r>
             <w:r>
               <w:rPr>
@@ -6765,947 +8291,7 @@
                 <w:noProof/>
                 <w:webHidden/>
               </w:rPr>
-              <w:t>40</w:t>
-            </w:r>
-            <w:r>
-              <w:rPr>
-                <w:noProof/>
-                <w:webHidden/>
-              </w:rPr>
-              <w:fldChar w:fldCharType="end"/>
-            </w:r>
-          </w:hyperlink>
-        </w:p>
-        <w:p>
-          <w:pPr>
-            <w:pStyle w:val="TOC1"/>
-            <w:tabs>
-              <w:tab w:val="right" w:leader="dot" w:pos="10054"/>
-            </w:tabs>
-            <w:rPr>
-              <w:rFonts w:eastAsiaTheme="minorEastAsia"/>
-              <w:noProof/>
-              <w:kern w:val="0"/>
-              <w:lang w:eastAsia="en-IN"/>
-              <w14:ligatures w14:val="none"/>
-            </w:rPr>
-          </w:pPr>
-          <w:hyperlink w:anchor="_Toc142153194" w:history="1">
-            <w:r>
-              <w:rPr>
-                <w:rStyle w:val="Hyperlink"/>
-                <w:rFonts w:ascii="Calibri" w:hAnsi="Calibri" w:cs="Calibri"/>
-                <w:noProof/>
-              </w:rPr>
-              <w:t>Repository branching strategy:</w:t>
-            </w:r>
-            <w:r>
-              <w:rPr>
-                <w:noProof/>
-                <w:webHidden/>
-              </w:rPr>
-              <w:tab/>
-            </w:r>
-            <w:r>
-              <w:rPr>
-                <w:noProof/>
-                <w:webHidden/>
-              </w:rPr>
-              <w:fldChar w:fldCharType="begin"/>
-            </w:r>
-            <w:r>
-              <w:rPr>
-                <w:noProof/>
-                <w:webHidden/>
-              </w:rPr>
-              <w:instrText xml:space="preserve"> PAGEREF _Toc142153194 \h </w:instrText>
-            </w:r>
-            <w:r>
-              <w:rPr>
-                <w:noProof/>
-                <w:webHidden/>
-              </w:rPr>
-            </w:r>
-            <w:r>
-              <w:rPr>
-                <w:noProof/>
-                <w:webHidden/>
-              </w:rPr>
-              <w:fldChar w:fldCharType="separate"/>
-            </w:r>
-            <w:r>
-              <w:rPr>
-                <w:noProof/>
-                <w:webHidden/>
-              </w:rPr>
-              <w:t>42</w:t>
-            </w:r>
-            <w:r>
-              <w:rPr>
-                <w:noProof/>
-                <w:webHidden/>
-              </w:rPr>
-              <w:fldChar w:fldCharType="end"/>
-            </w:r>
-          </w:hyperlink>
-        </w:p>
-        <w:p>
-          <w:pPr>
-            <w:pStyle w:val="TOC2"/>
-            <w:tabs>
-              <w:tab w:val="right" w:leader="dot" w:pos="10054"/>
-            </w:tabs>
-            <w:rPr>
-              <w:rFonts w:eastAsiaTheme="minorEastAsia"/>
-              <w:noProof/>
-              <w:kern w:val="0"/>
-              <w:lang w:eastAsia="en-IN"/>
-              <w14:ligatures w14:val="none"/>
-            </w:rPr>
-          </w:pPr>
-          <w:hyperlink w:anchor="_Toc142153195" w:history="1">
-            <w:r>
-              <w:rPr>
-                <w:rStyle w:val="Hyperlink"/>
-                <w:rFonts w:ascii="Calibri" w:hAnsi="Calibri" w:cs="Calibri"/>
-                <w:noProof/>
-              </w:rPr>
-              <w:t>Gitflow Branching Strategy:</w:t>
-            </w:r>
-            <w:r>
-              <w:rPr>
-                <w:noProof/>
-                <w:webHidden/>
-              </w:rPr>
-              <w:tab/>
-            </w:r>
-            <w:r>
-              <w:rPr>
-                <w:noProof/>
-                <w:webHidden/>
-              </w:rPr>
-              <w:fldChar w:fldCharType="begin"/>
-            </w:r>
-            <w:r>
-              <w:rPr>
-                <w:noProof/>
-                <w:webHidden/>
-              </w:rPr>
-              <w:instrText xml:space="preserve"> PAGEREF _Toc142153195 \h </w:instrText>
-            </w:r>
-            <w:r>
-              <w:rPr>
-                <w:noProof/>
-                <w:webHidden/>
-              </w:rPr>
-            </w:r>
-            <w:r>
-              <w:rPr>
-                <w:noProof/>
-                <w:webHidden/>
-              </w:rPr>
-              <w:fldChar w:fldCharType="separate"/>
-            </w:r>
-            <w:r>
-              <w:rPr>
-                <w:noProof/>
-                <w:webHidden/>
-              </w:rPr>
-              <w:t>42</w:t>
-            </w:r>
-            <w:r>
-              <w:rPr>
-                <w:noProof/>
-                <w:webHidden/>
-              </w:rPr>
-              <w:fldChar w:fldCharType="end"/>
-            </w:r>
-          </w:hyperlink>
-        </w:p>
-        <w:p>
-          <w:pPr>
-            <w:pStyle w:val="TOC1"/>
-            <w:tabs>
-              <w:tab w:val="right" w:leader="dot" w:pos="10054"/>
-            </w:tabs>
-            <w:rPr>
-              <w:rFonts w:eastAsiaTheme="minorEastAsia"/>
-              <w:noProof/>
-              <w:kern w:val="0"/>
-              <w:lang w:eastAsia="en-IN"/>
-              <w14:ligatures w14:val="none"/>
-            </w:rPr>
-          </w:pPr>
-          <w:hyperlink w:anchor="_Toc142153196" w:history="1">
-            <w:r>
-              <w:rPr>
-                <w:rStyle w:val="Hyperlink"/>
-                <w:rFonts w:ascii="Calibri" w:hAnsi="Calibri" w:cs="Calibri"/>
-                <w:noProof/>
-              </w:rPr>
-              <w:t>DevOps Deployment strategy</w:t>
-            </w:r>
-            <w:r>
-              <w:rPr>
-                <w:noProof/>
-                <w:webHidden/>
-              </w:rPr>
-              <w:tab/>
-            </w:r>
-            <w:r>
-              <w:rPr>
-                <w:noProof/>
-                <w:webHidden/>
-              </w:rPr>
-              <w:fldChar w:fldCharType="begin"/>
-            </w:r>
-            <w:r>
-              <w:rPr>
-                <w:noProof/>
-                <w:webHidden/>
-              </w:rPr>
-              <w:instrText xml:space="preserve"> PAGEREF _Toc142153196 \h </w:instrText>
-            </w:r>
-            <w:r>
-              <w:rPr>
-                <w:noProof/>
-                <w:webHidden/>
-              </w:rPr>
-            </w:r>
-            <w:r>
-              <w:rPr>
-                <w:noProof/>
-                <w:webHidden/>
-              </w:rPr>
-              <w:fldChar w:fldCharType="separate"/>
-            </w:r>
-            <w:r>
-              <w:rPr>
-                <w:noProof/>
-                <w:webHidden/>
-              </w:rPr>
-              <w:t>43</w:t>
-            </w:r>
-            <w:r>
-              <w:rPr>
-                <w:noProof/>
-                <w:webHidden/>
-              </w:rPr>
-              <w:fldChar w:fldCharType="end"/>
-            </w:r>
-          </w:hyperlink>
-        </w:p>
-        <w:p>
-          <w:pPr>
-            <w:pStyle w:val="TOC2"/>
-            <w:tabs>
-              <w:tab w:val="right" w:leader="dot" w:pos="10054"/>
-            </w:tabs>
-            <w:rPr>
-              <w:rFonts w:eastAsiaTheme="minorEastAsia"/>
-              <w:noProof/>
-              <w:kern w:val="0"/>
-              <w:lang w:eastAsia="en-IN"/>
-              <w14:ligatures w14:val="none"/>
-            </w:rPr>
-          </w:pPr>
-          <w:hyperlink w:anchor="_Toc142153197" w:history="1">
-            <w:r>
-              <w:rPr>
-                <w:rStyle w:val="Hyperlink"/>
-                <w:noProof/>
-              </w:rPr>
-              <w:t>Ramped Deployment</w:t>
-            </w:r>
-            <w:r>
-              <w:rPr>
-                <w:noProof/>
-                <w:webHidden/>
-              </w:rPr>
-              <w:tab/>
-            </w:r>
-            <w:r>
-              <w:rPr>
-                <w:noProof/>
-                <w:webHidden/>
-              </w:rPr>
-              <w:fldChar w:fldCharType="begin"/>
-            </w:r>
-            <w:r>
-              <w:rPr>
-                <w:noProof/>
-                <w:webHidden/>
-              </w:rPr>
-              <w:instrText xml:space="preserve"> PAGEREF _Toc142153197 \h </w:instrText>
-            </w:r>
-            <w:r>
-              <w:rPr>
-                <w:noProof/>
-                <w:webHidden/>
-              </w:rPr>
-            </w:r>
-            <w:r>
-              <w:rPr>
-                <w:noProof/>
-                <w:webHidden/>
-              </w:rPr>
-              <w:fldChar w:fldCharType="separate"/>
-            </w:r>
-            <w:r>
-              <w:rPr>
-                <w:noProof/>
-                <w:webHidden/>
-              </w:rPr>
-              <w:t>43</w:t>
-            </w:r>
-            <w:r>
-              <w:rPr>
-                <w:noProof/>
-                <w:webHidden/>
-              </w:rPr>
-              <w:fldChar w:fldCharType="end"/>
-            </w:r>
-          </w:hyperlink>
-        </w:p>
-        <w:p>
-          <w:pPr>
-            <w:pStyle w:val="TOC1"/>
-            <w:tabs>
-              <w:tab w:val="right" w:leader="dot" w:pos="10054"/>
-            </w:tabs>
-            <w:rPr>
-              <w:rFonts w:eastAsiaTheme="minorEastAsia"/>
-              <w:noProof/>
-              <w:kern w:val="0"/>
-              <w:lang w:eastAsia="en-IN"/>
-              <w14:ligatures w14:val="none"/>
-            </w:rPr>
-          </w:pPr>
-          <w:hyperlink w:anchor="_Toc142153198" w:history="1">
-            <w:r>
-              <w:rPr>
-                <w:rStyle w:val="Hyperlink"/>
-                <w:rFonts w:eastAsia="Times New Roman"/>
-                <w:noProof/>
-              </w:rPr>
-              <w:t>C4 View:</w:t>
-            </w:r>
-            <w:r>
-              <w:rPr>
-                <w:noProof/>
-                <w:webHidden/>
-              </w:rPr>
-              <w:tab/>
-            </w:r>
-            <w:r>
-              <w:rPr>
-                <w:noProof/>
-                <w:webHidden/>
-              </w:rPr>
-              <w:fldChar w:fldCharType="begin"/>
-            </w:r>
-            <w:r>
-              <w:rPr>
-                <w:noProof/>
-                <w:webHidden/>
-              </w:rPr>
-              <w:instrText xml:space="preserve"> PAGEREF _Toc142153198 \h </w:instrText>
-            </w:r>
-            <w:r>
-              <w:rPr>
-                <w:noProof/>
-                <w:webHidden/>
-              </w:rPr>
-            </w:r>
-            <w:r>
-              <w:rPr>
-                <w:noProof/>
-                <w:webHidden/>
-              </w:rPr>
-              <w:fldChar w:fldCharType="separate"/>
-            </w:r>
-            <w:r>
-              <w:rPr>
-                <w:noProof/>
-                <w:webHidden/>
-              </w:rPr>
-              <w:t>45</w:t>
-            </w:r>
-            <w:r>
-              <w:rPr>
-                <w:noProof/>
-                <w:webHidden/>
-              </w:rPr>
-              <w:fldChar w:fldCharType="end"/>
-            </w:r>
-          </w:hyperlink>
-        </w:p>
-        <w:p>
-          <w:pPr>
-            <w:pStyle w:val="TOC2"/>
-            <w:tabs>
-              <w:tab w:val="right" w:leader="dot" w:pos="10054"/>
-            </w:tabs>
-            <w:rPr>
-              <w:rFonts w:eastAsiaTheme="minorEastAsia"/>
-              <w:noProof/>
-              <w:kern w:val="0"/>
-              <w:lang w:eastAsia="en-IN"/>
-              <w14:ligatures w14:val="none"/>
-            </w:rPr>
-          </w:pPr>
-          <w:hyperlink w:anchor="_Toc142153199" w:history="1">
-            <w:r>
-              <w:rPr>
-                <w:rStyle w:val="Hyperlink"/>
-                <w:noProof/>
-              </w:rPr>
-              <w:t>System Landscape View:</w:t>
-            </w:r>
-            <w:r>
-              <w:rPr>
-                <w:noProof/>
-                <w:webHidden/>
-              </w:rPr>
-              <w:tab/>
-            </w:r>
-            <w:r>
-              <w:rPr>
-                <w:noProof/>
-                <w:webHidden/>
-              </w:rPr>
-              <w:fldChar w:fldCharType="begin"/>
-            </w:r>
-            <w:r>
-              <w:rPr>
-                <w:noProof/>
-                <w:webHidden/>
-              </w:rPr>
-              <w:instrText xml:space="preserve"> PAGEREF _Toc142153199 \h </w:instrText>
-            </w:r>
-            <w:r>
-              <w:rPr>
-                <w:noProof/>
-                <w:webHidden/>
-              </w:rPr>
-            </w:r>
-            <w:r>
-              <w:rPr>
-                <w:noProof/>
-                <w:webHidden/>
-              </w:rPr>
-              <w:fldChar w:fldCharType="separate"/>
-            </w:r>
-            <w:r>
-              <w:rPr>
-                <w:noProof/>
-                <w:webHidden/>
-              </w:rPr>
-              <w:t>45</w:t>
-            </w:r>
-            <w:r>
-              <w:rPr>
-                <w:noProof/>
-                <w:webHidden/>
-              </w:rPr>
-              <w:fldChar w:fldCharType="end"/>
-            </w:r>
-          </w:hyperlink>
-        </w:p>
-        <w:p>
-          <w:pPr>
-            <w:pStyle w:val="TOC2"/>
-            <w:tabs>
-              <w:tab w:val="right" w:leader="dot" w:pos="10054"/>
-            </w:tabs>
-            <w:rPr>
-              <w:rFonts w:eastAsiaTheme="minorEastAsia"/>
-              <w:noProof/>
-              <w:kern w:val="0"/>
-              <w:lang w:eastAsia="en-IN"/>
-              <w14:ligatures w14:val="none"/>
-            </w:rPr>
-          </w:pPr>
-          <w:hyperlink w:anchor="_Toc142153200" w:history="1">
-            <w:r>
-              <w:rPr>
-                <w:rStyle w:val="Hyperlink"/>
-                <w:noProof/>
-              </w:rPr>
-              <w:t>Context View</w:t>
-            </w:r>
-            <w:r>
-              <w:rPr>
-                <w:noProof/>
-                <w:webHidden/>
-              </w:rPr>
-              <w:tab/>
-            </w:r>
-            <w:r>
-              <w:rPr>
-                <w:noProof/>
-                <w:webHidden/>
-              </w:rPr>
-              <w:fldChar w:fldCharType="begin"/>
-            </w:r>
-            <w:r>
-              <w:rPr>
-                <w:noProof/>
-                <w:webHidden/>
-              </w:rPr>
-              <w:instrText xml:space="preserve"> PAGEREF _Toc142153200 \h </w:instrText>
-            </w:r>
-            <w:r>
-              <w:rPr>
-                <w:noProof/>
-                <w:webHidden/>
-              </w:rPr>
-            </w:r>
-            <w:r>
-              <w:rPr>
-                <w:noProof/>
-                <w:webHidden/>
-              </w:rPr>
-              <w:fldChar w:fldCharType="separate"/>
-            </w:r>
-            <w:r>
-              <w:rPr>
-                <w:noProof/>
-                <w:webHidden/>
-              </w:rPr>
-              <w:t>46</w:t>
-            </w:r>
-            <w:r>
-              <w:rPr>
-                <w:noProof/>
-                <w:webHidden/>
-              </w:rPr>
-              <w:fldChar w:fldCharType="end"/>
-            </w:r>
-          </w:hyperlink>
-        </w:p>
-        <w:p>
-          <w:pPr>
-            <w:pStyle w:val="TOC2"/>
-            <w:tabs>
-              <w:tab w:val="right" w:leader="dot" w:pos="10054"/>
-            </w:tabs>
-            <w:rPr>
-              <w:rFonts w:eastAsiaTheme="minorEastAsia"/>
-              <w:noProof/>
-              <w:kern w:val="0"/>
-              <w:lang w:eastAsia="en-IN"/>
-              <w14:ligatures w14:val="none"/>
-            </w:rPr>
-          </w:pPr>
-          <w:hyperlink w:anchor="_Toc142153201" w:history="1">
-            <w:r>
-              <w:rPr>
-                <w:rStyle w:val="Hyperlink"/>
-                <w:noProof/>
-              </w:rPr>
-              <w:t>Container View</w:t>
-            </w:r>
-            <w:r>
-              <w:rPr>
-                <w:noProof/>
-                <w:webHidden/>
-              </w:rPr>
-              <w:tab/>
-            </w:r>
-            <w:r>
-              <w:rPr>
-                <w:noProof/>
-                <w:webHidden/>
-              </w:rPr>
-              <w:fldChar w:fldCharType="begin"/>
-            </w:r>
-            <w:r>
-              <w:rPr>
-                <w:noProof/>
-                <w:webHidden/>
-              </w:rPr>
-              <w:instrText xml:space="preserve"> PAGEREF _Toc142153201 \h </w:instrText>
-            </w:r>
-            <w:r>
-              <w:rPr>
-                <w:noProof/>
-                <w:webHidden/>
-              </w:rPr>
-            </w:r>
-            <w:r>
-              <w:rPr>
-                <w:noProof/>
-                <w:webHidden/>
-              </w:rPr>
-              <w:fldChar w:fldCharType="separate"/>
-            </w:r>
-            <w:r>
-              <w:rPr>
-                <w:noProof/>
-                <w:webHidden/>
-              </w:rPr>
-              <w:t>47</w:t>
-            </w:r>
-            <w:r>
-              <w:rPr>
-                <w:noProof/>
-                <w:webHidden/>
-              </w:rPr>
-              <w:fldChar w:fldCharType="end"/>
-            </w:r>
-          </w:hyperlink>
-        </w:p>
-        <w:p>
-          <w:pPr>
-            <w:pStyle w:val="TOC2"/>
-            <w:tabs>
-              <w:tab w:val="right" w:leader="dot" w:pos="10054"/>
-            </w:tabs>
-            <w:rPr>
-              <w:rFonts w:eastAsiaTheme="minorEastAsia"/>
-              <w:noProof/>
-              <w:kern w:val="0"/>
-              <w:lang w:eastAsia="en-IN"/>
-              <w14:ligatures w14:val="none"/>
-            </w:rPr>
-          </w:pPr>
-          <w:hyperlink w:anchor="_Toc142153202" w:history="1">
-            <w:r>
-              <w:rPr>
-                <w:rStyle w:val="Hyperlink"/>
-                <w:noProof/>
-              </w:rPr>
-              <w:t>Component View</w:t>
-            </w:r>
-            <w:r>
-              <w:rPr>
-                <w:noProof/>
-                <w:webHidden/>
-              </w:rPr>
-              <w:tab/>
-            </w:r>
-            <w:r>
-              <w:rPr>
-                <w:noProof/>
-                <w:webHidden/>
-              </w:rPr>
-              <w:fldChar w:fldCharType="begin"/>
-            </w:r>
-            <w:r>
-              <w:rPr>
-                <w:noProof/>
-                <w:webHidden/>
-              </w:rPr>
-              <w:instrText xml:space="preserve"> PAGEREF _Toc142153202 \h </w:instrText>
-            </w:r>
-            <w:r>
-              <w:rPr>
-                <w:noProof/>
-                <w:webHidden/>
-              </w:rPr>
-            </w:r>
-            <w:r>
-              <w:rPr>
-                <w:noProof/>
-                <w:webHidden/>
-              </w:rPr>
-              <w:fldChar w:fldCharType="separate"/>
-            </w:r>
-            <w:r>
-              <w:rPr>
-                <w:noProof/>
-                <w:webHidden/>
-              </w:rPr>
-              <w:t>48</w:t>
-            </w:r>
-            <w:r>
-              <w:rPr>
-                <w:noProof/>
-                <w:webHidden/>
-              </w:rPr>
-              <w:fldChar w:fldCharType="end"/>
-            </w:r>
-          </w:hyperlink>
-        </w:p>
-        <w:p>
-          <w:pPr>
-            <w:pStyle w:val="TOC2"/>
-            <w:tabs>
-              <w:tab w:val="right" w:leader="dot" w:pos="10054"/>
-            </w:tabs>
-            <w:rPr>
-              <w:rFonts w:eastAsiaTheme="minorEastAsia"/>
-              <w:noProof/>
-              <w:kern w:val="0"/>
-              <w:lang w:eastAsia="en-IN"/>
-              <w14:ligatures w14:val="none"/>
-            </w:rPr>
-          </w:pPr>
-          <w:hyperlink w:anchor="_Toc142153203" w:history="1">
-            <w:r>
-              <w:rPr>
-                <w:rStyle w:val="Hyperlink"/>
-                <w:noProof/>
-              </w:rPr>
-              <w:t>Code View:</w:t>
-            </w:r>
-            <w:r>
-              <w:rPr>
-                <w:noProof/>
-                <w:webHidden/>
-              </w:rPr>
-              <w:tab/>
-            </w:r>
-            <w:r>
-              <w:rPr>
-                <w:noProof/>
-                <w:webHidden/>
-              </w:rPr>
-              <w:fldChar w:fldCharType="begin"/>
-            </w:r>
-            <w:r>
-              <w:rPr>
-                <w:noProof/>
-                <w:webHidden/>
-              </w:rPr>
-              <w:instrText xml:space="preserve"> PAGEREF _Toc142153203 \h </w:instrText>
-            </w:r>
-            <w:r>
-              <w:rPr>
-                <w:noProof/>
-                <w:webHidden/>
-              </w:rPr>
-            </w:r>
-            <w:r>
-              <w:rPr>
-                <w:noProof/>
-                <w:webHidden/>
-              </w:rPr>
-              <w:fldChar w:fldCharType="separate"/>
-            </w:r>
-            <w:r>
-              <w:rPr>
-                <w:noProof/>
-                <w:webHidden/>
-              </w:rPr>
-              <w:t>49</w:t>
-            </w:r>
-            <w:r>
-              <w:rPr>
-                <w:noProof/>
-                <w:webHidden/>
-              </w:rPr>
-              <w:fldChar w:fldCharType="end"/>
-            </w:r>
-          </w:hyperlink>
-        </w:p>
-        <w:p>
-          <w:pPr>
-            <w:pStyle w:val="TOC2"/>
-            <w:tabs>
-              <w:tab w:val="right" w:leader="dot" w:pos="10054"/>
-            </w:tabs>
-            <w:rPr>
-              <w:rFonts w:eastAsiaTheme="minorEastAsia"/>
-              <w:noProof/>
-              <w:kern w:val="0"/>
-              <w:lang w:eastAsia="en-IN"/>
-              <w14:ligatures w14:val="none"/>
-            </w:rPr>
-          </w:pPr>
-          <w:hyperlink w:anchor="_Toc142153204" w:history="1">
-            <w:r>
-              <w:rPr>
-                <w:rStyle w:val="Hyperlink"/>
-                <w:noProof/>
-              </w:rPr>
-              <w:t>Deployment View (Development)</w:t>
-            </w:r>
-            <w:r>
-              <w:rPr>
-                <w:noProof/>
-                <w:webHidden/>
-              </w:rPr>
-              <w:tab/>
-            </w:r>
-            <w:r>
-              <w:rPr>
-                <w:noProof/>
-                <w:webHidden/>
-              </w:rPr>
-              <w:fldChar w:fldCharType="begin"/>
-            </w:r>
-            <w:r>
-              <w:rPr>
-                <w:noProof/>
-                <w:webHidden/>
-              </w:rPr>
-              <w:instrText xml:space="preserve"> PAGEREF _Toc142153204 \h </w:instrText>
-            </w:r>
-            <w:r>
-              <w:rPr>
-                <w:noProof/>
-                <w:webHidden/>
-              </w:rPr>
-            </w:r>
-            <w:r>
-              <w:rPr>
-                <w:noProof/>
-                <w:webHidden/>
-              </w:rPr>
-              <w:fldChar w:fldCharType="separate"/>
-            </w:r>
-            <w:r>
-              <w:rPr>
-                <w:noProof/>
-                <w:webHidden/>
-              </w:rPr>
-              <w:t>50</w:t>
-            </w:r>
-            <w:r>
-              <w:rPr>
-                <w:noProof/>
-                <w:webHidden/>
-              </w:rPr>
-              <w:fldChar w:fldCharType="end"/>
-            </w:r>
-          </w:hyperlink>
-        </w:p>
-        <w:p>
-          <w:pPr>
-            <w:pStyle w:val="TOC2"/>
-            <w:tabs>
-              <w:tab w:val="right" w:leader="dot" w:pos="10054"/>
-            </w:tabs>
-            <w:rPr>
-              <w:rFonts w:eastAsiaTheme="minorEastAsia"/>
-              <w:noProof/>
-              <w:kern w:val="0"/>
-              <w:lang w:eastAsia="en-IN"/>
-              <w14:ligatures w14:val="none"/>
-            </w:rPr>
-          </w:pPr>
-          <w:hyperlink w:anchor="_Toc142153205" w:history="1">
-            <w:r>
-              <w:rPr>
-                <w:rStyle w:val="Hyperlink"/>
-                <w:noProof/>
-              </w:rPr>
-              <w:t>Deployment View (Production)</w:t>
-            </w:r>
-            <w:r>
-              <w:rPr>
-                <w:noProof/>
-                <w:webHidden/>
-              </w:rPr>
-              <w:tab/>
-            </w:r>
-            <w:r>
-              <w:rPr>
-                <w:noProof/>
-                <w:webHidden/>
-              </w:rPr>
-              <w:fldChar w:fldCharType="begin"/>
-            </w:r>
-            <w:r>
-              <w:rPr>
-                <w:noProof/>
-                <w:webHidden/>
-              </w:rPr>
-              <w:instrText xml:space="preserve"> PAGEREF _Toc142153205 \h </w:instrText>
-            </w:r>
-            <w:r>
-              <w:rPr>
-                <w:noProof/>
-                <w:webHidden/>
-              </w:rPr>
-            </w:r>
-            <w:r>
-              <w:rPr>
-                <w:noProof/>
-                <w:webHidden/>
-              </w:rPr>
-              <w:fldChar w:fldCharType="separate"/>
-            </w:r>
-            <w:r>
-              <w:rPr>
-                <w:noProof/>
-                <w:webHidden/>
-              </w:rPr>
-              <w:t>51</w:t>
-            </w:r>
-            <w:r>
-              <w:rPr>
-                <w:noProof/>
-                <w:webHidden/>
-              </w:rPr>
-              <w:fldChar w:fldCharType="end"/>
-            </w:r>
-          </w:hyperlink>
-        </w:p>
-        <w:p>
-          <w:pPr>
-            <w:pStyle w:val="TOC2"/>
-            <w:tabs>
-              <w:tab w:val="right" w:leader="dot" w:pos="10054"/>
-            </w:tabs>
-            <w:rPr>
-              <w:rFonts w:eastAsiaTheme="minorEastAsia"/>
-              <w:noProof/>
-              <w:kern w:val="0"/>
-              <w:lang w:eastAsia="en-IN"/>
-              <w14:ligatures w14:val="none"/>
-            </w:rPr>
-          </w:pPr>
-          <w:hyperlink w:anchor="_Toc142153206" w:history="1">
-            <w:r>
-              <w:rPr>
-                <w:rStyle w:val="Hyperlink"/>
-                <w:noProof/>
-              </w:rPr>
-              <w:t>ER Diagram:</w:t>
-            </w:r>
-            <w:r>
-              <w:rPr>
-                <w:noProof/>
-                <w:webHidden/>
-              </w:rPr>
-              <w:tab/>
-            </w:r>
-            <w:r>
-              <w:rPr>
-                <w:noProof/>
-                <w:webHidden/>
-              </w:rPr>
-              <w:fldChar w:fldCharType="begin"/>
-            </w:r>
-            <w:r>
-              <w:rPr>
-                <w:noProof/>
-                <w:webHidden/>
-              </w:rPr>
-              <w:instrText xml:space="preserve"> PAGEREF _Toc142153206 \h </w:instrText>
-            </w:r>
-            <w:r>
-              <w:rPr>
-                <w:noProof/>
-                <w:webHidden/>
-              </w:rPr>
-            </w:r>
-            <w:r>
-              <w:rPr>
-                <w:noProof/>
-                <w:webHidden/>
-              </w:rPr>
-              <w:fldChar w:fldCharType="separate"/>
-            </w:r>
-            <w:r>
-              <w:rPr>
-                <w:noProof/>
-                <w:webHidden/>
-              </w:rPr>
-              <w:t>52</w:t>
+              <w:t>55</w:t>
             </w:r>
             <w:r>
               <w:rPr>
@@ -7765,6 +8351,8 @@
         </w:rPr>
         <w:br w:type="page"/>
       </w:r>
+      <w:bookmarkStart w:id="0" w:name="_GoBack"/>
+      <w:bookmarkEnd w:id="0"/>
     </w:p>
     <w:p>
       <w:pPr>
@@ -7773,7 +8361,7 @@
           <w:rFonts w:ascii="Calibri" w:hAnsi="Calibri" w:cs="Calibri"/>
         </w:rPr>
       </w:pPr>
-      <w:bookmarkStart w:id="0" w:name="_Toc142153115"/>
+      <w:bookmarkStart w:id="1" w:name="_Toc142330526"/>
       <w:r>
         <w:rPr>
           <w:rFonts w:ascii="Calibri" w:hAnsi="Calibri" w:cs="Calibri"/>
@@ -7781,7 +8369,7 @@
         <w:lastRenderedPageBreak/>
         <w:t>Introduction</w:t>
       </w:r>
-      <w:bookmarkEnd w:id="0"/>
+      <w:bookmarkEnd w:id="1"/>
     </w:p>
     <w:p>
       <w:pPr>
@@ -7798,7 +8386,7 @@
           <w:rFonts w:ascii="Calibri" w:hAnsi="Calibri" w:cs="Calibri"/>
         </w:rPr>
       </w:pPr>
-      <w:bookmarkStart w:id="1" w:name="_Toc142153116"/>
+      <w:bookmarkStart w:id="2" w:name="_Toc142330527"/>
       <w:r>
         <w:rPr>
           <w:rFonts w:ascii="Calibri" w:hAnsi="Calibri" w:cs="Calibri"/>
@@ -7823,7 +8411,7 @@
         </w:rPr>
         <w:t xml:space="preserve"> and Scope</w:t>
       </w:r>
-      <w:bookmarkEnd w:id="1"/>
+      <w:bookmarkEnd w:id="2"/>
     </w:p>
     <w:p>
       <w:pPr>
@@ -7878,14 +8466,14 @@
           <w:rFonts w:ascii="Calibri" w:hAnsi="Calibri" w:cs="Calibri"/>
         </w:rPr>
       </w:pPr>
-      <w:bookmarkStart w:id="2" w:name="_Toc142153117"/>
+      <w:bookmarkStart w:id="3" w:name="_Toc142330528"/>
       <w:r>
         <w:rPr>
           <w:rFonts w:ascii="Calibri" w:hAnsi="Calibri" w:cs="Calibri"/>
         </w:rPr>
         <w:t>Product Perspective:</w:t>
       </w:r>
-      <w:bookmarkEnd w:id="2"/>
+      <w:bookmarkEnd w:id="3"/>
       <w:r>
         <w:rPr>
           <w:rFonts w:ascii="Calibri" w:hAnsi="Calibri" w:cs="Calibri"/>
@@ -7937,7 +8525,7 @@
           <w:rFonts w:ascii="Calibri" w:hAnsi="Calibri" w:cs="Calibri"/>
         </w:rPr>
       </w:pPr>
-      <w:bookmarkStart w:id="3" w:name="_Toc142153118"/>
+      <w:bookmarkStart w:id="4" w:name="_Toc142330529"/>
       <w:r>
         <w:rPr>
           <w:rFonts w:ascii="Calibri" w:hAnsi="Calibri" w:cs="Calibri"/>
@@ -7945,7 +8533,7 @@
         <w:lastRenderedPageBreak/>
         <w:t>Product Scope:</w:t>
       </w:r>
-      <w:bookmarkEnd w:id="3"/>
+      <w:bookmarkEnd w:id="4"/>
     </w:p>
     <w:p>
       <w:pPr>
@@ -8416,7 +9004,7 @@
           <w:rFonts w:ascii="Calibri" w:eastAsia="Times New Roman" w:hAnsi="Calibri" w:cs="Calibri"/>
         </w:rPr>
       </w:pPr>
-      <w:bookmarkStart w:id="4" w:name="_Toc142153119"/>
+      <w:bookmarkStart w:id="5" w:name="_Toc142330530"/>
       <w:r>
         <w:rPr>
           <w:rFonts w:ascii="Calibri" w:eastAsia="Times New Roman" w:hAnsi="Calibri" w:cs="Calibri"/>
@@ -8442,7 +9030,7 @@
         </w:rPr>
         <w:t>udience</w:t>
       </w:r>
-      <w:bookmarkEnd w:id="4"/>
+      <w:bookmarkEnd w:id="5"/>
     </w:p>
     <w:p>
       <w:pPr>
@@ -8735,7 +9323,7 @@
           <w:rFonts w:ascii="Calibri" w:eastAsia="Times New Roman" w:hAnsi="Calibri" w:cs="Calibri"/>
         </w:rPr>
       </w:pPr>
-      <w:bookmarkStart w:id="5" w:name="_Toc142153120"/>
+      <w:bookmarkStart w:id="6" w:name="_Toc142330531"/>
       <w:r>
         <w:rPr>
           <w:rFonts w:ascii="Calibri" w:eastAsia="Times New Roman" w:hAnsi="Calibri" w:cs="Calibri"/>
@@ -8743,7 +9331,7 @@
         <w:lastRenderedPageBreak/>
         <w:t>Business Context</w:t>
       </w:r>
-      <w:bookmarkEnd w:id="5"/>
+      <w:bookmarkEnd w:id="6"/>
     </w:p>
     <w:p>
       <w:pPr>
@@ -8999,7 +9587,7 @@
           <w:rFonts w:ascii="Calibri" w:eastAsia="Times New Roman" w:hAnsi="Calibri" w:cs="Calibri"/>
         </w:rPr>
       </w:pPr>
-      <w:bookmarkStart w:id="6" w:name="_Toc142153121"/>
+      <w:bookmarkStart w:id="7" w:name="_Toc142330532"/>
       <w:r>
         <w:rPr>
           <w:rFonts w:ascii="Calibri" w:eastAsia="Times New Roman" w:hAnsi="Calibri" w:cs="Calibri"/>
@@ -9007,7 +9595,7 @@
         <w:lastRenderedPageBreak/>
         <w:t>Stakeholders</w:t>
       </w:r>
-      <w:bookmarkEnd w:id="6"/>
+      <w:bookmarkEnd w:id="7"/>
     </w:p>
     <w:p>
       <w:pPr>
@@ -9379,7 +9967,7 @@
           <w:rFonts w:ascii="Calibri" w:eastAsia="Times New Roman" w:hAnsi="Calibri" w:cs="Calibri"/>
         </w:rPr>
       </w:pPr>
-      <w:bookmarkStart w:id="7" w:name="_Toc142153122"/>
+      <w:bookmarkStart w:id="8" w:name="_Toc142330533"/>
       <w:r>
         <w:rPr>
           <w:rFonts w:ascii="Calibri" w:eastAsia="Times New Roman" w:hAnsi="Calibri" w:cs="Calibri"/>
@@ -9399,7 +9987,7 @@
         </w:rPr>
         <w:t>onstraints</w:t>
       </w:r>
-      <w:bookmarkEnd w:id="7"/>
+      <w:bookmarkEnd w:id="8"/>
     </w:p>
     <w:p>
       <w:pPr>
@@ -9808,7 +10396,7 @@
           <w:rFonts w:ascii="Calibri" w:eastAsia="Times New Roman" w:hAnsi="Calibri" w:cs="Calibri"/>
         </w:rPr>
       </w:pPr>
-      <w:bookmarkStart w:id="8" w:name="_Toc142153123"/>
+      <w:bookmarkStart w:id="9" w:name="_Toc142330534"/>
       <w:r>
         <w:rPr>
           <w:rFonts w:ascii="Calibri" w:eastAsia="Times New Roman" w:hAnsi="Calibri" w:cs="Calibri"/>
@@ -9816,7 +10404,7 @@
         <w:lastRenderedPageBreak/>
         <w:t>Business Constraints</w:t>
       </w:r>
-      <w:bookmarkEnd w:id="8"/>
+      <w:bookmarkEnd w:id="9"/>
     </w:p>
     <w:p>
       <w:pPr>
@@ -10207,7 +10795,7 @@
           <w:rFonts w:ascii="Calibri" w:eastAsia="Times New Roman" w:hAnsi="Calibri" w:cs="Calibri"/>
         </w:rPr>
       </w:pPr>
-      <w:bookmarkStart w:id="9" w:name="_Toc142153124"/>
+      <w:bookmarkStart w:id="10" w:name="_Toc142330535"/>
       <w:r>
         <w:rPr>
           <w:rFonts w:ascii="Calibri" w:eastAsia="Times New Roman" w:hAnsi="Calibri" w:cs="Calibri"/>
@@ -10215,7 +10803,7 @@
         <w:lastRenderedPageBreak/>
         <w:t>Quality attribute requirements</w:t>
       </w:r>
-      <w:bookmarkEnd w:id="9"/>
+      <w:bookmarkEnd w:id="10"/>
     </w:p>
     <w:p>
       <w:pPr>
@@ -10757,7 +11345,7 @@
           <w:rFonts w:ascii="Calibri" w:eastAsia="Times New Roman" w:hAnsi="Calibri" w:cs="Calibri"/>
         </w:rPr>
       </w:pPr>
-      <w:bookmarkStart w:id="10" w:name="_Toc142153125"/>
+      <w:bookmarkStart w:id="11" w:name="_Toc142330536"/>
       <w:r>
         <w:rPr>
           <w:rFonts w:ascii="Calibri" w:eastAsia="Times New Roman" w:hAnsi="Calibri" w:cs="Calibri"/>
@@ -10765,7 +11353,7 @@
         <w:lastRenderedPageBreak/>
         <w:t>Non-Functional Requirements</w:t>
       </w:r>
-      <w:bookmarkEnd w:id="10"/>
+      <w:bookmarkEnd w:id="11"/>
     </w:p>
     <w:p>
       <w:pPr>
@@ -17577,7 +18165,7 @@
           <w:rFonts w:ascii="Calibri" w:hAnsi="Calibri" w:cs="Calibri"/>
         </w:rPr>
       </w:pPr>
-      <w:bookmarkStart w:id="11" w:name="_Toc142153194"/>
+      <w:bookmarkStart w:id="12" w:name="_Toc142330537"/>
       <w:r>
         <w:rPr>
           <w:rFonts w:ascii="Calibri" w:hAnsi="Calibri" w:cs="Calibri"/>
@@ -17585,7 +18173,7 @@
         <w:lastRenderedPageBreak/>
         <w:t>Repository branching strategy:</w:t>
       </w:r>
-      <w:bookmarkEnd w:id="11"/>
+      <w:bookmarkEnd w:id="12"/>
       <w:r>
         <w:rPr>
           <w:rFonts w:ascii="Calibri" w:hAnsi="Calibri" w:cs="Calibri"/>
@@ -17608,7 +18196,7 @@
           <w:rFonts w:ascii="Calibri" w:eastAsiaTheme="minorHAnsi" w:hAnsi="Calibri" w:cs="Calibri"/>
         </w:rPr>
       </w:pPr>
-      <w:bookmarkStart w:id="12" w:name="_Toc142153195"/>
+      <w:bookmarkStart w:id="13" w:name="_Toc142330538"/>
       <w:proofErr w:type="spellStart"/>
       <w:r>
         <w:rPr>
@@ -17623,7 +18211,7 @@
         </w:rPr>
         <w:t xml:space="preserve"> Branching Strategy:</w:t>
       </w:r>
-      <w:bookmarkEnd w:id="12"/>
+      <w:bookmarkEnd w:id="13"/>
     </w:p>
     <w:p>
       <w:pPr>
@@ -18187,7 +18775,7 @@
           <w:rFonts w:ascii="Calibri" w:hAnsi="Calibri" w:cs="Calibri"/>
         </w:rPr>
       </w:pPr>
-      <w:bookmarkStart w:id="13" w:name="_Toc142153196"/>
+      <w:bookmarkStart w:id="14" w:name="_Toc142330539"/>
       <w:r>
         <w:rPr>
           <w:rFonts w:ascii="Calibri" w:hAnsi="Calibri" w:cs="Calibri"/>
@@ -18195,7 +18783,7 @@
         <w:lastRenderedPageBreak/>
         <w:t>DevOps Deployment strategy</w:t>
       </w:r>
-      <w:bookmarkEnd w:id="13"/>
+      <w:bookmarkEnd w:id="14"/>
     </w:p>
     <w:p>
       <w:pPr>
@@ -18218,11 +18806,11 @@
       <w:pPr>
         <w:pStyle w:val="Heading2"/>
       </w:pPr>
-      <w:bookmarkStart w:id="14" w:name="_Toc142153197"/>
+      <w:bookmarkStart w:id="15" w:name="_Toc142330540"/>
       <w:r>
         <w:t>Ramped Deployment</w:t>
       </w:r>
-      <w:bookmarkEnd w:id="14"/>
+      <w:bookmarkEnd w:id="15"/>
     </w:p>
     <w:p>
       <w:pPr>
@@ -19133,12 +19721,638 @@
       <w:pPr>
         <w:pStyle w:val="Heading1"/>
         <w:rPr>
+          <w:rFonts w:eastAsia="Times New Roman"/>
+          <w:highlight w:val="yellow"/>
+        </w:rPr>
+      </w:pPr>
+      <w:bookmarkStart w:id="16" w:name="_Toc142330541"/>
+      <w:r>
+        <w:rPr>
+          <w:rFonts w:eastAsia="Times New Roman"/>
+          <w:highlight w:val="yellow"/>
+        </w:rPr>
+        <w:lastRenderedPageBreak/>
+        <w:t>Repository:</w:t>
+      </w:r>
+      <w:bookmarkEnd w:id="16"/>
+    </w:p>
+    <w:p>
+      <w:pPr>
+        <w:rPr>
+          <w:rFonts w:asciiTheme="majorHAnsi" w:eastAsia="Times New Roman" w:hAnsiTheme="majorHAnsi" w:cstheme="majorBidi"/>
+          <w:color w:val="107DC5" w:themeColor="accent1" w:themeShade="BF"/>
+          <w:sz w:val="32"/>
+          <w:szCs w:val="32"/>
+        </w:rPr>
+      </w:pPr>
+      <w:hyperlink r:id="rId14" w:history="1">
+        <w:r>
+          <w:rPr>
+            <w:rStyle w:val="Hyperlink"/>
+            <w:rFonts w:asciiTheme="majorHAnsi" w:eastAsia="Times New Roman" w:hAnsiTheme="majorHAnsi" w:cstheme="majorBidi"/>
+            <w:sz w:val="32"/>
+            <w:szCs w:val="32"/>
+            <w:highlight w:val="yellow"/>
+          </w:rPr>
+          <w:t>https://github.com/shubhanjan-banerjee/arch-neo-2023-group-2-e-commerce-application</w:t>
+        </w:r>
+      </w:hyperlink>
+    </w:p>
+    <w:p>
+      <w:pPr>
+        <w:rPr>
+          <w:rFonts w:asciiTheme="majorHAnsi" w:eastAsia="Times New Roman" w:hAnsiTheme="majorHAnsi" w:cstheme="majorBidi"/>
+          <w:color w:val="107DC5" w:themeColor="accent1" w:themeShade="BF"/>
+          <w:sz w:val="32"/>
+          <w:szCs w:val="32"/>
+        </w:rPr>
+      </w:pPr>
+    </w:p>
+    <w:p>
+      <w:pPr>
+        <w:pStyle w:val="Heading1"/>
+        <w:rPr>
+          <w:rFonts w:eastAsia="Times New Roman"/>
+        </w:rPr>
+      </w:pPr>
+      <w:bookmarkStart w:id="17" w:name="_Toc142330542"/>
+      <w:r>
+        <w:rPr>
+          <w:rFonts w:eastAsia="Times New Roman"/>
+        </w:rPr>
+        <w:t>Application Screenshots:</w:t>
+      </w:r>
+      <w:bookmarkEnd w:id="17"/>
+    </w:p>
+    <w:p>
+      <w:pPr>
+        <w:pStyle w:val="Heading2"/>
+        <w:rPr>
+          <w:rFonts w:eastAsia="Times New Roman"/>
+        </w:rPr>
+      </w:pPr>
+      <w:bookmarkStart w:id="18" w:name="_Toc142330543"/>
+      <w:r>
+        <w:rPr>
+          <w:rFonts w:eastAsia="Times New Roman"/>
+        </w:rPr>
+        <w:t>Login Screen</w:t>
+      </w:r>
+      <w:bookmarkEnd w:id="18"/>
+    </w:p>
+    <w:p>
+      <w:pPr>
+        <w:rPr>
+          <w:rFonts w:asciiTheme="majorHAnsi" w:eastAsia="Times New Roman" w:hAnsiTheme="majorHAnsi" w:cstheme="majorBidi"/>
+          <w:color w:val="107DC5" w:themeColor="accent1" w:themeShade="BF"/>
+          <w:sz w:val="32"/>
+          <w:szCs w:val="32"/>
+        </w:rPr>
+      </w:pPr>
+      <w:r>
+        <w:rPr>
+          <w:noProof/>
+          <w:lang w:eastAsia="en-IN"/>
+        </w:rPr>
+        <w:drawing>
+          <wp:inline distT="0" distB="0" distL="0" distR="0" wp14:anchorId="3A71FF9B" wp14:editId="4267A71D">
+            <wp:extent cx="5943600" cy="3747770"/>
+            <wp:effectExtent l="0" t="0" r="0" b="5080"/>
+            <wp:docPr id="6" name="Picture 6"/>
+            <wp:cNvGraphicFramePr>
+              <a:graphicFrameLocks xmlns:a="http://schemas.openxmlformats.org/drawingml/2006/main" noChangeAspect="1"/>
+            </wp:cNvGraphicFramePr>
+            <a:graphic xmlns:a="http://schemas.openxmlformats.org/drawingml/2006/main">
+              <a:graphicData uri="http://schemas.openxmlformats.org/drawingml/2006/picture">
+                <pic:pic xmlns:pic="http://schemas.openxmlformats.org/drawingml/2006/picture">
+                  <pic:nvPicPr>
+                    <pic:cNvPr id="0" name=""/>
+                    <pic:cNvPicPr/>
+                  </pic:nvPicPr>
+                  <pic:blipFill>
+                    <a:blip r:embed="rId15"/>
+                    <a:stretch>
+                      <a:fillRect/>
+                    </a:stretch>
+                  </pic:blipFill>
+                  <pic:spPr>
+                    <a:xfrm>
+                      <a:off x="0" y="0"/>
+                      <a:ext cx="5943600" cy="3747770"/>
+                    </a:xfrm>
+                    <a:prstGeom prst="rect">
+                      <a:avLst/>
+                    </a:prstGeom>
+                  </pic:spPr>
+                </pic:pic>
+              </a:graphicData>
+            </a:graphic>
+          </wp:inline>
+        </w:drawing>
+      </w:r>
+    </w:p>
+    <w:p>
+      <w:pPr>
+        <w:rPr>
+          <w:rFonts w:asciiTheme="majorHAnsi" w:eastAsia="Times New Roman" w:hAnsiTheme="majorHAnsi" w:cstheme="majorBidi"/>
+          <w:color w:val="107DC5" w:themeColor="accent1" w:themeShade="BF"/>
+          <w:sz w:val="32"/>
+          <w:szCs w:val="32"/>
+        </w:rPr>
+      </w:pPr>
+      <w:r>
+        <w:rPr>
+          <w:rFonts w:asciiTheme="majorHAnsi" w:eastAsia="Times New Roman" w:hAnsiTheme="majorHAnsi" w:cstheme="majorBidi"/>
+          <w:color w:val="107DC5" w:themeColor="accent1" w:themeShade="BF"/>
+          <w:sz w:val="32"/>
+          <w:szCs w:val="32"/>
+        </w:rPr>
+        <w:br w:type="page"/>
+      </w:r>
+    </w:p>
+    <w:p>
+      <w:pPr>
+        <w:pStyle w:val="Heading2"/>
+        <w:rPr>
+          <w:rFonts w:eastAsia="Times New Roman"/>
+        </w:rPr>
+      </w:pPr>
+      <w:bookmarkStart w:id="19" w:name="_Toc142330544"/>
+      <w:r>
+        <w:rPr>
+          <w:rFonts w:eastAsia="Times New Roman"/>
+        </w:rPr>
+        <w:lastRenderedPageBreak/>
+        <w:t>Sign Up Page</w:t>
+      </w:r>
+      <w:bookmarkEnd w:id="19"/>
+    </w:p>
+    <w:p>
+      <w:pPr>
+        <w:rPr>
+          <w:rFonts w:asciiTheme="majorHAnsi" w:eastAsia="Times New Roman" w:hAnsiTheme="majorHAnsi" w:cstheme="majorBidi"/>
+          <w:color w:val="107DC5" w:themeColor="accent1" w:themeShade="BF"/>
+          <w:sz w:val="32"/>
+          <w:szCs w:val="32"/>
+        </w:rPr>
+      </w:pPr>
+      <w:r>
+        <w:rPr>
+          <w:noProof/>
+          <w:lang w:eastAsia="en-IN"/>
+        </w:rPr>
+        <w:drawing>
+          <wp:inline distT="0" distB="0" distL="0" distR="0" wp14:anchorId="2B7018DD" wp14:editId="0676959A">
+            <wp:extent cx="5276850" cy="3629025"/>
+            <wp:effectExtent l="0" t="0" r="0" b="9525"/>
+            <wp:docPr id="9" name="Picture 9"/>
+            <wp:cNvGraphicFramePr>
+              <a:graphicFrameLocks xmlns:a="http://schemas.openxmlformats.org/drawingml/2006/main" noChangeAspect="1"/>
+            </wp:cNvGraphicFramePr>
+            <a:graphic xmlns:a="http://schemas.openxmlformats.org/drawingml/2006/main">
+              <a:graphicData uri="http://schemas.openxmlformats.org/drawingml/2006/picture">
+                <pic:pic xmlns:pic="http://schemas.openxmlformats.org/drawingml/2006/picture">
+                  <pic:nvPicPr>
+                    <pic:cNvPr id="0" name=""/>
+                    <pic:cNvPicPr/>
+                  </pic:nvPicPr>
+                  <pic:blipFill>
+                    <a:blip r:embed="rId16"/>
+                    <a:stretch>
+                      <a:fillRect/>
+                    </a:stretch>
+                  </pic:blipFill>
+                  <pic:spPr>
+                    <a:xfrm>
+                      <a:off x="0" y="0"/>
+                      <a:ext cx="5276850" cy="3629025"/>
+                    </a:xfrm>
+                    <a:prstGeom prst="rect">
+                      <a:avLst/>
+                    </a:prstGeom>
+                  </pic:spPr>
+                </pic:pic>
+              </a:graphicData>
+            </a:graphic>
+          </wp:inline>
+        </w:drawing>
+      </w:r>
+    </w:p>
+    <w:p>
+      <w:pPr>
+        <w:pStyle w:val="Heading2"/>
+        <w:rPr>
+          <w:rFonts w:eastAsia="Times New Roman"/>
+        </w:rPr>
+      </w:pPr>
+      <w:bookmarkStart w:id="20" w:name="_Toc142330545"/>
+      <w:r>
+        <w:rPr>
+          <w:rFonts w:eastAsia="Times New Roman"/>
+        </w:rPr>
+        <w:t>Product Page</w:t>
+      </w:r>
+      <w:bookmarkEnd w:id="20"/>
+    </w:p>
+    <w:p>
+      <w:pPr>
+        <w:rPr>
+          <w:rFonts w:asciiTheme="majorHAnsi" w:eastAsia="Times New Roman" w:hAnsiTheme="majorHAnsi" w:cstheme="majorBidi"/>
+          <w:color w:val="107DC5" w:themeColor="accent1" w:themeShade="BF"/>
+          <w:sz w:val="32"/>
+          <w:szCs w:val="32"/>
+        </w:rPr>
+      </w:pPr>
+      <w:r>
+        <w:rPr>
+          <w:noProof/>
+          <w:lang w:eastAsia="en-IN"/>
+        </w:rPr>
+        <w:drawing>
+          <wp:inline distT="0" distB="0" distL="0" distR="0" wp14:anchorId="72410DF4" wp14:editId="44C12E7E">
+            <wp:extent cx="5943600" cy="3724275"/>
+            <wp:effectExtent l="0" t="0" r="0" b="9525"/>
+            <wp:docPr id="12" name="Picture 12"/>
+            <wp:cNvGraphicFramePr>
+              <a:graphicFrameLocks xmlns:a="http://schemas.openxmlformats.org/drawingml/2006/main" noChangeAspect="1"/>
+            </wp:cNvGraphicFramePr>
+            <a:graphic xmlns:a="http://schemas.openxmlformats.org/drawingml/2006/main">
+              <a:graphicData uri="http://schemas.openxmlformats.org/drawingml/2006/picture">
+                <pic:pic xmlns:pic="http://schemas.openxmlformats.org/drawingml/2006/picture">
+                  <pic:nvPicPr>
+                    <pic:cNvPr id="0" name=""/>
+                    <pic:cNvPicPr/>
+                  </pic:nvPicPr>
+                  <pic:blipFill>
+                    <a:blip r:embed="rId17"/>
+                    <a:stretch>
+                      <a:fillRect/>
+                    </a:stretch>
+                  </pic:blipFill>
+                  <pic:spPr>
+                    <a:xfrm>
+                      <a:off x="0" y="0"/>
+                      <a:ext cx="5943600" cy="3724275"/>
+                    </a:xfrm>
+                    <a:prstGeom prst="rect">
+                      <a:avLst/>
+                    </a:prstGeom>
+                  </pic:spPr>
+                </pic:pic>
+              </a:graphicData>
+            </a:graphic>
+          </wp:inline>
+        </w:drawing>
+      </w:r>
+    </w:p>
+    <w:p>
+      <w:pPr>
+        <w:rPr>
+          <w:rFonts w:asciiTheme="majorHAnsi" w:eastAsia="Times New Roman" w:hAnsiTheme="majorHAnsi" w:cstheme="majorBidi"/>
+          <w:color w:val="107DC5" w:themeColor="accent1" w:themeShade="BF"/>
+          <w:sz w:val="32"/>
+          <w:szCs w:val="32"/>
+        </w:rPr>
+      </w:pPr>
+      <w:r>
+        <w:rPr>
+          <w:rFonts w:asciiTheme="majorHAnsi" w:eastAsia="Times New Roman" w:hAnsiTheme="majorHAnsi" w:cstheme="majorBidi"/>
+          <w:color w:val="107DC5" w:themeColor="accent1" w:themeShade="BF"/>
+          <w:sz w:val="32"/>
+          <w:szCs w:val="32"/>
+        </w:rPr>
+        <w:br w:type="page"/>
+      </w:r>
+    </w:p>
+    <w:p>
+      <w:pPr>
+        <w:pStyle w:val="Heading2"/>
+        <w:rPr>
+          <w:rFonts w:eastAsia="Times New Roman"/>
+        </w:rPr>
+      </w:pPr>
+      <w:bookmarkStart w:id="21" w:name="_Toc142330546"/>
+      <w:r>
+        <w:rPr>
+          <w:rFonts w:eastAsia="Times New Roman"/>
+        </w:rPr>
+        <w:lastRenderedPageBreak/>
+        <w:t>Wish list</w:t>
+      </w:r>
+      <w:r>
+        <w:rPr>
+          <w:rFonts w:eastAsia="Times New Roman"/>
+        </w:rPr>
+        <w:t>:</w:t>
+      </w:r>
+      <w:bookmarkEnd w:id="21"/>
+    </w:p>
+    <w:p>
+      <w:pPr>
+        <w:rPr>
+          <w:rFonts w:asciiTheme="majorHAnsi" w:eastAsia="Times New Roman" w:hAnsiTheme="majorHAnsi" w:cstheme="majorBidi"/>
+          <w:color w:val="107DC5" w:themeColor="accent1" w:themeShade="BF"/>
+          <w:sz w:val="32"/>
+          <w:szCs w:val="32"/>
+        </w:rPr>
+      </w:pPr>
+      <w:r>
+        <w:rPr>
+          <w:noProof/>
+          <w:lang w:eastAsia="en-IN"/>
+        </w:rPr>
+        <w:drawing>
+          <wp:inline distT="0" distB="0" distL="0" distR="0" wp14:anchorId="4834530B" wp14:editId="1A62A3B1">
+            <wp:extent cx="5943600" cy="3406775"/>
+            <wp:effectExtent l="0" t="0" r="0" b="3175"/>
+            <wp:docPr id="14" name="Picture 14"/>
+            <wp:cNvGraphicFramePr>
+              <a:graphicFrameLocks xmlns:a="http://schemas.openxmlformats.org/drawingml/2006/main" noChangeAspect="1"/>
+            </wp:cNvGraphicFramePr>
+            <a:graphic xmlns:a="http://schemas.openxmlformats.org/drawingml/2006/main">
+              <a:graphicData uri="http://schemas.openxmlformats.org/drawingml/2006/picture">
+                <pic:pic xmlns:pic="http://schemas.openxmlformats.org/drawingml/2006/picture">
+                  <pic:nvPicPr>
+                    <pic:cNvPr id="0" name=""/>
+                    <pic:cNvPicPr/>
+                  </pic:nvPicPr>
+                  <pic:blipFill>
+                    <a:blip r:embed="rId18"/>
+                    <a:stretch>
+                      <a:fillRect/>
+                    </a:stretch>
+                  </pic:blipFill>
+                  <pic:spPr>
+                    <a:xfrm>
+                      <a:off x="0" y="0"/>
+                      <a:ext cx="5943600" cy="3406775"/>
+                    </a:xfrm>
+                    <a:prstGeom prst="rect">
+                      <a:avLst/>
+                    </a:prstGeom>
+                  </pic:spPr>
+                </pic:pic>
+              </a:graphicData>
+            </a:graphic>
+          </wp:inline>
+        </w:drawing>
+      </w:r>
+    </w:p>
+    <w:p>
+      <w:pPr>
+        <w:pStyle w:val="Heading2"/>
+        <w:rPr>
+          <w:rFonts w:eastAsia="Times New Roman"/>
+        </w:rPr>
+      </w:pPr>
+    </w:p>
+    <w:p>
+      <w:pPr>
+        <w:pStyle w:val="Heading2"/>
+        <w:rPr>
+          <w:rFonts w:eastAsia="Times New Roman"/>
+        </w:rPr>
+      </w:pPr>
+      <w:bookmarkStart w:id="22" w:name="_Toc142330547"/>
+      <w:r>
+        <w:rPr>
+          <w:rFonts w:eastAsia="Times New Roman"/>
+        </w:rPr>
+        <w:t>Contact Us Page</w:t>
+      </w:r>
+      <w:bookmarkEnd w:id="22"/>
+    </w:p>
+    <w:p>
+      <w:pPr>
+        <w:rPr>
+          <w:rFonts w:asciiTheme="majorHAnsi" w:eastAsia="Times New Roman" w:hAnsiTheme="majorHAnsi" w:cstheme="majorBidi"/>
+          <w:color w:val="107DC5" w:themeColor="accent1" w:themeShade="BF"/>
+          <w:sz w:val="32"/>
+          <w:szCs w:val="32"/>
+        </w:rPr>
+      </w:pPr>
+      <w:r>
+        <w:rPr>
+          <w:noProof/>
+          <w:lang w:eastAsia="en-IN"/>
+        </w:rPr>
+        <w:drawing>
+          <wp:inline distT="0" distB="0" distL="0" distR="0" wp14:anchorId="63112F01" wp14:editId="25452EB4">
+            <wp:extent cx="5943600" cy="3317240"/>
+            <wp:effectExtent l="0" t="0" r="0" b="0"/>
+            <wp:docPr id="16" name="Picture 16"/>
+            <wp:cNvGraphicFramePr>
+              <a:graphicFrameLocks xmlns:a="http://schemas.openxmlformats.org/drawingml/2006/main" noChangeAspect="1"/>
+            </wp:cNvGraphicFramePr>
+            <a:graphic xmlns:a="http://schemas.openxmlformats.org/drawingml/2006/main">
+              <a:graphicData uri="http://schemas.openxmlformats.org/drawingml/2006/picture">
+                <pic:pic xmlns:pic="http://schemas.openxmlformats.org/drawingml/2006/picture">
+                  <pic:nvPicPr>
+                    <pic:cNvPr id="0" name=""/>
+                    <pic:cNvPicPr/>
+                  </pic:nvPicPr>
+                  <pic:blipFill>
+                    <a:blip r:embed="rId19"/>
+                    <a:stretch>
+                      <a:fillRect/>
+                    </a:stretch>
+                  </pic:blipFill>
+                  <pic:spPr>
+                    <a:xfrm>
+                      <a:off x="0" y="0"/>
+                      <a:ext cx="5943600" cy="3317240"/>
+                    </a:xfrm>
+                    <a:prstGeom prst="rect">
+                      <a:avLst/>
+                    </a:prstGeom>
+                  </pic:spPr>
+                </pic:pic>
+              </a:graphicData>
+            </a:graphic>
+          </wp:inline>
+        </w:drawing>
+      </w:r>
+    </w:p>
+    <w:p>
+      <w:pPr>
+        <w:rPr>
+          <w:rFonts w:asciiTheme="majorHAnsi" w:eastAsia="Times New Roman" w:hAnsiTheme="majorHAnsi" w:cstheme="majorBidi"/>
+          <w:color w:val="107DC5" w:themeColor="accent1" w:themeShade="BF"/>
+          <w:sz w:val="32"/>
+          <w:szCs w:val="32"/>
+        </w:rPr>
+      </w:pPr>
+      <w:r>
+        <w:rPr>
+          <w:rFonts w:asciiTheme="majorHAnsi" w:eastAsia="Times New Roman" w:hAnsiTheme="majorHAnsi" w:cstheme="majorBidi"/>
+          <w:color w:val="107DC5" w:themeColor="accent1" w:themeShade="BF"/>
+          <w:sz w:val="32"/>
+          <w:szCs w:val="32"/>
+        </w:rPr>
+        <w:br w:type="page"/>
+      </w:r>
+    </w:p>
+    <w:p>
+      <w:pPr>
+        <w:pStyle w:val="Heading2"/>
+        <w:rPr>
+          <w:rFonts w:eastAsia="Times New Roman"/>
+        </w:rPr>
+      </w:pPr>
+      <w:bookmarkStart w:id="23" w:name="_Toc142330548"/>
+      <w:r>
+        <w:rPr>
+          <w:rFonts w:eastAsia="Times New Roman"/>
+        </w:rPr>
+        <w:lastRenderedPageBreak/>
+        <w:t>Checkout Page</w:t>
+      </w:r>
+      <w:bookmarkEnd w:id="23"/>
+    </w:p>
+    <w:p>
+      <w:pPr>
+        <w:rPr>
+          <w:rFonts w:asciiTheme="majorHAnsi" w:eastAsia="Times New Roman" w:hAnsiTheme="majorHAnsi" w:cstheme="majorBidi"/>
+          <w:color w:val="107DC5" w:themeColor="accent1" w:themeShade="BF"/>
+          <w:sz w:val="32"/>
+          <w:szCs w:val="32"/>
+        </w:rPr>
+      </w:pPr>
+      <w:r>
+        <w:rPr>
+          <w:noProof/>
+          <w:lang w:eastAsia="en-IN"/>
+        </w:rPr>
+        <w:drawing>
+          <wp:inline distT="0" distB="0" distL="0" distR="0" wp14:anchorId="13E041BA" wp14:editId="1D463418">
+            <wp:extent cx="5943600" cy="3710305"/>
+            <wp:effectExtent l="0" t="0" r="0" b="4445"/>
+            <wp:docPr id="25" name="Picture 25"/>
+            <wp:cNvGraphicFramePr>
+              <a:graphicFrameLocks xmlns:a="http://schemas.openxmlformats.org/drawingml/2006/main" noChangeAspect="1"/>
+            </wp:cNvGraphicFramePr>
+            <a:graphic xmlns:a="http://schemas.openxmlformats.org/drawingml/2006/main">
+              <a:graphicData uri="http://schemas.openxmlformats.org/drawingml/2006/picture">
+                <pic:pic xmlns:pic="http://schemas.openxmlformats.org/drawingml/2006/picture">
+                  <pic:nvPicPr>
+                    <pic:cNvPr id="0" name=""/>
+                    <pic:cNvPicPr/>
+                  </pic:nvPicPr>
+                  <pic:blipFill>
+                    <a:blip r:embed="rId20"/>
+                    <a:stretch>
+                      <a:fillRect/>
+                    </a:stretch>
+                  </pic:blipFill>
+                  <pic:spPr>
+                    <a:xfrm>
+                      <a:off x="0" y="0"/>
+                      <a:ext cx="5943600" cy="3710305"/>
+                    </a:xfrm>
+                    <a:prstGeom prst="rect">
+                      <a:avLst/>
+                    </a:prstGeom>
+                  </pic:spPr>
+                </pic:pic>
+              </a:graphicData>
+            </a:graphic>
+          </wp:inline>
+        </w:drawing>
+      </w:r>
+    </w:p>
+    <w:p>
+      <w:pPr>
+        <w:pStyle w:val="Heading2"/>
+        <w:rPr>
+          <w:rFonts w:eastAsia="Times New Roman"/>
+        </w:rPr>
+      </w:pPr>
+      <w:bookmarkStart w:id="24" w:name="_Toc142330549"/>
+      <w:r>
+        <w:rPr>
+          <w:rFonts w:eastAsia="Times New Roman"/>
+        </w:rPr>
+        <w:t>Payment:</w:t>
+      </w:r>
+      <w:bookmarkEnd w:id="24"/>
+    </w:p>
+    <w:p>
+      <w:pPr>
+        <w:rPr>
+          <w:rFonts w:asciiTheme="majorHAnsi" w:eastAsia="Times New Roman" w:hAnsiTheme="majorHAnsi" w:cstheme="majorBidi"/>
+          <w:color w:val="107DC5" w:themeColor="accent1" w:themeShade="BF"/>
+          <w:sz w:val="32"/>
+          <w:szCs w:val="32"/>
+        </w:rPr>
+      </w:pPr>
+      <w:r>
+        <w:rPr>
+          <w:noProof/>
+          <w:lang w:eastAsia="en-IN"/>
+        </w:rPr>
+        <w:drawing>
+          <wp:inline distT="0" distB="0" distL="0" distR="0" wp14:anchorId="39ED34FA" wp14:editId="5C162047">
+            <wp:extent cx="5943600" cy="3382645"/>
+            <wp:effectExtent l="0" t="0" r="0" b="8255"/>
+            <wp:docPr id="26" name="Picture 26"/>
+            <wp:cNvGraphicFramePr>
+              <a:graphicFrameLocks xmlns:a="http://schemas.openxmlformats.org/drawingml/2006/main" noChangeAspect="1"/>
+            </wp:cNvGraphicFramePr>
+            <a:graphic xmlns:a="http://schemas.openxmlformats.org/drawingml/2006/main">
+              <a:graphicData uri="http://schemas.openxmlformats.org/drawingml/2006/picture">
+                <pic:pic xmlns:pic="http://schemas.openxmlformats.org/drawingml/2006/picture">
+                  <pic:nvPicPr>
+                    <pic:cNvPr id="0" name=""/>
+                    <pic:cNvPicPr/>
+                  </pic:nvPicPr>
+                  <pic:blipFill>
+                    <a:blip r:embed="rId21"/>
+                    <a:stretch>
+                      <a:fillRect/>
+                    </a:stretch>
+                  </pic:blipFill>
+                  <pic:spPr>
+                    <a:xfrm>
+                      <a:off x="0" y="0"/>
+                      <a:ext cx="5943600" cy="3382645"/>
+                    </a:xfrm>
+                    <a:prstGeom prst="rect">
+                      <a:avLst/>
+                    </a:prstGeom>
+                  </pic:spPr>
+                </pic:pic>
+              </a:graphicData>
+            </a:graphic>
+          </wp:inline>
+        </w:drawing>
+      </w:r>
+    </w:p>
+    <w:p>
+      <w:pPr>
+        <w:rPr>
+          <w:rFonts w:asciiTheme="majorHAnsi" w:eastAsia="Times New Roman" w:hAnsiTheme="majorHAnsi" w:cstheme="majorBidi"/>
+          <w:color w:val="107DC5" w:themeColor="accent1" w:themeShade="BF"/>
+          <w:sz w:val="32"/>
+          <w:szCs w:val="32"/>
+        </w:rPr>
+      </w:pPr>
+      <w:r>
+        <w:rPr>
+          <w:rFonts w:eastAsia="Times New Roman"/>
+        </w:rPr>
+        <w:br w:type="page"/>
+      </w:r>
+    </w:p>
+    <w:p>
+      <w:pPr>
+        <w:pStyle w:val="Heading1"/>
+        <w:rPr>
           <w:rFonts w:ascii="Calibri" w:hAnsi="Calibri" w:cs="Calibri"/>
           <w:sz w:val="20"/>
           <w:szCs w:val="20"/>
         </w:rPr>
       </w:pPr>
-      <w:bookmarkStart w:id="15" w:name="_Toc142153198"/>
+      <w:bookmarkStart w:id="25" w:name="_Toc142330550"/>
       <w:r>
         <w:rPr>
           <w:rFonts w:eastAsia="Times New Roman"/>
@@ -19146,7 +20360,7 @@
         <w:lastRenderedPageBreak/>
         <w:t>C4 View:</w:t>
       </w:r>
-      <w:bookmarkEnd w:id="15"/>
+      <w:bookmarkEnd w:id="25"/>
     </w:p>
     <w:p>
       <w:pPr>
@@ -19165,7 +20379,7 @@
           <w:szCs w:val="24"/>
         </w:rPr>
       </w:pPr>
-      <w:bookmarkStart w:id="16" w:name="_Toc142153199"/>
+      <w:bookmarkStart w:id="26" w:name="_Toc142330551"/>
       <w:r>
         <w:t>System Lands</w:t>
       </w:r>
@@ -19178,7 +20392,7 @@
       <w:r>
         <w:t>:</w:t>
       </w:r>
-      <w:bookmarkEnd w:id="16"/>
+      <w:bookmarkEnd w:id="26"/>
     </w:p>
     <w:p>
       <w:pPr>
@@ -19211,7 +20425,7 @@
                     </pic:cNvPicPr>
                   </pic:nvPicPr>
                   <pic:blipFill>
-                    <a:blip r:embed="rId14" cstate="print">
+                    <a:blip r:embed="rId22" cstate="print">
                       <a:extLst>
                         <a:ext uri="{28A0092B-C50C-407E-A947-70E740481C1C}">
                           <a14:useLocalDpi xmlns:a14="http://schemas.microsoft.com/office/drawing/2010/main" val="0"/>
@@ -19266,7 +20480,7 @@
                     </pic:cNvPicPr>
                   </pic:nvPicPr>
                   <pic:blipFill>
-                    <a:blip r:embed="rId15" cstate="print">
+                    <a:blip r:embed="rId23" cstate="print">
                       <a:extLst>
                         <a:ext uri="{28A0092B-C50C-407E-A947-70E740481C1C}">
                           <a14:useLocalDpi xmlns:a14="http://schemas.microsoft.com/office/drawing/2010/main" val="0"/>
@@ -19315,7 +20529,7 @@
       <w:pPr>
         <w:pStyle w:val="Heading2"/>
       </w:pPr>
-      <w:bookmarkStart w:id="17" w:name="_Toc142153200"/>
+      <w:bookmarkStart w:id="27" w:name="_Toc142330552"/>
       <w:r>
         <w:lastRenderedPageBreak/>
         <w:t xml:space="preserve">Context </w:t>
@@ -19323,7 +20537,7 @@
       <w:r>
         <w:t>View</w:t>
       </w:r>
-      <w:bookmarkEnd w:id="17"/>
+      <w:bookmarkEnd w:id="27"/>
     </w:p>
     <w:p>
       <w:pPr>
@@ -19357,7 +20571,7 @@
                     </pic:cNvPicPr>
                   </pic:nvPicPr>
                   <pic:blipFill>
-                    <a:blip r:embed="rId16" cstate="print">
+                    <a:blip r:embed="rId24" cstate="print">
                       <a:extLst>
                         <a:ext uri="{28A0092B-C50C-407E-A947-70E740481C1C}">
                           <a14:useLocalDpi xmlns:a14="http://schemas.microsoft.com/office/drawing/2010/main" val="0"/>
@@ -19412,7 +20626,7 @@
                     </pic:cNvPicPr>
                   </pic:nvPicPr>
                   <pic:blipFill>
-                    <a:blip r:embed="rId17" cstate="print">
+                    <a:blip r:embed="rId25" cstate="print">
                       <a:extLst>
                         <a:ext uri="{28A0092B-C50C-407E-A947-70E740481C1C}">
                           <a14:useLocalDpi xmlns:a14="http://schemas.microsoft.com/office/drawing/2010/main" val="0"/>
@@ -19451,7 +20665,7 @@
           <w:noProof/>
         </w:rPr>
       </w:pPr>
-      <w:bookmarkStart w:id="18" w:name="_Toc142153201"/>
+      <w:bookmarkStart w:id="28" w:name="_Toc142330553"/>
       <w:r>
         <w:rPr>
           <w:noProof/>
@@ -19459,7 +20673,7 @@
         <w:lastRenderedPageBreak/>
         <w:t>Container View</w:t>
       </w:r>
-      <w:bookmarkEnd w:id="18"/>
+      <w:bookmarkEnd w:id="28"/>
     </w:p>
     <w:p>
       <w:pPr>
@@ -19492,7 +20706,7 @@
                     </pic:cNvPicPr>
                   </pic:nvPicPr>
                   <pic:blipFill rotWithShape="1">
-                    <a:blip r:embed="rId18" cstate="print">
+                    <a:blip r:embed="rId26" cstate="print">
                       <a:extLst>
                         <a:ext uri="{28A0092B-C50C-407E-A947-70E740481C1C}">
                           <a14:useLocalDpi xmlns:a14="http://schemas.microsoft.com/office/drawing/2010/main" val="0"/>
@@ -19558,7 +20772,7 @@
                     </pic:cNvPicPr>
                   </pic:nvPicPr>
                   <pic:blipFill>
-                    <a:blip r:embed="rId19" cstate="print">
+                    <a:blip r:embed="rId27" cstate="print">
                       <a:extLst>
                         <a:ext uri="{28A0092B-C50C-407E-A947-70E740481C1C}">
                           <a14:useLocalDpi xmlns:a14="http://schemas.microsoft.com/office/drawing/2010/main" val="0"/>
@@ -19594,7 +20808,7 @@
       <w:pPr>
         <w:pStyle w:val="Heading2"/>
       </w:pPr>
-      <w:bookmarkStart w:id="19" w:name="_Toc142153202"/>
+      <w:bookmarkStart w:id="29" w:name="_Toc142330554"/>
       <w:r>
         <w:lastRenderedPageBreak/>
         <w:t>Component</w:t>
@@ -19602,7 +20816,7 @@
       <w:r>
         <w:t xml:space="preserve"> View</w:t>
       </w:r>
-      <w:bookmarkEnd w:id="19"/>
+      <w:bookmarkEnd w:id="29"/>
     </w:p>
     <w:p>
       <w:pPr>
@@ -19634,7 +20848,7 @@
                     </pic:cNvPicPr>
                   </pic:nvPicPr>
                   <pic:blipFill>
-                    <a:blip r:embed="rId20" cstate="print">
+                    <a:blip r:embed="rId28" cstate="print">
                       <a:extLst>
                         <a:ext uri="{28A0092B-C50C-407E-A947-70E740481C1C}">
                           <a14:useLocalDpi xmlns:a14="http://schemas.microsoft.com/office/drawing/2010/main" val="0"/>
@@ -19700,7 +20914,7 @@
                     </pic:cNvPicPr>
                   </pic:nvPicPr>
                   <pic:blipFill>
-                    <a:blip r:embed="rId21" cstate="print">
+                    <a:blip r:embed="rId29" cstate="print">
                       <a:extLst>
                         <a:ext uri="{28A0092B-C50C-407E-A947-70E740481C1C}">
                           <a14:useLocalDpi xmlns:a14="http://schemas.microsoft.com/office/drawing/2010/main" val="0"/>
@@ -19740,34 +20954,9 @@
     </w:p>
     <w:p>
       <w:pPr>
-        <w:pStyle w:val="Heading2"/>
-      </w:pPr>
-      <w:bookmarkStart w:id="20" w:name="_Toc142153203"/>
-      <w:r>
-        <w:lastRenderedPageBreak/>
-        <w:t>Code View:</w:t>
-      </w:r>
-      <w:bookmarkEnd w:id="20"/>
-    </w:p>
-    <w:p>
-      <w:pPr>
-        <w:rPr>
-          <w:rFonts w:asciiTheme="majorHAnsi" w:eastAsiaTheme="majorEastAsia" w:hAnsiTheme="majorHAnsi" w:cstheme="majorBidi"/>
-          <w:color w:val="107DC5" w:themeColor="accent1" w:themeShade="BF"/>
-          <w:sz w:val="26"/>
-          <w:szCs w:val="26"/>
-          <w:lang w:val="en-US"/>
-        </w:rPr>
-      </w:pPr>
-      <w:r>
-        <w:br w:type="page"/>
-      </w:r>
-    </w:p>
-    <w:p>
-      <w:pPr>
         <w:pStyle w:val="Heading1"/>
       </w:pPr>
-      <w:bookmarkStart w:id="21" w:name="_Toc142153204"/>
+      <w:bookmarkStart w:id="30" w:name="_Toc142330555"/>
       <w:r>
         <w:lastRenderedPageBreak/>
         <w:t>Deployment View</w:t>
@@ -19775,7 +20964,7 @@
       <w:r>
         <w:t xml:space="preserve"> (Development)</w:t>
       </w:r>
-      <w:bookmarkEnd w:id="21"/>
+      <w:bookmarkEnd w:id="30"/>
     </w:p>
     <w:p>
       <w:pPr>
@@ -19809,7 +20998,7 @@
                     </pic:cNvPicPr>
                   </pic:nvPicPr>
                   <pic:blipFill>
-                    <a:blip r:embed="rId22" cstate="print">
+                    <a:blip r:embed="rId30" cstate="print">
                       <a:extLst>
                         <a:ext uri="{28A0092B-C50C-407E-A947-70E740481C1C}">
                           <a14:useLocalDpi xmlns:a14="http://schemas.microsoft.com/office/drawing/2010/main" val="0"/>
@@ -19864,7 +21053,7 @@
                     </pic:cNvPicPr>
                   </pic:nvPicPr>
                   <pic:blipFill>
-                    <a:blip r:embed="rId23" cstate="print">
+                    <a:blip r:embed="rId31" cstate="print">
                       <a:extLst>
                         <a:ext uri="{28A0092B-C50C-407E-A947-70E740481C1C}">
                           <a14:useLocalDpi xmlns:a14="http://schemas.microsoft.com/office/drawing/2010/main" val="0"/>
@@ -19911,12 +21100,12 @@
       <w:r>
         <w:br w:type="page"/>
       </w:r>
-      <w:bookmarkStart w:id="22" w:name="_Toc142153205"/>
+      <w:bookmarkStart w:id="31" w:name="_Toc142330556"/>
       <w:r>
         <w:lastRenderedPageBreak/>
         <w:t>Deployment View (Production)</w:t>
       </w:r>
-      <w:bookmarkEnd w:id="22"/>
+      <w:bookmarkEnd w:id="31"/>
     </w:p>
     <w:p>
       <w:pPr>
@@ -19950,7 +21139,7 @@
                     </pic:cNvPicPr>
                   </pic:nvPicPr>
                   <pic:blipFill>
-                    <a:blip r:embed="rId24" cstate="print">
+                    <a:blip r:embed="rId32" cstate="print">
                       <a:extLst>
                         <a:ext uri="{28A0092B-C50C-407E-A947-70E740481C1C}">
                           <a14:useLocalDpi xmlns:a14="http://schemas.microsoft.com/office/drawing/2010/main" val="0"/>
@@ -20013,7 +21202,7 @@
                     </pic:cNvPicPr>
                   </pic:nvPicPr>
                   <pic:blipFill rotWithShape="1">
-                    <a:blip r:embed="rId25" cstate="print">
+                    <a:blip r:embed="rId33" cstate="print">
                       <a:extLst>
                         <a:ext uri="{28A0092B-C50C-407E-A947-70E740481C1C}">
                           <a14:useLocalDpi xmlns:a14="http://schemas.microsoft.com/office/drawing/2010/main" val="0"/>
@@ -20052,12 +21241,12 @@
       <w:pPr>
         <w:pStyle w:val="Heading1"/>
       </w:pPr>
-      <w:bookmarkStart w:id="23" w:name="_Toc142153206"/>
+      <w:bookmarkStart w:id="32" w:name="_Toc142330557"/>
       <w:r>
         <w:lastRenderedPageBreak/>
         <w:t>ER Diagram:</w:t>
       </w:r>
-      <w:bookmarkEnd w:id="23"/>
+      <w:bookmarkEnd w:id="32"/>
     </w:p>
     <w:p>
       <w:pPr>
@@ -20101,7 +21290,7 @@
             <o:lock v:ext="edit" aspectratio="t"/>
           </v:shapetype>
           <v:shape id="_x0000_i1025" type="#_x0000_t75" style="width:527.65pt;height:697.45pt">
-            <v:imagedata r:id="rId26" o:title="E-Commerce (1)"/>
+            <v:imagedata r:id="rId34" o:title="E-Commerce (1)"/>
           </v:shape>
         </w:pict>
       </w:r>
@@ -20122,14 +21311,13 @@
           <w:rFonts w:eastAsia="Times New Roman"/>
         </w:rPr>
       </w:pPr>
-      <w:bookmarkStart w:id="24" w:name="_Toc142153126"/>
       <w:r>
         <w:rPr>
           <w:rFonts w:eastAsia="Times New Roman"/>
         </w:rPr>
         <w:pict w14:anchorId="3DC48B87">
           <v:shape id="_x0000_i1026" type="#_x0000_t75" style="width:502.95pt;height:548.05pt">
-            <v:imagedata r:id="rId27" o:title="ERDaigram"/>
+            <v:imagedata r:id="rId35" o:title="ERDaigram"/>
           </v:shape>
         </w:pict>
       </w:r>
@@ -20146,8 +21334,6 @@
         </w:rPr>
         <w:br w:type="page"/>
       </w:r>
-      <w:bookmarkStart w:id="25" w:name="_GoBack"/>
-      <w:bookmarkEnd w:id="25"/>
     </w:p>
     <w:p>
       <w:pPr>
@@ -20156,6 +21342,7 @@
           <w:rFonts w:eastAsia="Times New Roman"/>
         </w:rPr>
       </w:pPr>
+      <w:bookmarkStart w:id="33" w:name="_Toc142330558"/>
       <w:r>
         <w:rPr>
           <w:rFonts w:eastAsia="Times New Roman"/>
@@ -20163,7 +21350,7 @@
         <w:lastRenderedPageBreak/>
         <w:t>Use Case</w:t>
       </w:r>
-      <w:bookmarkEnd w:id="24"/>
+      <w:bookmarkEnd w:id="33"/>
     </w:p>
     <w:p>
       <w:pPr>
@@ -20179,14 +21366,14 @@
           <w:rFonts w:ascii="Calibri" w:eastAsia="Times New Roman" w:hAnsi="Calibri" w:cs="Calibri"/>
         </w:rPr>
       </w:pPr>
-      <w:bookmarkStart w:id="26" w:name="_Toc142153127"/>
+      <w:bookmarkStart w:id="34" w:name="_Toc142330559"/>
       <w:r>
         <w:rPr>
           <w:rFonts w:ascii="Calibri" w:eastAsia="Times New Roman" w:hAnsi="Calibri" w:cs="Calibri"/>
         </w:rPr>
         <w:t>User Registration</w:t>
       </w:r>
-      <w:bookmarkEnd w:id="26"/>
+      <w:bookmarkEnd w:id="34"/>
       <w:r>
         <w:rPr>
           <w:rFonts w:ascii="Calibri" w:eastAsia="Times New Roman" w:hAnsi="Calibri" w:cs="Calibri"/>
@@ -20205,11 +21392,11 @@
       <w:pPr>
         <w:pStyle w:val="Heading3"/>
       </w:pPr>
-      <w:bookmarkStart w:id="27" w:name="_Toc142153128"/>
+      <w:bookmarkStart w:id="35" w:name="_Toc142330560"/>
       <w:r>
         <w:t>Scenario of Registration Process</w:t>
       </w:r>
-      <w:bookmarkEnd w:id="27"/>
+      <w:bookmarkEnd w:id="35"/>
     </w:p>
     <w:p>
       <w:pPr>
@@ -20360,7 +21547,7 @@
                     </pic:cNvPicPr>
                   </pic:nvPicPr>
                   <pic:blipFill>
-                    <a:blip r:embed="rId28" cstate="print">
+                    <a:blip r:embed="rId36" cstate="print">
                       <a:extLst>
                         <a:ext uri="{28A0092B-C50C-407E-A947-70E740481C1C}">
                           <a14:useLocalDpi xmlns:a14="http://schemas.microsoft.com/office/drawing/2010/main" val="0"/>
@@ -20419,7 +21606,7 @@
           <w:rFonts w:ascii="Calibri" w:eastAsia="Times New Roman" w:hAnsi="Calibri" w:cs="Calibri"/>
         </w:rPr>
       </w:pPr>
-      <w:bookmarkStart w:id="28" w:name="_Toc142153129"/>
+      <w:bookmarkStart w:id="36" w:name="_Toc142330561"/>
       <w:r>
         <w:rPr>
           <w:rFonts w:ascii="Calibri" w:eastAsia="Times New Roman" w:hAnsi="Calibri" w:cs="Calibri"/>
@@ -20427,7 +21614,7 @@
         <w:lastRenderedPageBreak/>
         <w:t>User Login</w:t>
       </w:r>
-      <w:bookmarkEnd w:id="28"/>
+      <w:bookmarkEnd w:id="36"/>
       <w:r>
         <w:rPr>
           <w:rFonts w:ascii="Calibri" w:eastAsia="Times New Roman" w:hAnsi="Calibri" w:cs="Calibri"/>
@@ -20446,11 +21633,11 @@
       <w:pPr>
         <w:pStyle w:val="Heading3"/>
       </w:pPr>
-      <w:bookmarkStart w:id="29" w:name="_Toc142153130"/>
+      <w:bookmarkStart w:id="37" w:name="_Toc142330562"/>
       <w:r>
         <w:t>Scenario of Login Process</w:t>
       </w:r>
-      <w:bookmarkEnd w:id="29"/>
+      <w:bookmarkEnd w:id="37"/>
     </w:p>
     <w:p>
       <w:pPr>
@@ -20565,7 +21752,7 @@
                     </pic:cNvPicPr>
                   </pic:nvPicPr>
                   <pic:blipFill>
-                    <a:blip r:embed="rId29" cstate="print">
+                    <a:blip r:embed="rId37" cstate="print">
                       <a:extLst>
                         <a:ext uri="{28A0092B-C50C-407E-A947-70E740481C1C}">
                           <a14:useLocalDpi xmlns:a14="http://schemas.microsoft.com/office/drawing/2010/main" val="0"/>
@@ -20620,7 +21807,7 @@
           <w:rFonts w:ascii="Calibri" w:eastAsia="Times New Roman" w:hAnsi="Calibri" w:cs="Calibri"/>
         </w:rPr>
       </w:pPr>
-      <w:bookmarkStart w:id="30" w:name="_Toc142153131"/>
+      <w:bookmarkStart w:id="38" w:name="_Toc142330563"/>
       <w:r>
         <w:rPr>
           <w:rFonts w:ascii="Calibri" w:eastAsia="Times New Roman" w:hAnsi="Calibri" w:cs="Calibri"/>
@@ -20634,7 +21821,7 @@
         </w:rPr>
         <w:t>earches for products</w:t>
       </w:r>
-      <w:bookmarkEnd w:id="30"/>
+      <w:bookmarkEnd w:id="38"/>
     </w:p>
     <w:p>
       <w:pPr>
@@ -20647,11 +21834,11 @@
       <w:pPr>
         <w:pStyle w:val="Heading3"/>
       </w:pPr>
-      <w:bookmarkStart w:id="31" w:name="_Toc142153132"/>
+      <w:bookmarkStart w:id="39" w:name="_Toc142330564"/>
       <w:r>
         <w:t>Scenario: Successful product search</w:t>
       </w:r>
-      <w:bookmarkEnd w:id="31"/>
+      <w:bookmarkEnd w:id="39"/>
     </w:p>
     <w:p>
       <w:pPr>
@@ -20775,7 +21962,7 @@
                     </pic:cNvPicPr>
                   </pic:nvPicPr>
                   <pic:blipFill>
-                    <a:blip r:embed="rId30" cstate="print">
+                    <a:blip r:embed="rId38" cstate="print">
                       <a:extLst>
                         <a:ext uri="{28A0092B-C50C-407E-A947-70E740481C1C}">
                           <a14:useLocalDpi xmlns:a14="http://schemas.microsoft.com/office/drawing/2010/main" val="0"/>
@@ -20839,12 +22026,12 @@
       <w:pPr>
         <w:pStyle w:val="Heading3"/>
       </w:pPr>
-      <w:bookmarkStart w:id="32" w:name="_Toc142153133"/>
+      <w:bookmarkStart w:id="40" w:name="_Toc142330565"/>
       <w:r>
         <w:lastRenderedPageBreak/>
         <w:t>Scenario: No matching results for the search query</w:t>
       </w:r>
-      <w:bookmarkEnd w:id="32"/>
+      <w:bookmarkEnd w:id="40"/>
     </w:p>
     <w:p>
       <w:pPr>
@@ -20958,7 +22145,7 @@
                     </pic:cNvPicPr>
                   </pic:nvPicPr>
                   <pic:blipFill>
-                    <a:blip r:embed="rId31" cstate="print">
+                    <a:blip r:embed="rId39" cstate="print">
                       <a:extLst>
                         <a:ext uri="{28A0092B-C50C-407E-A947-70E740481C1C}">
                           <a14:useLocalDpi xmlns:a14="http://schemas.microsoft.com/office/drawing/2010/main" val="0"/>
@@ -21037,12 +22224,12 @@
       <w:pPr>
         <w:pStyle w:val="Heading3"/>
       </w:pPr>
-      <w:bookmarkStart w:id="33" w:name="_Toc142153134"/>
+      <w:bookmarkStart w:id="41" w:name="_Toc142330566"/>
       <w:r>
         <w:lastRenderedPageBreak/>
         <w:t>Scenario: Handling empty search query</w:t>
       </w:r>
-      <w:bookmarkEnd w:id="33"/>
+      <w:bookmarkEnd w:id="41"/>
     </w:p>
     <w:p>
       <w:pPr>
@@ -21147,7 +22334,7 @@
                     </pic:cNvPicPr>
                   </pic:nvPicPr>
                   <pic:blipFill>
-                    <a:blip r:embed="rId32" cstate="print">
+                    <a:blip r:embed="rId40" cstate="print">
                       <a:extLst>
                         <a:ext uri="{28A0092B-C50C-407E-A947-70E740481C1C}">
                           <a14:useLocalDpi xmlns:a14="http://schemas.microsoft.com/office/drawing/2010/main" val="0"/>
@@ -21211,7 +22398,7 @@
           <w:rFonts w:eastAsia="Times New Roman"/>
         </w:rPr>
       </w:pPr>
-      <w:bookmarkStart w:id="34" w:name="_Toc142153135"/>
+      <w:bookmarkStart w:id="42" w:name="_Toc142330567"/>
       <w:r>
         <w:rPr>
           <w:rFonts w:eastAsia="Times New Roman"/>
@@ -21219,7 +22406,7 @@
         <w:lastRenderedPageBreak/>
         <w:t>Scenario: Search results pagination</w:t>
       </w:r>
-      <w:bookmarkEnd w:id="34"/>
+      <w:bookmarkEnd w:id="42"/>
     </w:p>
     <w:p>
       <w:pPr>
@@ -21309,14 +22496,14 @@
           <w:rFonts w:eastAsia="Times New Roman"/>
         </w:rPr>
       </w:pPr>
-      <w:bookmarkStart w:id="35" w:name="_Toc142153136"/>
+      <w:bookmarkStart w:id="43" w:name="_Toc142330568"/>
       <w:r>
         <w:rPr>
           <w:rFonts w:eastAsia="Times New Roman"/>
         </w:rPr>
         <w:t>Scenario: Search performance and response time</w:t>
       </w:r>
-      <w:bookmarkEnd w:id="35"/>
+      <w:bookmarkEnd w:id="43"/>
     </w:p>
     <w:p>
       <w:pPr>
@@ -21408,27 +22595,27 @@
           <w:rFonts w:eastAsia="Times New Roman"/>
         </w:rPr>
       </w:pPr>
-      <w:bookmarkStart w:id="36" w:name="_Toc139536341"/>
-      <w:bookmarkStart w:id="37" w:name="_Toc142153137"/>
+      <w:bookmarkStart w:id="44" w:name="_Toc139536341"/>
+      <w:bookmarkStart w:id="45" w:name="_Toc142330569"/>
       <w:r>
         <w:rPr>
           <w:rFonts w:eastAsia="Times New Roman"/>
         </w:rPr>
         <w:t>User adds products to the cart</w:t>
       </w:r>
-      <w:bookmarkEnd w:id="36"/>
-      <w:bookmarkEnd w:id="37"/>
+      <w:bookmarkEnd w:id="44"/>
+      <w:bookmarkEnd w:id="45"/>
     </w:p>
     <w:p/>
     <w:p>
       <w:pPr>
         <w:pStyle w:val="Heading3"/>
       </w:pPr>
-      <w:bookmarkStart w:id="38" w:name="_Toc142153138"/>
+      <w:bookmarkStart w:id="46" w:name="_Toc142330570"/>
       <w:r>
         <w:t>Scenario: Successful addition of a product to the cart</w:t>
       </w:r>
-      <w:bookmarkEnd w:id="38"/>
+      <w:bookmarkEnd w:id="46"/>
     </w:p>
     <w:p>
       <w:pPr>
@@ -21509,14 +22696,14 @@
           <w:rFonts w:eastAsia="Times New Roman"/>
         </w:rPr>
       </w:pPr>
-      <w:bookmarkStart w:id="39" w:name="_Toc142153139"/>
+      <w:bookmarkStart w:id="47" w:name="_Toc142330571"/>
       <w:r>
         <w:rPr>
           <w:rFonts w:eastAsia="Times New Roman"/>
         </w:rPr>
         <w:t>Scenario: Incrementing the quantity of an existing product in the cart</w:t>
       </w:r>
-      <w:bookmarkEnd w:id="39"/>
+      <w:bookmarkEnd w:id="47"/>
     </w:p>
     <w:p>
       <w:pPr>
@@ -21597,14 +22784,14 @@
           <w:rFonts w:eastAsia="Times New Roman"/>
         </w:rPr>
       </w:pPr>
-      <w:bookmarkStart w:id="40" w:name="_Toc142153140"/>
+      <w:bookmarkStart w:id="48" w:name="_Toc142330572"/>
       <w:r>
         <w:rPr>
           <w:rFonts w:eastAsia="Times New Roman"/>
         </w:rPr>
         <w:t>Scenario: Displaying the updated cart summary</w:t>
       </w:r>
-      <w:bookmarkEnd w:id="40"/>
+      <w:bookmarkEnd w:id="48"/>
     </w:p>
     <w:p>
       <w:pPr>
@@ -21703,14 +22890,14 @@
           <w:rFonts w:eastAsia="Times New Roman"/>
         </w:rPr>
       </w:pPr>
-      <w:bookmarkStart w:id="41" w:name="_Toc142153141"/>
+      <w:bookmarkStart w:id="49" w:name="_Toc142330573"/>
       <w:r>
         <w:rPr>
           <w:rFonts w:eastAsia="Times New Roman"/>
         </w:rPr>
         <w:t>Scenario: Handling out-of-stock products</w:t>
       </w:r>
-      <w:bookmarkEnd w:id="41"/>
+      <w:bookmarkEnd w:id="49"/>
     </w:p>
     <w:p>
       <w:pPr>
@@ -21792,14 +22979,14 @@
           <w:rFonts w:eastAsia="Times New Roman"/>
         </w:rPr>
       </w:pPr>
-      <w:bookmarkStart w:id="42" w:name="_Toc142153142"/>
+      <w:bookmarkStart w:id="50" w:name="_Toc142330574"/>
       <w:r>
         <w:rPr>
           <w:rFonts w:eastAsia="Times New Roman"/>
         </w:rPr>
         <w:t>Scenario: Persisting the cart across sessions</w:t>
       </w:r>
-      <w:bookmarkEnd w:id="42"/>
+      <w:bookmarkEnd w:id="50"/>
     </w:p>
     <w:p>
       <w:pPr>
@@ -21889,8 +23076,8 @@
           <w:rFonts w:eastAsia="Times New Roman"/>
         </w:rPr>
       </w:pPr>
-      <w:bookmarkStart w:id="43" w:name="_Toc139536342"/>
-      <w:bookmarkStart w:id="44" w:name="_Toc142153143"/>
+      <w:bookmarkStart w:id="51" w:name="_Toc139536342"/>
+      <w:bookmarkStart w:id="52" w:name="_Toc142330575"/>
       <w:r>
         <w:rPr>
           <w:rFonts w:eastAsia="Times New Roman"/>
@@ -21898,8 +23085,8 @@
         <w:lastRenderedPageBreak/>
         <w:t>User checks out and places an order</w:t>
       </w:r>
-      <w:bookmarkEnd w:id="43"/>
-      <w:bookmarkEnd w:id="44"/>
+      <w:bookmarkEnd w:id="51"/>
+      <w:bookmarkEnd w:id="52"/>
     </w:p>
     <w:p>
       <w:pPr>
@@ -21908,14 +23095,14 @@
           <w:rFonts w:eastAsia="Times New Roman"/>
         </w:rPr>
       </w:pPr>
-      <w:bookmarkStart w:id="45" w:name="_Toc142153144"/>
+      <w:bookmarkStart w:id="53" w:name="_Toc142330576"/>
       <w:r>
         <w:rPr>
           <w:rFonts w:eastAsia="Times New Roman"/>
         </w:rPr>
         <w:t>Scenario: Successful checkout and order placement</w:t>
       </w:r>
-      <w:bookmarkEnd w:id="45"/>
+      <w:bookmarkEnd w:id="53"/>
     </w:p>
     <w:p>
       <w:pPr>
@@ -22050,14 +23237,14 @@
           <w:rFonts w:eastAsia="Times New Roman"/>
         </w:rPr>
       </w:pPr>
-      <w:bookmarkStart w:id="46" w:name="_Toc142153145"/>
+      <w:bookmarkStart w:id="54" w:name="_Toc142330577"/>
       <w:r>
         <w:rPr>
           <w:rFonts w:eastAsia="Times New Roman"/>
         </w:rPr>
         <w:t>2. Scenario: Handling empty cart during checkout</w:t>
       </w:r>
-      <w:bookmarkEnd w:id="46"/>
+      <w:bookmarkEnd w:id="54"/>
     </w:p>
     <w:p>
       <w:pPr>
@@ -22138,14 +23325,14 @@
           <w:rFonts w:eastAsia="Times New Roman"/>
         </w:rPr>
       </w:pPr>
-      <w:bookmarkStart w:id="47" w:name="_Toc142153146"/>
+      <w:bookmarkStart w:id="55" w:name="_Toc142330578"/>
       <w:r>
         <w:rPr>
           <w:rFonts w:eastAsia="Times New Roman"/>
         </w:rPr>
         <w:t>3. Scenario: Required delivery address validation</w:t>
       </w:r>
-      <w:bookmarkEnd w:id="47"/>
+      <w:bookmarkEnd w:id="55"/>
     </w:p>
     <w:p>
       <w:pPr>
@@ -22244,14 +23431,14 @@
           <w:rFonts w:eastAsia="Times New Roman"/>
         </w:rPr>
       </w:pPr>
-      <w:bookmarkStart w:id="48" w:name="_Toc142153147"/>
+      <w:bookmarkStart w:id="56" w:name="_Toc142330579"/>
       <w:r>
         <w:rPr>
           <w:rFonts w:eastAsia="Times New Roman"/>
         </w:rPr>
         <w:t>4. Scenario: Payment processing and confirmation</w:t>
       </w:r>
-      <w:bookmarkEnd w:id="48"/>
+      <w:bookmarkEnd w:id="56"/>
     </w:p>
     <w:p>
       <w:pPr>
@@ -22350,14 +23537,14 @@
           <w:rFonts w:eastAsia="Times New Roman"/>
         </w:rPr>
       </w:pPr>
-      <w:bookmarkStart w:id="49" w:name="_Toc142153148"/>
+      <w:bookmarkStart w:id="57" w:name="_Toc142330580"/>
       <w:r>
         <w:rPr>
           <w:rFonts w:eastAsia="Times New Roman"/>
         </w:rPr>
         <w:t>5. Scenario: Order confirmation and tracking</w:t>
       </w:r>
-      <w:bookmarkEnd w:id="49"/>
+      <w:bookmarkEnd w:id="57"/>
     </w:p>
     <w:p>
       <w:pPr>
@@ -22472,8 +23659,8 @@
           <w:rFonts w:eastAsia="Times New Roman"/>
         </w:rPr>
       </w:pPr>
-      <w:bookmarkStart w:id="50" w:name="_Toc139536343"/>
-      <w:bookmarkStart w:id="51" w:name="_Toc142153149"/>
+      <w:bookmarkStart w:id="58" w:name="_Toc139536343"/>
+      <w:bookmarkStart w:id="59" w:name="_Toc142330581"/>
       <w:r>
         <w:rPr>
           <w:rFonts w:eastAsia="Times New Roman"/>
@@ -22481,8 +23668,8 @@
         <w:lastRenderedPageBreak/>
         <w:t>User tracks an order</w:t>
       </w:r>
-      <w:bookmarkEnd w:id="50"/>
-      <w:bookmarkEnd w:id="51"/>
+      <w:bookmarkEnd w:id="58"/>
+      <w:bookmarkEnd w:id="59"/>
     </w:p>
     <w:p>
       <w:pPr>
@@ -22491,14 +23678,14 @@
           <w:rFonts w:eastAsia="Times New Roman"/>
         </w:rPr>
       </w:pPr>
-      <w:bookmarkStart w:id="52" w:name="_Toc142153150"/>
+      <w:bookmarkStart w:id="60" w:name="_Toc142330582"/>
       <w:r>
         <w:rPr>
           <w:rFonts w:eastAsia="Times New Roman"/>
         </w:rPr>
         <w:t>Scenario: Successful order tracking</w:t>
       </w:r>
-      <w:bookmarkEnd w:id="52"/>
+      <w:bookmarkEnd w:id="60"/>
     </w:p>
     <w:p>
       <w:pPr>
@@ -22615,7 +23802,7 @@
           <w:rFonts w:eastAsia="Times New Roman"/>
         </w:rPr>
       </w:pPr>
-      <w:bookmarkStart w:id="53" w:name="_Toc142153151"/>
+      <w:bookmarkStart w:id="61" w:name="_Toc142330583"/>
       <w:r>
         <w:rPr>
           <w:rFonts w:eastAsia="Times New Roman"/>
@@ -22634,7 +23821,7 @@
         </w:rPr>
         <w:t>existent order tracking</w:t>
       </w:r>
-      <w:bookmarkEnd w:id="53"/>
+      <w:bookmarkEnd w:id="61"/>
     </w:p>
     <w:p>
       <w:pPr>
@@ -22727,14 +23914,14 @@
           <w:rFonts w:eastAsia="Times New Roman"/>
         </w:rPr>
       </w:pPr>
-      <w:bookmarkStart w:id="54" w:name="_Toc142153152"/>
+      <w:bookmarkStart w:id="62" w:name="_Toc142330584"/>
       <w:r>
         <w:rPr>
           <w:rFonts w:eastAsia="Times New Roman"/>
         </w:rPr>
         <w:t>Scenario: Tracking information availability</w:t>
       </w:r>
-      <w:bookmarkEnd w:id="54"/>
+      <w:bookmarkEnd w:id="62"/>
     </w:p>
     <w:p>
       <w:pPr>
@@ -22815,14 +24002,14 @@
           <w:rFonts w:eastAsia="Times New Roman"/>
         </w:rPr>
       </w:pPr>
-      <w:bookmarkStart w:id="55" w:name="_Toc142153153"/>
+      <w:bookmarkStart w:id="63" w:name="_Toc142330585"/>
       <w:r>
         <w:rPr>
           <w:rFonts w:eastAsia="Times New Roman"/>
         </w:rPr>
         <w:t>Scenario: Detailed order status and history</w:t>
       </w:r>
-      <w:bookmarkEnd w:id="55"/>
+      <w:bookmarkEnd w:id="63"/>
     </w:p>
     <w:p>
       <w:pPr>
@@ -22903,14 +24090,14 @@
           <w:rFonts w:eastAsia="Times New Roman"/>
         </w:rPr>
       </w:pPr>
-      <w:bookmarkStart w:id="56" w:name="_Toc142153154"/>
+      <w:bookmarkStart w:id="64" w:name="_Toc142330586"/>
       <w:r>
         <w:rPr>
           <w:rFonts w:eastAsia="Times New Roman"/>
         </w:rPr>
         <w:t>Scenario: Multiple order tracking</w:t>
       </w:r>
-      <w:bookmarkEnd w:id="56"/>
+      <w:bookmarkEnd w:id="64"/>
     </w:p>
     <w:p>
       <w:pPr>
@@ -23015,8 +24202,8 @@
           <w:rFonts w:eastAsia="Times New Roman"/>
         </w:rPr>
       </w:pPr>
-      <w:bookmarkStart w:id="57" w:name="_Toc139536344"/>
-      <w:bookmarkStart w:id="58" w:name="_Toc142153155"/>
+      <w:bookmarkStart w:id="65" w:name="_Toc139536344"/>
+      <w:bookmarkStart w:id="66" w:name="_Toc142330587"/>
       <w:r>
         <w:rPr>
           <w:rFonts w:eastAsia="Times New Roman"/>
@@ -23024,8 +24211,8 @@
         <w:lastRenderedPageBreak/>
         <w:t>User views order history</w:t>
       </w:r>
-      <w:bookmarkEnd w:id="57"/>
-      <w:bookmarkEnd w:id="58"/>
+      <w:bookmarkEnd w:id="65"/>
+      <w:bookmarkEnd w:id="66"/>
     </w:p>
     <w:p>
       <w:pPr>
@@ -23034,14 +24221,14 @@
           <w:rFonts w:eastAsia="Times New Roman"/>
         </w:rPr>
       </w:pPr>
-      <w:bookmarkStart w:id="59" w:name="_Toc142153156"/>
+      <w:bookmarkStart w:id="67" w:name="_Toc142330588"/>
       <w:r>
         <w:rPr>
           <w:rFonts w:eastAsia="Times New Roman"/>
         </w:rPr>
         <w:t>Scenario: Successful access to order history</w:t>
       </w:r>
-      <w:bookmarkEnd w:id="59"/>
+      <w:bookmarkEnd w:id="67"/>
     </w:p>
     <w:p>
       <w:pPr>
@@ -23140,14 +24327,14 @@
           <w:rFonts w:eastAsia="Times New Roman"/>
         </w:rPr>
       </w:pPr>
-      <w:bookmarkStart w:id="60" w:name="_Toc142153157"/>
+      <w:bookmarkStart w:id="68" w:name="_Toc142330589"/>
       <w:r>
         <w:rPr>
           <w:rFonts w:eastAsia="Times New Roman"/>
         </w:rPr>
         <w:t>Scenario: Filtering or sorting order history</w:t>
       </w:r>
-      <w:bookmarkEnd w:id="60"/>
+      <w:bookmarkEnd w:id="68"/>
     </w:p>
     <w:p>
       <w:pPr>
@@ -23228,14 +24415,14 @@
           <w:rFonts w:eastAsia="Times New Roman"/>
         </w:rPr>
       </w:pPr>
-      <w:bookmarkStart w:id="61" w:name="_Toc142153158"/>
+      <w:bookmarkStart w:id="69" w:name="_Toc142330590"/>
       <w:r>
         <w:rPr>
           <w:rFonts w:eastAsia="Times New Roman"/>
         </w:rPr>
         <w:t>Scenario: Order details and receipts</w:t>
       </w:r>
-      <w:bookmarkEnd w:id="61"/>
+      <w:bookmarkEnd w:id="69"/>
     </w:p>
     <w:p>
       <w:pPr>
@@ -23316,14 +24503,14 @@
           <w:rFonts w:eastAsia="Times New Roman"/>
         </w:rPr>
       </w:pPr>
-      <w:bookmarkStart w:id="62" w:name="_Toc142153159"/>
+      <w:bookmarkStart w:id="70" w:name="_Toc142330591"/>
       <w:r>
         <w:rPr>
           <w:rFonts w:eastAsia="Times New Roman"/>
         </w:rPr>
         <w:t>Scenario: Order status and tracking from history</w:t>
       </w:r>
-      <w:bookmarkEnd w:id="62"/>
+      <w:bookmarkEnd w:id="70"/>
     </w:p>
     <w:p>
       <w:pPr>
@@ -23404,14 +24591,14 @@
           <w:rFonts w:eastAsia="Times New Roman"/>
         </w:rPr>
       </w:pPr>
-      <w:bookmarkStart w:id="63" w:name="_Toc142153160"/>
+      <w:bookmarkStart w:id="71" w:name="_Toc142330592"/>
       <w:r>
         <w:rPr>
           <w:rFonts w:eastAsia="Times New Roman"/>
         </w:rPr>
         <w:t>Scenario: Pagination and navigation of order history</w:t>
       </w:r>
-      <w:bookmarkEnd w:id="63"/>
+      <w:bookmarkEnd w:id="71"/>
     </w:p>
     <w:p>
       <w:pPr>
@@ -23518,8 +24705,8 @@
           <w:rFonts w:ascii="Lucida Sans Unicode" w:eastAsia="Times New Roman" w:hAnsi="Lucida Sans Unicode" w:cs="Lucida Sans Unicode"/>
         </w:rPr>
       </w:pPr>
-      <w:bookmarkStart w:id="64" w:name="_Toc139536345"/>
-      <w:bookmarkStart w:id="65" w:name="_Toc142153161"/>
+      <w:bookmarkStart w:id="72" w:name="_Toc139536345"/>
+      <w:bookmarkStart w:id="73" w:name="_Toc142330593"/>
       <w:r>
         <w:rPr>
           <w:rFonts w:ascii="Lucida Sans Unicode" w:eastAsia="Times New Roman" w:hAnsi="Lucida Sans Unicode" w:cs="Lucida Sans Unicode"/>
@@ -23527,8 +24714,8 @@
         <w:lastRenderedPageBreak/>
         <w:t>User views invoice</w:t>
       </w:r>
-      <w:bookmarkEnd w:id="64"/>
-      <w:bookmarkEnd w:id="65"/>
+      <w:bookmarkEnd w:id="72"/>
+      <w:bookmarkEnd w:id="73"/>
     </w:p>
     <w:p>
       <w:pPr>
@@ -23537,14 +24724,14 @@
           <w:rFonts w:eastAsia="Times New Roman"/>
         </w:rPr>
       </w:pPr>
-      <w:bookmarkStart w:id="66" w:name="_Toc142153162"/>
+      <w:bookmarkStart w:id="74" w:name="_Toc142330594"/>
       <w:r>
         <w:rPr>
           <w:rFonts w:eastAsia="Times New Roman"/>
         </w:rPr>
         <w:t>Scenario: Successful access to invoice</w:t>
       </w:r>
-      <w:bookmarkEnd w:id="66"/>
+      <w:bookmarkEnd w:id="74"/>
     </w:p>
     <w:p>
       <w:pPr>
@@ -23643,14 +24830,14 @@
           <w:rFonts w:eastAsia="Times New Roman"/>
         </w:rPr>
       </w:pPr>
-      <w:bookmarkStart w:id="67" w:name="_Toc142153163"/>
+      <w:bookmarkStart w:id="75" w:name="_Toc142330595"/>
       <w:r>
         <w:rPr>
           <w:rFonts w:eastAsia="Times New Roman"/>
         </w:rPr>
         <w:t>Scenario: Printable and downloadable invoice</w:t>
       </w:r>
-      <w:bookmarkEnd w:id="67"/>
+      <w:bookmarkEnd w:id="75"/>
     </w:p>
     <w:p>
       <w:pPr>
@@ -23731,14 +24918,14 @@
           <w:rFonts w:eastAsia="Times New Roman"/>
         </w:rPr>
       </w:pPr>
-      <w:bookmarkStart w:id="68" w:name="_Toc142153164"/>
+      <w:bookmarkStart w:id="76" w:name="_Toc142330596"/>
       <w:r>
         <w:rPr>
           <w:rFonts w:eastAsia="Times New Roman"/>
         </w:rPr>
         <w:t>Scenario: Invoice layout and formatting</w:t>
       </w:r>
-      <w:bookmarkEnd w:id="68"/>
+      <w:bookmarkEnd w:id="76"/>
     </w:p>
     <w:p>
       <w:pPr>
@@ -23819,14 +25006,14 @@
           <w:rFonts w:eastAsia="Times New Roman"/>
         </w:rPr>
       </w:pPr>
-      <w:bookmarkStart w:id="69" w:name="_Toc142153165"/>
+      <w:bookmarkStart w:id="77" w:name="_Toc142330597"/>
       <w:r>
         <w:rPr>
           <w:rFonts w:eastAsia="Times New Roman"/>
         </w:rPr>
         <w:t>Scenario: Handling invoice errors or discrepancies</w:t>
       </w:r>
-      <w:bookmarkEnd w:id="69"/>
+      <w:bookmarkEnd w:id="77"/>
     </w:p>
     <w:p>
       <w:pPr>
@@ -23907,14 +25094,14 @@
           <w:rFonts w:eastAsia="Times New Roman"/>
         </w:rPr>
       </w:pPr>
-      <w:bookmarkStart w:id="70" w:name="_Toc142153166"/>
+      <w:bookmarkStart w:id="78" w:name="_Toc142330598"/>
       <w:r>
         <w:rPr>
           <w:rFonts w:eastAsia="Times New Roman"/>
         </w:rPr>
         <w:t>Scenario: Accessing historical invoices</w:t>
       </w:r>
-      <w:bookmarkEnd w:id="70"/>
+      <w:bookmarkEnd w:id="78"/>
     </w:p>
     <w:p>
       <w:pPr>
@@ -24011,8 +25198,8 @@
           <w:rFonts w:eastAsia="Times New Roman"/>
         </w:rPr>
       </w:pPr>
-      <w:bookmarkStart w:id="71" w:name="_Toc139536346"/>
-      <w:bookmarkStart w:id="72" w:name="_Toc142153167"/>
+      <w:bookmarkStart w:id="79" w:name="_Toc139536346"/>
+      <w:bookmarkStart w:id="80" w:name="_Toc142330599"/>
       <w:r>
         <w:rPr>
           <w:rFonts w:eastAsia="Times New Roman"/>
@@ -24020,8 +25207,8 @@
         <w:lastRenderedPageBreak/>
         <w:t>Administrator manages products</w:t>
       </w:r>
-      <w:bookmarkEnd w:id="71"/>
-      <w:bookmarkEnd w:id="72"/>
+      <w:bookmarkEnd w:id="79"/>
+      <w:bookmarkEnd w:id="80"/>
     </w:p>
     <w:p>
       <w:pPr>
@@ -24030,14 +25217,14 @@
           <w:rFonts w:eastAsia="Times New Roman"/>
         </w:rPr>
       </w:pPr>
-      <w:bookmarkStart w:id="73" w:name="_Toc142153168"/>
+      <w:bookmarkStart w:id="81" w:name="_Toc142330600"/>
       <w:r>
         <w:rPr>
           <w:rFonts w:eastAsia="Times New Roman"/>
         </w:rPr>
         <w:t>Scenario: Adding a new product</w:t>
       </w:r>
-      <w:bookmarkEnd w:id="73"/>
+      <w:bookmarkEnd w:id="81"/>
     </w:p>
     <w:p>
       <w:pPr>
@@ -24136,14 +25323,14 @@
           <w:rFonts w:eastAsia="Times New Roman"/>
         </w:rPr>
       </w:pPr>
-      <w:bookmarkStart w:id="74" w:name="_Toc142153169"/>
+      <w:bookmarkStart w:id="82" w:name="_Toc142330601"/>
       <w:r>
         <w:rPr>
           <w:rFonts w:eastAsia="Times New Roman"/>
         </w:rPr>
         <w:t>Scenario: Updating an existing product</w:t>
       </w:r>
-      <w:bookmarkEnd w:id="74"/>
+      <w:bookmarkEnd w:id="82"/>
     </w:p>
     <w:p>
       <w:pPr>
@@ -24242,14 +25429,14 @@
           <w:rFonts w:eastAsia="Times New Roman"/>
         </w:rPr>
       </w:pPr>
-      <w:bookmarkStart w:id="75" w:name="_Toc142153170"/>
+      <w:bookmarkStart w:id="83" w:name="_Toc142330602"/>
       <w:r>
         <w:rPr>
           <w:rFonts w:eastAsia="Times New Roman"/>
         </w:rPr>
         <w:t>Scenario: Removing a product</w:t>
       </w:r>
-      <w:bookmarkEnd w:id="75"/>
+      <w:bookmarkEnd w:id="83"/>
     </w:p>
     <w:p>
       <w:pPr>
@@ -24348,14 +25535,14 @@
           <w:rFonts w:eastAsia="Times New Roman"/>
         </w:rPr>
       </w:pPr>
-      <w:bookmarkStart w:id="76" w:name="_Toc142153171"/>
+      <w:bookmarkStart w:id="84" w:name="_Toc142330603"/>
       <w:r>
         <w:rPr>
           <w:rFonts w:eastAsia="Times New Roman"/>
         </w:rPr>
         <w:t>Scenario: Managing product categories</w:t>
       </w:r>
-      <w:bookmarkEnd w:id="76"/>
+      <w:bookmarkEnd w:id="84"/>
     </w:p>
     <w:p>
       <w:pPr>
@@ -24454,14 +25641,14 @@
           <w:rFonts w:eastAsia="Times New Roman"/>
         </w:rPr>
       </w:pPr>
-      <w:bookmarkStart w:id="77" w:name="_Toc142153172"/>
+      <w:bookmarkStart w:id="85" w:name="_Toc142330604"/>
       <w:r>
         <w:rPr>
           <w:rFonts w:eastAsia="Times New Roman"/>
         </w:rPr>
         <w:t>Scenario: Handling product images</w:t>
       </w:r>
-      <w:bookmarkEnd w:id="77"/>
+      <w:bookmarkEnd w:id="85"/>
     </w:p>
     <w:p>
       <w:pPr>
@@ -24562,7 +25749,7 @@
           <w:szCs w:val="26"/>
         </w:rPr>
       </w:pPr>
-      <w:bookmarkStart w:id="78" w:name="_Toc139536347"/>
+      <w:bookmarkStart w:id="86" w:name="_Toc139536347"/>
       <w:r>
         <w:rPr>
           <w:rFonts w:eastAsia="Times New Roman"/>
@@ -24577,7 +25764,7 @@
           <w:rFonts w:eastAsia="Times New Roman"/>
         </w:rPr>
       </w:pPr>
-      <w:bookmarkStart w:id="79" w:name="_Toc142153173"/>
+      <w:bookmarkStart w:id="87" w:name="_Toc142330605"/>
       <w:r>
         <w:rPr>
           <w:rFonts w:eastAsia="Times New Roman"/>
@@ -24585,8 +25772,8 @@
         <w:lastRenderedPageBreak/>
         <w:t>Administrator manages orders</w:t>
       </w:r>
-      <w:bookmarkEnd w:id="78"/>
-      <w:bookmarkEnd w:id="79"/>
+      <w:bookmarkEnd w:id="86"/>
+      <w:bookmarkEnd w:id="87"/>
     </w:p>
     <w:p>
       <w:pPr>
@@ -24595,14 +25782,14 @@
           <w:rFonts w:eastAsia="Times New Roman"/>
         </w:rPr>
       </w:pPr>
-      <w:bookmarkStart w:id="80" w:name="_Toc142153174"/>
+      <w:bookmarkStart w:id="88" w:name="_Toc142330606"/>
       <w:r>
         <w:rPr>
           <w:rFonts w:eastAsia="Times New Roman"/>
         </w:rPr>
         <w:t>Scenario: Viewing order list</w:t>
       </w:r>
-      <w:bookmarkEnd w:id="80"/>
+      <w:bookmarkEnd w:id="88"/>
     </w:p>
     <w:p>
       <w:pPr>
@@ -24683,14 +25870,14 @@
           <w:rFonts w:eastAsia="Times New Roman"/>
         </w:rPr>
       </w:pPr>
-      <w:bookmarkStart w:id="81" w:name="_Toc142153175"/>
+      <w:bookmarkStart w:id="89" w:name="_Toc142330607"/>
       <w:r>
         <w:rPr>
           <w:rFonts w:eastAsia="Times New Roman"/>
         </w:rPr>
         <w:t>Scenario: Filtering and sorting orders</w:t>
       </w:r>
-      <w:bookmarkEnd w:id="81"/>
+      <w:bookmarkEnd w:id="89"/>
     </w:p>
     <w:p>
       <w:pPr>
@@ -24771,14 +25958,14 @@
           <w:rFonts w:eastAsia="Times New Roman"/>
         </w:rPr>
       </w:pPr>
-      <w:bookmarkStart w:id="82" w:name="_Toc142153176"/>
+      <w:bookmarkStart w:id="90" w:name="_Toc142330608"/>
       <w:r>
         <w:rPr>
           <w:rFonts w:eastAsia="Times New Roman"/>
         </w:rPr>
         <w:t>Scenario: Updating order status</w:t>
       </w:r>
-      <w:bookmarkEnd w:id="82"/>
+      <w:bookmarkEnd w:id="90"/>
     </w:p>
     <w:p>
       <w:pPr>
@@ -24859,14 +26046,14 @@
           <w:rFonts w:eastAsia="Times New Roman"/>
         </w:rPr>
       </w:pPr>
-      <w:bookmarkStart w:id="83" w:name="_Toc142153177"/>
+      <w:bookmarkStart w:id="91" w:name="_Toc142330609"/>
       <w:r>
         <w:rPr>
           <w:rFonts w:eastAsia="Times New Roman"/>
         </w:rPr>
         <w:t>Scenario: Viewing order details</w:t>
       </w:r>
-      <w:bookmarkEnd w:id="83"/>
+      <w:bookmarkEnd w:id="91"/>
     </w:p>
     <w:p>
       <w:pPr>
@@ -24947,7 +26134,7 @@
           <w:rFonts w:eastAsia="Times New Roman"/>
         </w:rPr>
       </w:pPr>
-      <w:bookmarkStart w:id="84" w:name="_Toc142153178"/>
+      <w:bookmarkStart w:id="92" w:name="_Toc142330610"/>
       <w:r>
         <w:rPr>
           <w:rFonts w:eastAsia="Times New Roman"/>
@@ -24961,7 +26148,7 @@
         </w:rPr>
         <w:t>fulfillment</w:t>
       </w:r>
-      <w:bookmarkEnd w:id="84"/>
+      <w:bookmarkEnd w:id="92"/>
       <w:proofErr w:type="spellEnd"/>
     </w:p>
     <w:p>
@@ -25071,14 +26258,14 @@
           <w:rFonts w:eastAsia="Times New Roman"/>
         </w:rPr>
       </w:pPr>
-      <w:bookmarkStart w:id="85" w:name="_Toc142153179"/>
+      <w:bookmarkStart w:id="93" w:name="_Toc142330611"/>
       <w:r>
         <w:rPr>
           <w:rFonts w:eastAsia="Times New Roman"/>
         </w:rPr>
         <w:t>Scenario: Generating order reports</w:t>
       </w:r>
-      <w:bookmarkEnd w:id="85"/>
+      <w:bookmarkEnd w:id="93"/>
     </w:p>
     <w:p>
       <w:pPr>
@@ -25195,8 +26382,8 @@
           <w:rFonts w:eastAsia="Times New Roman"/>
         </w:rPr>
       </w:pPr>
-      <w:bookmarkStart w:id="86" w:name="_Toc139536348"/>
-      <w:bookmarkStart w:id="87" w:name="_Toc142153180"/>
+      <w:bookmarkStart w:id="94" w:name="_Toc139536348"/>
+      <w:bookmarkStart w:id="95" w:name="_Toc142330612"/>
       <w:r>
         <w:rPr>
           <w:rFonts w:eastAsia="Times New Roman"/>
@@ -25204,8 +26391,8 @@
         <w:lastRenderedPageBreak/>
         <w:t>Supplier manages inventory</w:t>
       </w:r>
-      <w:bookmarkEnd w:id="86"/>
-      <w:bookmarkEnd w:id="87"/>
+      <w:bookmarkEnd w:id="94"/>
+      <w:bookmarkEnd w:id="95"/>
     </w:p>
     <w:p>
       <w:pPr>
@@ -25214,14 +26401,14 @@
           <w:rFonts w:eastAsia="Times New Roman"/>
         </w:rPr>
       </w:pPr>
-      <w:bookmarkStart w:id="88" w:name="_Toc142153181"/>
+      <w:bookmarkStart w:id="96" w:name="_Toc142330613"/>
       <w:r>
         <w:rPr>
           <w:rFonts w:eastAsia="Times New Roman"/>
         </w:rPr>
         <w:t>Scenario: Viewing inventory</w:t>
       </w:r>
-      <w:bookmarkEnd w:id="88"/>
+      <w:bookmarkEnd w:id="96"/>
     </w:p>
     <w:p>
       <w:pPr>
@@ -25302,14 +26489,14 @@
           <w:rFonts w:eastAsia="Times New Roman"/>
         </w:rPr>
       </w:pPr>
-      <w:bookmarkStart w:id="89" w:name="_Toc142153182"/>
+      <w:bookmarkStart w:id="97" w:name="_Toc142330614"/>
       <w:r>
         <w:rPr>
           <w:rFonts w:eastAsia="Times New Roman"/>
         </w:rPr>
         <w:t>Scenario: Updating inventory quantities</w:t>
       </w:r>
-      <w:bookmarkEnd w:id="89"/>
+      <w:bookmarkEnd w:id="97"/>
     </w:p>
     <w:p>
       <w:pPr>
@@ -25414,14 +26601,14 @@
           <w:rFonts w:eastAsia="Times New Roman"/>
         </w:rPr>
       </w:pPr>
-      <w:bookmarkStart w:id="90" w:name="_Toc142153183"/>
+      <w:bookmarkStart w:id="98" w:name="_Toc142330615"/>
       <w:r>
         <w:rPr>
           <w:rFonts w:eastAsia="Times New Roman"/>
         </w:rPr>
         <w:t>Scenario: Adding new inventory items</w:t>
       </w:r>
-      <w:bookmarkEnd w:id="90"/>
+      <w:bookmarkEnd w:id="98"/>
     </w:p>
     <w:p>
       <w:pPr>
@@ -25502,14 +26689,14 @@
           <w:rFonts w:eastAsia="Times New Roman"/>
         </w:rPr>
       </w:pPr>
-      <w:bookmarkStart w:id="91" w:name="_Toc142153184"/>
+      <w:bookmarkStart w:id="99" w:name="_Toc142330616"/>
       <w:r>
         <w:rPr>
           <w:rFonts w:eastAsia="Times New Roman"/>
         </w:rPr>
         <w:t>Scenario: Removing inventory items</w:t>
       </w:r>
-      <w:bookmarkEnd w:id="91"/>
+      <w:bookmarkEnd w:id="99"/>
     </w:p>
     <w:p>
       <w:pPr>
@@ -25608,14 +26795,14 @@
           <w:rFonts w:eastAsia="Times New Roman"/>
         </w:rPr>
       </w:pPr>
-      <w:bookmarkStart w:id="92" w:name="_Toc142153185"/>
+      <w:bookmarkStart w:id="100" w:name="_Toc142330617"/>
       <w:r>
         <w:rPr>
           <w:rFonts w:eastAsia="Times New Roman"/>
         </w:rPr>
         <w:t>Scenario: Tracking inventory movement</w:t>
       </w:r>
-      <w:bookmarkEnd w:id="92"/>
+      <w:bookmarkEnd w:id="100"/>
     </w:p>
     <w:p>
       <w:pPr>
@@ -25696,14 +26883,14 @@
           <w:rFonts w:eastAsia="Times New Roman"/>
         </w:rPr>
       </w:pPr>
-      <w:bookmarkStart w:id="93" w:name="_Toc142153186"/>
+      <w:bookmarkStart w:id="101" w:name="_Toc142330618"/>
       <w:r>
         <w:rPr>
           <w:rFonts w:eastAsia="Times New Roman"/>
         </w:rPr>
         <w:t>Scenario: Managing low stock or out-of-stock items</w:t>
       </w:r>
-      <w:bookmarkEnd w:id="93"/>
+      <w:bookmarkEnd w:id="101"/>
     </w:p>
     <w:p>
       <w:pPr>
@@ -25838,8 +27025,8 @@
           <w:rFonts w:eastAsia="Times New Roman"/>
         </w:rPr>
       </w:pPr>
-      <w:bookmarkStart w:id="94" w:name="_Toc139536349"/>
-      <w:bookmarkStart w:id="95" w:name="_Toc142153187"/>
+      <w:bookmarkStart w:id="102" w:name="_Toc139536349"/>
+      <w:bookmarkStart w:id="103" w:name="_Toc142330619"/>
       <w:r>
         <w:rPr>
           <w:rFonts w:eastAsia="Times New Roman"/>
@@ -25853,8 +27040,8 @@
         </w:rPr>
         <w:t>catalogue</w:t>
       </w:r>
-      <w:bookmarkEnd w:id="94"/>
-      <w:bookmarkEnd w:id="95"/>
+      <w:bookmarkEnd w:id="102"/>
+      <w:bookmarkEnd w:id="103"/>
     </w:p>
     <w:p>
       <w:pPr>
@@ -25863,7 +27050,7 @@
           <w:rFonts w:eastAsia="Times New Roman"/>
         </w:rPr>
       </w:pPr>
-      <w:bookmarkStart w:id="96" w:name="_Toc142153188"/>
+      <w:bookmarkStart w:id="104" w:name="_Toc142330620"/>
       <w:r>
         <w:rPr>
           <w:rFonts w:eastAsia="Times New Roman"/>
@@ -25876,7 +27063,7 @@
         </w:rPr>
         <w:t>catalogue</w:t>
       </w:r>
-      <w:bookmarkEnd w:id="96"/>
+      <w:bookmarkEnd w:id="104"/>
     </w:p>
     <w:p>
       <w:pPr>
@@ -25975,7 +27162,7 @@
           <w:rFonts w:eastAsia="Times New Roman"/>
         </w:rPr>
       </w:pPr>
-      <w:bookmarkStart w:id="97" w:name="_Toc142153189"/>
+      <w:bookmarkStart w:id="105" w:name="_Toc142330621"/>
       <w:r>
         <w:rPr>
           <w:rFonts w:eastAsia="Times New Roman"/>
@@ -25988,7 +27175,7 @@
         </w:rPr>
         <w:t>catalogue</w:t>
       </w:r>
-      <w:bookmarkEnd w:id="97"/>
+      <w:bookmarkEnd w:id="105"/>
     </w:p>
     <w:p>
       <w:pPr>
@@ -26081,7 +27268,7 @@
           <w:rFonts w:eastAsia="Times New Roman"/>
         </w:rPr>
       </w:pPr>
-      <w:bookmarkStart w:id="98" w:name="_Toc142153190"/>
+      <w:bookmarkStart w:id="106" w:name="_Toc142330622"/>
       <w:r>
         <w:rPr>
           <w:rFonts w:eastAsia="Times New Roman"/>
@@ -26094,7 +27281,7 @@
         </w:rPr>
         <w:t>catalogue</w:t>
       </w:r>
-      <w:bookmarkEnd w:id="98"/>
+      <w:bookmarkEnd w:id="106"/>
     </w:p>
     <w:p>
       <w:pPr>
@@ -26211,7 +27398,7 @@
           <w:rFonts w:eastAsia="Times New Roman"/>
         </w:rPr>
       </w:pPr>
-      <w:bookmarkStart w:id="99" w:name="_Toc142153191"/>
+      <w:bookmarkStart w:id="107" w:name="_Toc142330623"/>
       <w:r>
         <w:rPr>
           <w:rFonts w:eastAsia="Times New Roman"/>
@@ -26224,7 +27411,7 @@
         </w:rPr>
         <w:t>catalogue</w:t>
       </w:r>
-      <w:bookmarkEnd w:id="99"/>
+      <w:bookmarkEnd w:id="107"/>
     </w:p>
     <w:p>
       <w:pPr>
@@ -26353,7 +27540,7 @@
           <w:rFonts w:eastAsia="Times New Roman"/>
         </w:rPr>
       </w:pPr>
-      <w:bookmarkStart w:id="100" w:name="_Toc142153192"/>
+      <w:bookmarkStart w:id="108" w:name="_Toc142330624"/>
       <w:r>
         <w:rPr>
           <w:rFonts w:eastAsia="Times New Roman"/>
@@ -26366,7 +27553,7 @@
         </w:rPr>
         <w:t>catalogue</w:t>
       </w:r>
-      <w:bookmarkEnd w:id="100"/>
+      <w:bookmarkEnd w:id="108"/>
     </w:p>
     <w:p>
       <w:pPr>
@@ -26489,14 +27676,14 @@
           <w:rFonts w:eastAsia="Times New Roman"/>
         </w:rPr>
       </w:pPr>
-      <w:bookmarkStart w:id="101" w:name="_Toc142153193"/>
+      <w:bookmarkStart w:id="109" w:name="_Toc142330625"/>
       <w:r>
         <w:rPr>
           <w:rFonts w:eastAsia="Times New Roman"/>
         </w:rPr>
         <w:t>Scenario: Managing product categories</w:t>
       </w:r>
-      <w:bookmarkEnd w:id="101"/>
+      <w:bookmarkEnd w:id="109"/>
     </w:p>
     <w:p>
       <w:pPr>
@@ -26616,8 +27803,8 @@
       </w:pPr>
     </w:p>
     <w:sectPr>
-      <w:headerReference w:type="default" r:id="rId33"/>
-      <w:footerReference w:type="default" r:id="rId34"/>
+      <w:headerReference w:type="default" r:id="rId41"/>
+      <w:footerReference w:type="default" r:id="rId42"/>
       <w:pgSz w:w="11906" w:h="16838"/>
       <w:pgMar w:top="326" w:right="991" w:bottom="993" w:left="851" w:header="426" w:footer="264" w:gutter="0"/>
       <w:pgNumType w:start="0"/>
@@ -26740,7 +27927,7 @@
                 <w:sz w:val="16"/>
                 <w:szCs w:val="16"/>
               </w:rPr>
-              <w:t>37</w:t>
+              <w:t>3</w:t>
             </w:r>
             <w:r>
               <w:rPr>
@@ -26793,7 +27980,7 @@
                 <w:sz w:val="16"/>
                 <w:szCs w:val="16"/>
               </w:rPr>
-              <w:t>54</w:t>
+              <w:t>57</w:t>
             </w:r>
             <w:r>
               <w:rPr>
@@ -30326,6 +31513,120 @@
       <w14:ligatures w14:val="none"/>
     </w:rPr>
   </w:style>
+  <w:style w:type="paragraph" w:styleId="TOC4">
+    <w:name w:val="toc 4"/>
+    <w:basedOn w:val="Normal"/>
+    <w:next w:val="Normal"/>
+    <w:autoRedefine/>
+    <w:uiPriority w:val="39"/>
+    <w:unhideWhenUsed/>
+    <w:rsid w:val="00F326C0"/>
+    <w:pPr>
+      <w:spacing w:after="100" w:line="276" w:lineRule="auto"/>
+      <w:ind w:left="660"/>
+    </w:pPr>
+    <w:rPr>
+      <w:rFonts w:eastAsiaTheme="minorEastAsia"/>
+      <w:kern w:val="0"/>
+      <w:lang w:eastAsia="en-IN"/>
+      <w14:ligatures w14:val="none"/>
+    </w:rPr>
+  </w:style>
+  <w:style w:type="paragraph" w:styleId="TOC5">
+    <w:name w:val="toc 5"/>
+    <w:basedOn w:val="Normal"/>
+    <w:next w:val="Normal"/>
+    <w:autoRedefine/>
+    <w:uiPriority w:val="39"/>
+    <w:unhideWhenUsed/>
+    <w:rsid w:val="00F326C0"/>
+    <w:pPr>
+      <w:spacing w:after="100" w:line="276" w:lineRule="auto"/>
+      <w:ind w:left="880"/>
+    </w:pPr>
+    <w:rPr>
+      <w:rFonts w:eastAsiaTheme="minorEastAsia"/>
+      <w:kern w:val="0"/>
+      <w:lang w:eastAsia="en-IN"/>
+      <w14:ligatures w14:val="none"/>
+    </w:rPr>
+  </w:style>
+  <w:style w:type="paragraph" w:styleId="TOC6">
+    <w:name w:val="toc 6"/>
+    <w:basedOn w:val="Normal"/>
+    <w:next w:val="Normal"/>
+    <w:autoRedefine/>
+    <w:uiPriority w:val="39"/>
+    <w:unhideWhenUsed/>
+    <w:rsid w:val="00F326C0"/>
+    <w:pPr>
+      <w:spacing w:after="100" w:line="276" w:lineRule="auto"/>
+      <w:ind w:left="1100"/>
+    </w:pPr>
+    <w:rPr>
+      <w:rFonts w:eastAsiaTheme="minorEastAsia"/>
+      <w:kern w:val="0"/>
+      <w:lang w:eastAsia="en-IN"/>
+      <w14:ligatures w14:val="none"/>
+    </w:rPr>
+  </w:style>
+  <w:style w:type="paragraph" w:styleId="TOC7">
+    <w:name w:val="toc 7"/>
+    <w:basedOn w:val="Normal"/>
+    <w:next w:val="Normal"/>
+    <w:autoRedefine/>
+    <w:uiPriority w:val="39"/>
+    <w:unhideWhenUsed/>
+    <w:rsid w:val="00F326C0"/>
+    <w:pPr>
+      <w:spacing w:after="100" w:line="276" w:lineRule="auto"/>
+      <w:ind w:left="1320"/>
+    </w:pPr>
+    <w:rPr>
+      <w:rFonts w:eastAsiaTheme="minorEastAsia"/>
+      <w:kern w:val="0"/>
+      <w:lang w:eastAsia="en-IN"/>
+      <w14:ligatures w14:val="none"/>
+    </w:rPr>
+  </w:style>
+  <w:style w:type="paragraph" w:styleId="TOC8">
+    <w:name w:val="toc 8"/>
+    <w:basedOn w:val="Normal"/>
+    <w:next w:val="Normal"/>
+    <w:autoRedefine/>
+    <w:uiPriority w:val="39"/>
+    <w:unhideWhenUsed/>
+    <w:rsid w:val="00F326C0"/>
+    <w:pPr>
+      <w:spacing w:after="100" w:line="276" w:lineRule="auto"/>
+      <w:ind w:left="1540"/>
+    </w:pPr>
+    <w:rPr>
+      <w:rFonts w:eastAsiaTheme="minorEastAsia"/>
+      <w:kern w:val="0"/>
+      <w:lang w:eastAsia="en-IN"/>
+      <w14:ligatures w14:val="none"/>
+    </w:rPr>
+  </w:style>
+  <w:style w:type="paragraph" w:styleId="TOC9">
+    <w:name w:val="toc 9"/>
+    <w:basedOn w:val="Normal"/>
+    <w:next w:val="Normal"/>
+    <w:autoRedefine/>
+    <w:uiPriority w:val="39"/>
+    <w:unhideWhenUsed/>
+    <w:rsid w:val="00F326C0"/>
+    <w:pPr>
+      <w:spacing w:after="100" w:line="276" w:lineRule="auto"/>
+      <w:ind w:left="1760"/>
+    </w:pPr>
+    <w:rPr>
+      <w:rFonts w:eastAsiaTheme="minorEastAsia"/>
+      <w:kern w:val="0"/>
+      <w:lang w:eastAsia="en-IN"/>
+      <w14:ligatures w14:val="none"/>
+    </w:rPr>
+  </w:style>
 </w:styles>
 </file>
 
@@ -30909,6 +32210,120 @@
       <w14:ligatures w14:val="none"/>
     </w:rPr>
   </w:style>
+  <w:style w:type="paragraph" w:styleId="TOC4">
+    <w:name w:val="toc 4"/>
+    <w:basedOn w:val="Normal"/>
+    <w:next w:val="Normal"/>
+    <w:autoRedefine/>
+    <w:uiPriority w:val="39"/>
+    <w:unhideWhenUsed/>
+    <w:rsid w:val="00F326C0"/>
+    <w:pPr>
+      <w:spacing w:after="100" w:line="276" w:lineRule="auto"/>
+      <w:ind w:left="660"/>
+    </w:pPr>
+    <w:rPr>
+      <w:rFonts w:eastAsiaTheme="minorEastAsia"/>
+      <w:kern w:val="0"/>
+      <w:lang w:eastAsia="en-IN"/>
+      <w14:ligatures w14:val="none"/>
+    </w:rPr>
+  </w:style>
+  <w:style w:type="paragraph" w:styleId="TOC5">
+    <w:name w:val="toc 5"/>
+    <w:basedOn w:val="Normal"/>
+    <w:next w:val="Normal"/>
+    <w:autoRedefine/>
+    <w:uiPriority w:val="39"/>
+    <w:unhideWhenUsed/>
+    <w:rsid w:val="00F326C0"/>
+    <w:pPr>
+      <w:spacing w:after="100" w:line="276" w:lineRule="auto"/>
+      <w:ind w:left="880"/>
+    </w:pPr>
+    <w:rPr>
+      <w:rFonts w:eastAsiaTheme="minorEastAsia"/>
+      <w:kern w:val="0"/>
+      <w:lang w:eastAsia="en-IN"/>
+      <w14:ligatures w14:val="none"/>
+    </w:rPr>
+  </w:style>
+  <w:style w:type="paragraph" w:styleId="TOC6">
+    <w:name w:val="toc 6"/>
+    <w:basedOn w:val="Normal"/>
+    <w:next w:val="Normal"/>
+    <w:autoRedefine/>
+    <w:uiPriority w:val="39"/>
+    <w:unhideWhenUsed/>
+    <w:rsid w:val="00F326C0"/>
+    <w:pPr>
+      <w:spacing w:after="100" w:line="276" w:lineRule="auto"/>
+      <w:ind w:left="1100"/>
+    </w:pPr>
+    <w:rPr>
+      <w:rFonts w:eastAsiaTheme="minorEastAsia"/>
+      <w:kern w:val="0"/>
+      <w:lang w:eastAsia="en-IN"/>
+      <w14:ligatures w14:val="none"/>
+    </w:rPr>
+  </w:style>
+  <w:style w:type="paragraph" w:styleId="TOC7">
+    <w:name w:val="toc 7"/>
+    <w:basedOn w:val="Normal"/>
+    <w:next w:val="Normal"/>
+    <w:autoRedefine/>
+    <w:uiPriority w:val="39"/>
+    <w:unhideWhenUsed/>
+    <w:rsid w:val="00F326C0"/>
+    <w:pPr>
+      <w:spacing w:after="100" w:line="276" w:lineRule="auto"/>
+      <w:ind w:left="1320"/>
+    </w:pPr>
+    <w:rPr>
+      <w:rFonts w:eastAsiaTheme="minorEastAsia"/>
+      <w:kern w:val="0"/>
+      <w:lang w:eastAsia="en-IN"/>
+      <w14:ligatures w14:val="none"/>
+    </w:rPr>
+  </w:style>
+  <w:style w:type="paragraph" w:styleId="TOC8">
+    <w:name w:val="toc 8"/>
+    <w:basedOn w:val="Normal"/>
+    <w:next w:val="Normal"/>
+    <w:autoRedefine/>
+    <w:uiPriority w:val="39"/>
+    <w:unhideWhenUsed/>
+    <w:rsid w:val="00F326C0"/>
+    <w:pPr>
+      <w:spacing w:after="100" w:line="276" w:lineRule="auto"/>
+      <w:ind w:left="1540"/>
+    </w:pPr>
+    <w:rPr>
+      <w:rFonts w:eastAsiaTheme="minorEastAsia"/>
+      <w:kern w:val="0"/>
+      <w:lang w:eastAsia="en-IN"/>
+      <w14:ligatures w14:val="none"/>
+    </w:rPr>
+  </w:style>
+  <w:style w:type="paragraph" w:styleId="TOC9">
+    <w:name w:val="toc 9"/>
+    <w:basedOn w:val="Normal"/>
+    <w:next w:val="Normal"/>
+    <w:autoRedefine/>
+    <w:uiPriority w:val="39"/>
+    <w:unhideWhenUsed/>
+    <w:rsid w:val="00F326C0"/>
+    <w:pPr>
+      <w:spacing w:after="100" w:line="276" w:lineRule="auto"/>
+      <w:ind w:left="1760"/>
+    </w:pPr>
+    <w:rPr>
+      <w:rFonts w:eastAsiaTheme="minorEastAsia"/>
+      <w:kern w:val="0"/>
+      <w:lang w:eastAsia="en-IN"/>
+      <w14:ligatures w14:val="none"/>
+    </w:rPr>
+  </w:style>
 </w:styles>
 </file>
 
@@ -31170,7 +32585,7 @@
   <a:extraClrSchemeLst/>
   <a:extLst>
     <a:ext uri="{05A4C25C-085E-4340-85A3-A5531E510DB2}">
-      <thm15:themeFamily xmlns="" xmlns:thm15="http://schemas.microsoft.com/office/thememl/2012/main" name="Droplet" id="{8984A317-299A-4E50-B45D-BFC9EDE2337A}" vid="{A633B6A3-9E7F-4C10-9C98-2517A3134361}"/>
+      <thm15:themeFamily xmlns:thm15="http://schemas.microsoft.com/office/thememl/2012/main" xmlns="" name="Droplet" id="{8984A317-299A-4E50-B45D-BFC9EDE2337A}" vid="{A633B6A3-9E7F-4C10-9C98-2517A3134361}"/>
     </a:ext>
   </a:extLst>
 </a:theme>
@@ -31200,7 +32615,7 @@
 </file>
 
 <file path=customXml/itemProps2.xml><?xml version="1.0" encoding="utf-8"?>
-<ds:datastoreItem xmlns:ds="http://schemas.openxmlformats.org/officeDocument/2006/customXml" ds:itemID="{2DB183D2-9BEC-4DBD-9CC2-4FDDA899947B}">
+<ds:datastoreItem xmlns:ds="http://schemas.openxmlformats.org/officeDocument/2006/customXml" ds:itemID="{CCF9CB7A-089D-4F04-B946-DD70B3161F3E}">
   <ds:schemaRefs>
     <ds:schemaRef ds:uri="http://schemas.openxmlformats.org/officeDocument/2006/bibliography"/>
   </ds:schemaRefs>
